--- a/work1/Отчет.DOCX
+++ b/work1/Отчет.DOCX
@@ -519,7 +519,6 @@
           <w:b w:val="0"/>
           <w:sz w:val="24"/>
           <w:szCs w:val="24"/>
-          <w:lang w:val="en-US"/>
         </w:rPr>
       </w:pPr>
     </w:p>
@@ -628,6 +627,12 @@
     <w:p/>
     <w:sdt>
       <w:sdtPr>
+        <w:rPr>
+          <w:rFonts w:ascii="Times New Roman" w:eastAsia="Times New Roman" w:hAnsi="Times New Roman" w:cs="Times New Roman"/>
+          <w:color w:val="auto"/>
+          <w:sz w:val="24"/>
+          <w:szCs w:val="24"/>
+        </w:rPr>
         <w:id w:val="1972788654"/>
         <w:docPartObj>
           <w:docPartGallery w:val="Table of Contents"/>
@@ -636,12 +641,8 @@
       </w:sdtPr>
       <w:sdtEndPr>
         <w:rPr>
-          <w:rFonts w:ascii="Times New Roman" w:eastAsia="Times New Roman" w:hAnsi="Times New Roman" w:cs="Times New Roman"/>
           <w:b/>
           <w:bCs/>
-          <w:color w:val="auto"/>
-          <w:sz w:val="24"/>
-          <w:szCs w:val="24"/>
         </w:rPr>
       </w:sdtEndPr>
       <w:sdtContent>
@@ -2687,7 +2688,31 @@
             <w:szCs w:val="28"/>
             <w:lang w:val="en-US"/>
           </w:rPr>
-          <m:t>∈[0, 1]</m:t>
+          <m:t>∈[</m:t>
+        </m:r>
+        <m:r>
+          <m:rPr>
+            <m:sty m:val="p"/>
+          </m:rPr>
+          <w:rPr>
+            <w:rFonts w:ascii="Cambria Math" w:hAnsi="Cambria Math"/>
+            <w:sz w:val="28"/>
+            <w:szCs w:val="28"/>
+            <w:lang w:val="en-US"/>
+          </w:rPr>
+          <m:t>-1</m:t>
+        </m:r>
+        <m:r>
+          <m:rPr>
+            <m:sty m:val="p"/>
+          </m:rPr>
+          <w:rPr>
+            <w:rFonts w:ascii="Cambria Math" w:hAnsi="Cambria Math"/>
+            <w:sz w:val="28"/>
+            <w:szCs w:val="28"/>
+            <w:lang w:val="en-US"/>
+          </w:rPr>
+          <m:t>, 1]</m:t>
         </m:r>
       </m:oMath>
     </w:p>
@@ -4802,7 +4827,6 @@
               <w:rFonts w:ascii="Cambria Math" w:hAnsi="Cambria Math"/>
               <w:sz w:val="28"/>
               <w:szCs w:val="28"/>
-              <w:highlight w:val="yellow"/>
               <w:lang w:val="en-US"/>
             </w:rPr>
             <m:t>R</m:t>
@@ -4815,7 +4839,6 @@
                   <w:i/>
                   <w:sz w:val="28"/>
                   <w:szCs w:val="28"/>
-                  <w:highlight w:val="yellow"/>
                   <w:lang w:val="en-US"/>
                 </w:rPr>
               </m:ctrlPr>
@@ -4826,7 +4849,6 @@
                   <w:rFonts w:ascii="Cambria Math" w:hAnsi="Cambria Math"/>
                   <w:sz w:val="28"/>
                   <w:szCs w:val="28"/>
-                  <w:highlight w:val="yellow"/>
                   <w:lang w:val="en-US"/>
                 </w:rPr>
                 <m:t>w</m:t>
@@ -4838,7 +4860,6 @@
               <w:rFonts w:ascii="Cambria Math" w:hAnsi="Cambria Math"/>
               <w:sz w:val="28"/>
               <w:szCs w:val="28"/>
-              <w:highlight w:val="yellow"/>
               <w:lang w:val="en-US"/>
             </w:rPr>
             <m:t>=</m:t>
@@ -4851,7 +4872,6 @@
                   <w:i/>
                   <w:sz w:val="28"/>
                   <w:szCs w:val="28"/>
-                  <w:highlight w:val="yellow"/>
                   <w:lang w:val="en-US"/>
                 </w:rPr>
               </m:ctrlPr>
@@ -4862,7 +4882,6 @@
                   <w:rFonts w:ascii="Cambria Math" w:hAnsi="Cambria Math"/>
                   <w:sz w:val="28"/>
                   <w:szCs w:val="28"/>
-                  <w:highlight w:val="yellow"/>
                 </w:rPr>
                 <m:t>1</m:t>
               </m:r>
@@ -4873,7 +4892,6 @@
                   <w:rFonts w:ascii="Cambria Math" w:hAnsi="Cambria Math"/>
                   <w:sz w:val="28"/>
                   <w:szCs w:val="28"/>
-                  <w:highlight w:val="yellow"/>
                   <w:lang w:val="en-US"/>
                 </w:rPr>
                 <m:t>n</m:t>
@@ -4888,7 +4906,6 @@
                   <w:i/>
                   <w:sz w:val="28"/>
                   <w:szCs w:val="28"/>
-                  <w:highlight w:val="yellow"/>
                   <w:lang w:val="en-US"/>
                 </w:rPr>
               </m:ctrlPr>
@@ -4899,7 +4916,6 @@
                   <w:rFonts w:ascii="Cambria Math" w:hAnsi="Cambria Math"/>
                   <w:sz w:val="28"/>
                   <w:szCs w:val="28"/>
-                  <w:highlight w:val="yellow"/>
                 </w:rPr>
                 <m:t>1</m:t>
               </m:r>
@@ -4910,7 +4926,6 @@
                   <w:rFonts w:ascii="Cambria Math" w:hAnsi="Cambria Math"/>
                   <w:sz w:val="28"/>
                   <w:szCs w:val="28"/>
-                  <w:highlight w:val="yellow"/>
                   <w:lang w:val="en-US"/>
                 </w:rPr>
                 <m:t>n</m:t>
@@ -4924,7 +4939,6 @@
                   <w:rFonts w:ascii="Cambria Math" w:hAnsi="Cambria Math"/>
                   <w:sz w:val="28"/>
                   <w:szCs w:val="28"/>
-                  <w:highlight w:val="yellow"/>
                   <w:lang w:val="en-US"/>
                 </w:rPr>
               </m:ctrlPr>
@@ -4938,7 +4952,6 @@
                   <w:rFonts w:ascii="Cambria Math" w:hAnsi="Cambria Math"/>
                   <w:sz w:val="28"/>
                   <w:szCs w:val="28"/>
-                  <w:highlight w:val="yellow"/>
                   <w:lang w:val="en-US"/>
                 </w:rPr>
                 <m:t>ln</m:t>
@@ -4953,7 +4966,6 @@
                       <w:i/>
                       <w:sz w:val="28"/>
                       <w:szCs w:val="28"/>
-                      <w:highlight w:val="yellow"/>
                       <w:lang w:val="en-US"/>
                     </w:rPr>
                   </m:ctrlPr>
@@ -4964,7 +4976,6 @@
                       <w:rFonts w:ascii="Cambria Math" w:hAnsi="Cambria Math"/>
                       <w:sz w:val="28"/>
                       <w:szCs w:val="28"/>
-                      <w:highlight w:val="yellow"/>
                     </w:rPr>
                     <m:t>1+</m:t>
                   </m:r>
@@ -4975,7 +4986,6 @@
                           <w:rFonts w:ascii="Cambria Math" w:hAnsi="Cambria Math"/>
                           <w:sz w:val="28"/>
                           <w:szCs w:val="28"/>
-                          <w:highlight w:val="yellow"/>
                           <w:lang w:val="en-US"/>
                         </w:rPr>
                       </m:ctrlPr>
@@ -4989,7 +4999,6 @@
                           <w:rFonts w:ascii="Cambria Math" w:hAnsi="Cambria Math"/>
                           <w:sz w:val="28"/>
                           <w:szCs w:val="28"/>
-                          <w:highlight w:val="yellow"/>
                           <w:lang w:val="en-US"/>
                         </w:rPr>
                         <m:t>e</m:t>
@@ -5000,7 +5009,6 @@
                           <w:i/>
                           <w:sz w:val="28"/>
                           <w:szCs w:val="28"/>
-                          <w:highlight w:val="yellow"/>
                           <w:lang w:val="en-US"/>
                         </w:rPr>
                       </m:ctrlPr>
@@ -5014,7 +5022,6 @@
                           <w:rFonts w:ascii="Cambria Math" w:hAnsi="Cambria Math"/>
                           <w:sz w:val="28"/>
                           <w:szCs w:val="28"/>
-                          <w:highlight w:val="yellow"/>
                         </w:rPr>
                         <m:t>-</m:t>
                       </m:r>
@@ -5025,7 +5032,6 @@
                               <w:rFonts w:ascii="Cambria Math" w:hAnsi="Cambria Math"/>
                               <w:sz w:val="28"/>
                               <w:szCs w:val="28"/>
-                              <w:highlight w:val="yellow"/>
                               <w:lang w:val="en-US"/>
                             </w:rPr>
                           </m:ctrlPr>
@@ -5039,7 +5045,6 @@
                               <w:rFonts w:ascii="Cambria Math" w:hAnsi="Cambria Math"/>
                               <w:sz w:val="28"/>
                               <w:szCs w:val="28"/>
-                              <w:highlight w:val="yellow"/>
                               <w:lang w:val="en-US"/>
                             </w:rPr>
                             <m:t>Y</m:t>
@@ -5054,7 +5059,6 @@
                               <w:rFonts w:ascii="Cambria Math" w:hAnsi="Cambria Math"/>
                               <w:sz w:val="28"/>
                               <w:szCs w:val="28"/>
-                              <w:highlight w:val="yellow"/>
                               <w:lang w:val="en-US"/>
                             </w:rPr>
                             <m:t>T</m:t>
@@ -5069,21 +5073,8 @@
                           <w:rFonts w:ascii="Cambria Math" w:hAnsi="Cambria Math"/>
                           <w:sz w:val="28"/>
                           <w:szCs w:val="28"/>
-                          <w:highlight w:val="yellow"/>
                         </w:rPr>
-                        <m:t>⊙</m:t>
-                      </m:r>
-                      <m:r>
-                        <m:rPr>
-                          <m:sty m:val="p"/>
-                        </m:rPr>
-                        <w:rPr>
-                          <w:rFonts w:ascii="Cambria Math" w:hAnsi="Cambria Math"/>
-                          <w:sz w:val="28"/>
-                          <w:szCs w:val="28"/>
-                          <w:highlight w:val="yellow"/>
-                        </w:rPr>
-                        <m:t>X</m:t>
+                        <m:t>⊙X</m:t>
                       </m:r>
                       <m:sSup>
                         <m:sSupPr>
@@ -5093,7 +5084,6 @@
                               <w:i/>
                               <w:sz w:val="28"/>
                               <w:szCs w:val="28"/>
-                              <w:highlight w:val="yellow"/>
                               <w:lang w:val="en-US"/>
                             </w:rPr>
                           </m:ctrlPr>
@@ -5104,7 +5094,6 @@
                               <w:rFonts w:ascii="Cambria Math" w:hAnsi="Cambria Math"/>
                               <w:sz w:val="28"/>
                               <w:szCs w:val="28"/>
-                              <w:highlight w:val="yellow"/>
                               <w:lang w:val="en-US"/>
                             </w:rPr>
                             <m:t>w</m:t>
@@ -5116,7 +5105,6 @@
                               <w:rFonts w:ascii="Cambria Math" w:hAnsi="Cambria Math"/>
                               <w:sz w:val="28"/>
                               <w:szCs w:val="28"/>
-                              <w:highlight w:val="yellow"/>
                               <w:lang w:val="en-US"/>
                             </w:rPr>
                             <m:t>T</m:t>
@@ -5134,7 +5122,6 @@
               <w:rFonts w:ascii="Cambria Math" w:hAnsi="Cambria Math"/>
               <w:sz w:val="28"/>
               <w:szCs w:val="28"/>
-              <w:highlight w:val="yellow"/>
             </w:rPr>
             <m:t>+</m:t>
           </m:r>
@@ -5146,7 +5133,6 @@
                   <w:i/>
                   <w:sz w:val="28"/>
                   <w:szCs w:val="28"/>
-                  <w:highlight w:val="yellow"/>
                   <w:lang w:val="en-US"/>
                 </w:rPr>
               </m:ctrlPr>
@@ -5157,7 +5143,6 @@
                   <w:rFonts w:ascii="Cambria Math" w:hAnsi="Cambria Math"/>
                   <w:sz w:val="28"/>
                   <w:szCs w:val="28"/>
-                  <w:highlight w:val="yellow"/>
                   <w:lang w:val="en-US"/>
                 </w:rPr>
                 <m:t>λ</m:t>
@@ -5169,7 +5154,6 @@
                   <w:rFonts w:ascii="Cambria Math" w:hAnsi="Cambria Math"/>
                   <w:sz w:val="28"/>
                   <w:szCs w:val="28"/>
-                  <w:highlight w:val="yellow"/>
                 </w:rPr>
                 <m:t>2</m:t>
               </m:r>
@@ -5180,7 +5164,6 @@
               <w:rFonts w:ascii="Cambria Math" w:hAnsi="Cambria Math"/>
               <w:sz w:val="28"/>
               <w:szCs w:val="28"/>
-              <w:highlight w:val="yellow"/>
               <w:lang w:val="en-US"/>
             </w:rPr>
             <m:t>w</m:t>
@@ -5193,7 +5176,6 @@
                   <w:i/>
                   <w:sz w:val="28"/>
                   <w:szCs w:val="28"/>
-                  <w:highlight w:val="yellow"/>
                   <w:lang w:val="en-US"/>
                 </w:rPr>
               </m:ctrlPr>
@@ -5204,7 +5186,6 @@
                   <w:rFonts w:ascii="Cambria Math" w:hAnsi="Cambria Math"/>
                   <w:sz w:val="28"/>
                   <w:szCs w:val="28"/>
-                  <w:highlight w:val="yellow"/>
                   <w:lang w:val="en-US"/>
                 </w:rPr>
                 <m:t>w</m:t>
@@ -5216,7 +5197,6 @@
                   <w:rFonts w:ascii="Cambria Math" w:hAnsi="Cambria Math"/>
                   <w:sz w:val="28"/>
                   <w:szCs w:val="28"/>
-                  <w:highlight w:val="yellow"/>
                   <w:lang w:val="en-US"/>
                 </w:rPr>
                 <m:t>T</m:t>
@@ -5231,7 +5211,6 @@
               <w:rFonts w:ascii="Cambria Math" w:hAnsi="Cambria Math"/>
               <w:sz w:val="28"/>
               <w:szCs w:val="28"/>
-              <w:highlight w:val="yellow"/>
             </w:rPr>
             <m:t>→</m:t>
           </m:r>
@@ -5242,7 +5221,6 @@
                   <w:rFonts w:ascii="Cambria Math" w:hAnsi="Cambria Math"/>
                   <w:sz w:val="28"/>
                   <w:szCs w:val="28"/>
-                  <w:highlight w:val="yellow"/>
                   <w:lang w:val="en-US"/>
                 </w:rPr>
               </m:ctrlPr>
@@ -5256,7 +5234,6 @@
                   <w:rFonts w:ascii="Cambria Math" w:hAnsi="Cambria Math"/>
                   <w:sz w:val="28"/>
                   <w:szCs w:val="28"/>
-                  <w:highlight w:val="yellow"/>
                   <w:lang w:val="en-US"/>
                 </w:rPr>
                 <m:t>min</m:t>
@@ -5268,7 +5245,6 @@
                   <w:rFonts w:ascii="Cambria Math" w:hAnsi="Cambria Math"/>
                   <w:sz w:val="28"/>
                   <w:szCs w:val="28"/>
-                  <w:highlight w:val="yellow"/>
                   <w:lang w:val="en-US"/>
                 </w:rPr>
                 <m:t>w</m:t>
@@ -5281,7 +5257,6 @@
                   <w:rFonts w:ascii="Cambria Math" w:hAnsi="Cambria Math"/>
                   <w:sz w:val="28"/>
                   <w:szCs w:val="28"/>
-                  <w:highlight w:val="yellow"/>
                 </w:rPr>
                 <m:t>∈</m:t>
               </m:r>
@@ -5292,7 +5267,6 @@
                       <w:rFonts w:ascii="Cambria Math" w:hAnsi="Cambria Math"/>
                       <w:sz w:val="28"/>
                       <w:szCs w:val="28"/>
-                      <w:highlight w:val="yellow"/>
                       <w:lang w:val="en-US"/>
                     </w:rPr>
                   </m:ctrlPr>
@@ -5303,7 +5277,6 @@
                       <w:rFonts w:ascii="Cambria Math" w:hAnsi="Cambria Math"/>
                       <w:sz w:val="28"/>
                       <w:szCs w:val="28"/>
-                      <w:highlight w:val="yellow"/>
                       <w:lang w:val="en-US"/>
                     </w:rPr>
                     <m:t>R</m:t>
@@ -5315,7 +5288,6 @@
                       <w:rFonts w:ascii="Cambria Math" w:hAnsi="Cambria Math"/>
                       <w:sz w:val="28"/>
                       <w:szCs w:val="28"/>
-                      <w:highlight w:val="yellow"/>
                       <w:lang w:val="en-US"/>
                     </w:rPr>
                     <m:t>m</m:t>
@@ -5340,15 +5312,21 @@
         <w:rPr>
           <w:sz w:val="28"/>
           <w:szCs w:val="28"/>
-          <w:lang w:val="en-US"/>
-        </w:rPr>
-      </w:pPr>
-      <w:r>
-        <w:rPr>
-          <w:sz w:val="28"/>
-          <w:szCs w:val="28"/>
-        </w:rPr>
-        <w:t>В градиент критерия в матрично-векторной форме:</w:t>
+        </w:rPr>
+      </w:pPr>
+      <w:r>
+        <w:rPr>
+          <w:sz w:val="28"/>
+          <w:szCs w:val="28"/>
+        </w:rPr>
+        <w:t>Г</w:t>
+      </w:r>
+      <w:r>
+        <w:rPr>
+          <w:sz w:val="28"/>
+          <w:szCs w:val="28"/>
+        </w:rPr>
+        <w:t>радиент критерия в матрично-векторной форме:</w:t>
       </w:r>
     </w:p>
     <w:p>
@@ -5356,6 +5334,7 @@
         <w:rPr>
           <w:sz w:val="28"/>
           <w:szCs w:val="28"/>
+          <w:lang w:val="en-US"/>
         </w:rPr>
       </w:pPr>
       <m:oMathPara>
@@ -5365,7 +5344,6 @@
               <w:rFonts w:ascii="Cambria Math" w:hAnsi="Cambria Math"/>
               <w:sz w:val="28"/>
               <w:szCs w:val="28"/>
-              <w:highlight w:val="yellow"/>
               <w:lang w:val="en-US"/>
             </w:rPr>
             <m:t>R</m:t>
@@ -5378,7 +5356,6 @@
                   <w:i/>
                   <w:sz w:val="28"/>
                   <w:szCs w:val="28"/>
-                  <w:highlight w:val="yellow"/>
                   <w:lang w:val="en-US"/>
                 </w:rPr>
               </m:ctrlPr>
@@ -5392,7 +5369,6 @@
                       <w:i/>
                       <w:sz w:val="28"/>
                       <w:szCs w:val="28"/>
-                      <w:highlight w:val="yellow"/>
                       <w:lang w:val="en-US"/>
                     </w:rPr>
                   </m:ctrlPr>
@@ -5403,7 +5379,6 @@
                       <w:rFonts w:ascii="Cambria Math" w:hAnsi="Cambria Math"/>
                       <w:sz w:val="28"/>
                       <w:szCs w:val="28"/>
-                      <w:highlight w:val="yellow"/>
                       <w:lang w:val="en-US"/>
                     </w:rPr>
                     <m:t>w</m:t>
@@ -5417,7 +5392,6 @@
                   <w:rFonts w:ascii="Cambria Math" w:hAnsi="Cambria Math"/>
                   <w:sz w:val="28"/>
                   <w:szCs w:val="28"/>
-                  <w:highlight w:val="yellow"/>
                   <w:lang w:val="en-US"/>
                 </w:rPr>
                 <m:t>w</m:t>
@@ -5429,7 +5403,6 @@
                   <w:rFonts w:ascii="Cambria Math" w:hAnsi="Cambria Math"/>
                   <w:sz w:val="28"/>
                   <w:szCs w:val="28"/>
-                  <w:highlight w:val="yellow"/>
                   <w:lang w:val="en-US"/>
                 </w:rPr>
                 <m:t>'</m:t>
@@ -5441,7 +5414,6 @@
               <w:rFonts w:ascii="Cambria Math" w:hAnsi="Cambria Math"/>
               <w:sz w:val="28"/>
               <w:szCs w:val="28"/>
-              <w:highlight w:val="yellow"/>
               <w:lang w:val="en-US"/>
             </w:rPr>
             <m:t>=</m:t>
@@ -5454,70 +5426,8 @@
               <w:rFonts w:ascii="Cambria Math" w:hAnsi="Cambria Math"/>
               <w:sz w:val="28"/>
               <w:szCs w:val="28"/>
-              <w:highlight w:val="yellow"/>
             </w:rPr>
             <m:t>-</m:t>
-          </m:r>
-          <m:sSub>
-            <m:sSubPr>
-              <m:ctrlPr>
-                <w:rPr>
-                  <w:rFonts w:ascii="Cambria Math" w:hAnsi="Cambria Math"/>
-                  <w:sz w:val="28"/>
-                  <w:szCs w:val="28"/>
-                  <w:highlight w:val="yellow"/>
-                  <w:lang w:val="en-US"/>
-                </w:rPr>
-              </m:ctrlPr>
-            </m:sSubPr>
-            <m:e>
-              <m:r>
-                <m:rPr>
-                  <m:sty m:val="p"/>
-                </m:rPr>
-                <w:rPr>
-                  <w:rFonts w:ascii="Cambria Math" w:hAnsi="Cambria Math"/>
-                  <w:sz w:val="28"/>
-                  <w:szCs w:val="28"/>
-                  <w:highlight w:val="yellow"/>
-                  <w:lang w:val="en-US"/>
-                </w:rPr>
-                <m:t>1</m:t>
-              </m:r>
-              <m:ctrlPr>
-                <w:rPr>
-                  <w:rFonts w:ascii="Cambria Math" w:hAnsi="Cambria Math"/>
-                  <w:sz w:val="28"/>
-                  <w:szCs w:val="28"/>
-                  <w:highlight w:val="yellow"/>
-                </w:rPr>
-              </m:ctrlPr>
-            </m:e>
-            <m:sub>
-              <m:r>
-                <w:rPr>
-                  <w:rFonts w:ascii="Cambria Math" w:hAnsi="Cambria Math"/>
-                  <w:sz w:val="28"/>
-                  <w:szCs w:val="28"/>
-                  <w:highlight w:val="yellow"/>
-                  <w:lang w:val="en-US"/>
-                </w:rPr>
-                <m:t>n</m:t>
-              </m:r>
-            </m:sub>
-          </m:sSub>
-          <m:r>
-            <m:rPr>
-              <m:sty m:val="p"/>
-            </m:rPr>
-            <w:rPr>
-              <w:rFonts w:ascii="Cambria Math" w:hAnsi="Cambria Math"/>
-              <w:sz w:val="28"/>
-              <w:szCs w:val="28"/>
-              <w:highlight w:val="yellow"/>
-              <w:lang w:val="en-US"/>
-            </w:rPr>
-            <m:t>⋅</m:t>
           </m:r>
           <m:f>
             <m:fPr>
@@ -5526,7 +5436,6 @@
                   <w:rFonts w:ascii="Cambria Math" w:hAnsi="Cambria Math"/>
                   <w:sz w:val="28"/>
                   <w:szCs w:val="28"/>
-                  <w:highlight w:val="yellow"/>
                 </w:rPr>
               </m:ctrlPr>
             </m:fPr>
@@ -5539,7 +5448,6 @@
                   <w:rFonts w:ascii="Cambria Math" w:hAnsi="Cambria Math"/>
                   <w:sz w:val="28"/>
                   <w:szCs w:val="28"/>
-                  <w:highlight w:val="yellow"/>
                 </w:rPr>
                 <m:t>1</m:t>
               </m:r>
@@ -5550,7 +5458,6 @@
                   <w:rFonts w:ascii="Cambria Math" w:hAnsi="Cambria Math"/>
                   <w:sz w:val="28"/>
                   <w:szCs w:val="28"/>
-                  <w:highlight w:val="yellow"/>
                 </w:rPr>
                 <m:t>n</m:t>
               </m:r>
@@ -5563,7 +5470,6 @@
                   <w:rFonts w:ascii="Cambria Math" w:hAnsi="Cambria Math"/>
                   <w:sz w:val="28"/>
                   <w:szCs w:val="28"/>
-                  <w:highlight w:val="yellow"/>
                 </w:rPr>
               </m:ctrlPr>
             </m:fPr>
@@ -5576,182 +5482,32 @@
                       <w:i/>
                       <w:sz w:val="28"/>
                       <w:szCs w:val="28"/>
-                      <w:highlight w:val="yellow"/>
                       <w:lang w:val="en-US"/>
                     </w:rPr>
                   </m:ctrlPr>
                 </m:sSupPr>
                 <m:e>
-                  <m:r>
-                    <m:rPr>
-                      <m:sty m:val="p"/>
-                    </m:rPr>
-                    <w:rPr>
-                      <w:rFonts w:ascii="Cambria Math" w:hAnsi="Cambria Math"/>
-                      <w:sz w:val="28"/>
-                      <w:szCs w:val="28"/>
-                      <w:highlight w:val="yellow"/>
-                    </w:rPr>
-                    <m:t>Y</m:t>
-                  </m:r>
-                  <m:ctrlPr>
-                    <w:rPr>
-                      <w:rFonts w:ascii="Cambria Math" w:hAnsi="Cambria Math"/>
-                      <w:sz w:val="28"/>
-                      <w:szCs w:val="28"/>
-                      <w:highlight w:val="yellow"/>
-                    </w:rPr>
-                  </m:ctrlPr>
-                </m:e>
-                <m:sup>
-                  <m:r>
-                    <w:rPr>
-                      <w:rFonts w:ascii="Cambria Math" w:hAnsi="Cambria Math"/>
-                      <w:sz w:val="28"/>
-                      <w:szCs w:val="28"/>
-                      <w:highlight w:val="yellow"/>
-                      <w:lang w:val="en-US"/>
-                    </w:rPr>
-                    <m:t>T</m:t>
-                  </m:r>
-                </m:sup>
-              </m:sSup>
-              <m:r>
-                <m:rPr>
-                  <m:sty m:val="p"/>
-                </m:rPr>
-                <w:rPr>
-                  <w:rFonts w:ascii="Cambria Math" w:hAnsi="Cambria Math"/>
-                  <w:sz w:val="28"/>
-                  <w:szCs w:val="28"/>
-                  <w:highlight w:val="yellow"/>
-                </w:rPr>
-                <m:t>⊙</m:t>
-              </m:r>
-              <m:sSup>
-                <m:sSupPr>
-                  <m:ctrlPr>
-                    <w:rPr>
-                      <w:rFonts w:ascii="Cambria Math" w:hAnsi="Cambria Math"/>
-                      <w:sz w:val="28"/>
-                      <w:szCs w:val="28"/>
-                      <w:highlight w:val="yellow"/>
-                      <w:lang w:val="en-US"/>
-                    </w:rPr>
-                  </m:ctrlPr>
-                </m:sSupPr>
-                <m:e>
-                  <m:r>
-                    <m:rPr>
-                      <m:sty m:val="p"/>
-                    </m:rPr>
-                    <w:rPr>
-                      <w:rFonts w:ascii="Cambria Math" w:hAnsi="Cambria Math"/>
-                      <w:sz w:val="28"/>
-                      <w:szCs w:val="28"/>
-                      <w:highlight w:val="yellow"/>
-                      <w:lang w:val="en-US"/>
-                    </w:rPr>
-                    <m:t>X</m:t>
-                  </m:r>
-                  <m:ctrlPr>
-                    <w:rPr>
-                      <w:rFonts w:ascii="Cambria Math" w:hAnsi="Cambria Math"/>
-                      <w:sz w:val="28"/>
-                      <w:szCs w:val="28"/>
-                      <w:highlight w:val="yellow"/>
-                    </w:rPr>
-                  </m:ctrlPr>
-                </m:e>
-                <m:sup>
-                  <m:r>
-                    <m:rPr>
-                      <m:sty m:val="p"/>
-                    </m:rPr>
-                    <w:rPr>
-                      <w:rFonts w:ascii="Cambria Math" w:hAnsi="Cambria Math"/>
-                      <w:sz w:val="28"/>
-                      <w:szCs w:val="28"/>
-                      <w:highlight w:val="yellow"/>
-                      <w:lang w:val="en-US"/>
-                    </w:rPr>
-                    <m:t>T</m:t>
-                  </m:r>
-                </m:sup>
-              </m:sSup>
-              <m:sSup>
-                <m:sSupPr>
-                  <m:ctrlPr>
-                    <w:rPr>
-                      <w:rFonts w:ascii="Cambria Math" w:hAnsi="Cambria Math"/>
-                      <w:sz w:val="28"/>
-                      <w:szCs w:val="28"/>
-                      <w:highlight w:val="yellow"/>
-                      <w:lang w:val="en-US"/>
-                    </w:rPr>
-                  </m:ctrlPr>
-                </m:sSupPr>
-                <m:e>
-                  <m:r>
-                    <m:rPr>
-                      <m:sty m:val="p"/>
-                    </m:rPr>
-                    <w:rPr>
-                      <w:rFonts w:ascii="Cambria Math" w:hAnsi="Cambria Math"/>
-                      <w:sz w:val="28"/>
-                      <w:szCs w:val="28"/>
-                      <w:highlight w:val="yellow"/>
-                      <w:lang w:val="en-US"/>
-                    </w:rPr>
-                    <m:t>e</m:t>
-                  </m:r>
-                  <m:ctrlPr>
-                    <w:rPr>
-                      <w:rFonts w:ascii="Cambria Math" w:hAnsi="Cambria Math"/>
-                      <w:i/>
-                      <w:sz w:val="28"/>
-                      <w:szCs w:val="28"/>
-                      <w:highlight w:val="yellow"/>
-                      <w:lang w:val="en-US"/>
-                    </w:rPr>
-                  </m:ctrlPr>
-                </m:e>
-                <m:sup>
-                  <m:r>
-                    <m:rPr>
-                      <m:sty m:val="p"/>
-                    </m:rPr>
-                    <w:rPr>
-                      <w:rFonts w:ascii="Cambria Math" w:hAnsi="Cambria Math"/>
-                      <w:sz w:val="28"/>
-                      <w:szCs w:val="28"/>
-                      <w:highlight w:val="yellow"/>
-                    </w:rPr>
-                    <m:t>-</m:t>
-                  </m:r>
                   <m:sSup>
                     <m:sSupPr>
                       <m:ctrlPr>
                         <w:rPr>
                           <w:rFonts w:ascii="Cambria Math" w:hAnsi="Cambria Math"/>
+                          <w:i/>
                           <w:sz w:val="28"/>
                           <w:szCs w:val="28"/>
-                          <w:highlight w:val="yellow"/>
+                          <w:lang w:val="en-US"/>
                         </w:rPr>
                       </m:ctrlPr>
                     </m:sSupPr>
                     <m:e>
                       <m:r>
-                        <m:rPr>
-                          <m:sty m:val="p"/>
-                        </m:rPr>
                         <w:rPr>
                           <w:rFonts w:ascii="Cambria Math" w:hAnsi="Cambria Math"/>
                           <w:sz w:val="28"/>
                           <w:szCs w:val="28"/>
-                          <w:highlight w:val="yellow"/>
+                          <w:lang w:val="en-US"/>
                         </w:rPr>
-                        <m:t>Y</m:t>
+                        <m:t>X</m:t>
                       </m:r>
                     </m:e>
                     <m:sup>
@@ -5760,7 +5516,6 @@
                           <w:rFonts w:ascii="Cambria Math" w:hAnsi="Cambria Math"/>
                           <w:sz w:val="28"/>
                           <w:szCs w:val="28"/>
-                          <w:highlight w:val="yellow"/>
                           <w:lang w:val="en-US"/>
                         </w:rPr>
                         <m:t>T</m:t>
@@ -5775,7 +5530,6 @@
                       <w:rFonts w:ascii="Cambria Math" w:hAnsi="Cambria Math"/>
                       <w:sz w:val="28"/>
                       <w:szCs w:val="28"/>
-                      <w:highlight w:val="yellow"/>
                     </w:rPr>
                     <m:t>⊙</m:t>
                   </m:r>
@@ -5787,48 +5541,27 @@
                       <w:rFonts w:ascii="Cambria Math" w:hAnsi="Cambria Math"/>
                       <w:sz w:val="28"/>
                       <w:szCs w:val="28"/>
-                      <w:highlight w:val="yellow"/>
                     </w:rPr>
-                    <m:t>X</m:t>
+                    <m:t>Y</m:t>
                   </m:r>
-                  <m:sSup>
-                    <m:sSupPr>
-                      <m:ctrlPr>
-                        <w:rPr>
-                          <w:rFonts w:ascii="Cambria Math" w:hAnsi="Cambria Math"/>
-                          <w:i/>
-                          <w:sz w:val="28"/>
-                          <w:szCs w:val="28"/>
-                          <w:highlight w:val="yellow"/>
-                          <w:lang w:val="en-US"/>
-                        </w:rPr>
-                      </m:ctrlPr>
-                    </m:sSupPr>
-                    <m:e>
-                      <m:r>
-                        <w:rPr>
-                          <w:rFonts w:ascii="Cambria Math" w:hAnsi="Cambria Math"/>
-                          <w:sz w:val="28"/>
-                          <w:szCs w:val="28"/>
-                          <w:highlight w:val="yellow"/>
-                          <w:lang w:val="en-US"/>
-                        </w:rPr>
-                        <m:t>w</m:t>
-                      </m:r>
-                    </m:e>
-                    <m:sup>
-                      <m:r>
-                        <w:rPr>
-                          <w:rFonts w:ascii="Cambria Math" w:hAnsi="Cambria Math"/>
-                          <w:sz w:val="28"/>
-                          <w:szCs w:val="28"/>
-                          <w:highlight w:val="yellow"/>
-                          <w:lang w:val="en-US"/>
-                        </w:rPr>
-                        <m:t>T</m:t>
-                      </m:r>
-                    </m:sup>
-                  </m:sSup>
+                  <m:ctrlPr>
+                    <w:rPr>
+                      <w:rFonts w:ascii="Cambria Math" w:hAnsi="Cambria Math"/>
+                      <w:sz w:val="28"/>
+                      <w:szCs w:val="28"/>
+                    </w:rPr>
+                  </m:ctrlPr>
+                </m:e>
+                <m:sup>
+                  <m:r>
+                    <w:rPr>
+                      <w:rFonts w:ascii="Cambria Math" w:hAnsi="Cambria Math"/>
+                      <w:sz w:val="28"/>
+                      <w:szCs w:val="28"/>
+                      <w:lang w:val="en-US"/>
+                    </w:rPr>
+                    <m:t>T</m:t>
+                  </m:r>
                 </m:sup>
               </m:sSup>
             </m:num>
@@ -5838,7 +5571,6 @@
                   <w:rFonts w:ascii="Cambria Math" w:hAnsi="Cambria Math"/>
                   <w:sz w:val="28"/>
                   <w:szCs w:val="28"/>
-                  <w:highlight w:val="yellow"/>
                 </w:rPr>
                 <m:t>1+</m:t>
               </m:r>
@@ -5849,7 +5581,6 @@
                       <w:rFonts w:ascii="Cambria Math" w:hAnsi="Cambria Math"/>
                       <w:sz w:val="28"/>
                       <w:szCs w:val="28"/>
-                      <w:highlight w:val="yellow"/>
                       <w:lang w:val="en-US"/>
                     </w:rPr>
                   </m:ctrlPr>
@@ -5863,7 +5594,6 @@
                       <w:rFonts w:ascii="Cambria Math" w:hAnsi="Cambria Math"/>
                       <w:sz w:val="28"/>
                       <w:szCs w:val="28"/>
-                      <w:highlight w:val="yellow"/>
                       <w:lang w:val="en-US"/>
                     </w:rPr>
                     <m:t>e</m:t>
@@ -5874,24 +5604,11 @@
                       <w:i/>
                       <w:sz w:val="28"/>
                       <w:szCs w:val="28"/>
-                      <w:highlight w:val="yellow"/>
                       <w:lang w:val="en-US"/>
                     </w:rPr>
                   </m:ctrlPr>
                 </m:e>
                 <m:sup>
-                  <m:r>
-                    <m:rPr>
-                      <m:sty m:val="p"/>
-                    </m:rPr>
-                    <w:rPr>
-                      <w:rFonts w:ascii="Cambria Math" w:hAnsi="Cambria Math"/>
-                      <w:sz w:val="28"/>
-                      <w:szCs w:val="28"/>
-                      <w:highlight w:val="yellow"/>
-                    </w:rPr>
-                    <m:t>-</m:t>
-                  </m:r>
                   <m:sSup>
                     <m:sSupPr>
                       <m:ctrlPr>
@@ -5899,7 +5616,6 @@
                           <w:rFonts w:ascii="Cambria Math" w:hAnsi="Cambria Math"/>
                           <w:sz w:val="28"/>
                           <w:szCs w:val="28"/>
-                          <w:highlight w:val="yellow"/>
                           <w:lang w:val="en-US"/>
                         </w:rPr>
                       </m:ctrlPr>
@@ -5913,7 +5629,6 @@
                           <w:rFonts w:ascii="Cambria Math" w:hAnsi="Cambria Math"/>
                           <w:sz w:val="28"/>
                           <w:szCs w:val="28"/>
-                          <w:highlight w:val="yellow"/>
                           <w:lang w:val="en-US"/>
                         </w:rPr>
                         <m:t>Y</m:t>
@@ -5928,7 +5643,6 @@
                           <w:rFonts w:ascii="Cambria Math" w:hAnsi="Cambria Math"/>
                           <w:sz w:val="28"/>
                           <w:szCs w:val="28"/>
-                          <w:highlight w:val="yellow"/>
                           <w:lang w:val="en-US"/>
                         </w:rPr>
                         <m:t>T</m:t>
@@ -5943,7 +5657,6 @@
                       <w:rFonts w:ascii="Cambria Math" w:hAnsi="Cambria Math"/>
                       <w:sz w:val="28"/>
                       <w:szCs w:val="28"/>
-                      <w:highlight w:val="yellow"/>
                     </w:rPr>
                     <m:t>⊙X</m:t>
                   </m:r>
@@ -5955,7 +5668,6 @@
                           <w:i/>
                           <w:sz w:val="28"/>
                           <w:szCs w:val="28"/>
-                          <w:highlight w:val="yellow"/>
                           <w:lang w:val="en-US"/>
                         </w:rPr>
                       </m:ctrlPr>
@@ -5966,7 +5678,6 @@
                           <w:rFonts w:ascii="Cambria Math" w:hAnsi="Cambria Math"/>
                           <w:sz w:val="28"/>
                           <w:szCs w:val="28"/>
-                          <w:highlight w:val="yellow"/>
                           <w:lang w:val="en-US"/>
                         </w:rPr>
                         <m:t>w</m:t>
@@ -5978,7 +5689,6 @@
                           <w:rFonts w:ascii="Cambria Math" w:hAnsi="Cambria Math"/>
                           <w:sz w:val="28"/>
                           <w:szCs w:val="28"/>
-                          <w:highlight w:val="yellow"/>
                           <w:lang w:val="en-US"/>
                         </w:rPr>
                         <m:t>T</m:t>
@@ -5997,7 +5707,6 @@
               <w:rFonts w:ascii="Cambria Math" w:hAnsi="Cambria Math"/>
               <w:sz w:val="28"/>
               <w:szCs w:val="28"/>
-              <w:highlight w:val="yellow"/>
             </w:rPr>
             <m:t xml:space="preserve"> + </m:t>
           </m:r>
@@ -6006,12 +5715,616 @@
               <w:rFonts w:ascii="Cambria Math" w:hAnsi="Cambria Math"/>
               <w:sz w:val="28"/>
               <w:szCs w:val="28"/>
-              <w:highlight w:val="yellow"/>
             </w:rPr>
             <m:t>λw</m:t>
           </m:r>
         </m:oMath>
       </m:oMathPara>
+    </w:p>
+    <w:p>
+      <w:pPr>
+        <w:rPr>
+          <w:sz w:val="28"/>
+          <w:szCs w:val="28"/>
+        </w:rPr>
+      </w:pPr>
+      <w:r>
+        <w:rPr>
+          <w:sz w:val="28"/>
+          <w:szCs w:val="28"/>
+        </w:rPr>
+        <w:t>Гессиан</w:t>
+      </w:r>
+      <w:r>
+        <w:rPr>
+          <w:sz w:val="28"/>
+          <w:szCs w:val="28"/>
+        </w:rPr>
+        <w:t xml:space="preserve"> критерия в матрично-векторной форме:</w:t>
+      </w:r>
+    </w:p>
+    <w:p>
+      <w:pPr>
+        <w:rPr>
+          <w:sz w:val="28"/>
+          <w:szCs w:val="28"/>
+          <w:lang w:val="en-US"/>
+        </w:rPr>
+      </w:pPr>
+      <m:oMathPara>
+        <m:oMath>
+          <m:r>
+            <w:rPr>
+              <w:rFonts w:ascii="Cambria Math" w:hAnsi="Cambria Math"/>
+              <w:sz w:val="28"/>
+              <w:szCs w:val="28"/>
+              <w:lang w:val="en-US"/>
+            </w:rPr>
+            <m:t>R</m:t>
+          </m:r>
+          <m:sSubSup>
+            <m:sSubSupPr>
+              <m:ctrlPr>
+                <w:rPr>
+                  <w:rFonts w:ascii="Cambria Math" w:hAnsi="Cambria Math"/>
+                  <w:i/>
+                  <w:sz w:val="28"/>
+                  <w:szCs w:val="28"/>
+                  <w:lang w:val="en-US"/>
+                </w:rPr>
+              </m:ctrlPr>
+            </m:sSubSupPr>
+            <m:e>
+              <m:d>
+                <m:dPr>
+                  <m:ctrlPr>
+                    <w:rPr>
+                      <w:rFonts w:ascii="Cambria Math" w:hAnsi="Cambria Math"/>
+                      <w:i/>
+                      <w:sz w:val="28"/>
+                      <w:szCs w:val="28"/>
+                      <w:lang w:val="en-US"/>
+                    </w:rPr>
+                  </m:ctrlPr>
+                </m:dPr>
+                <m:e>
+                  <m:r>
+                    <w:rPr>
+                      <w:rFonts w:ascii="Cambria Math" w:hAnsi="Cambria Math"/>
+                      <w:sz w:val="28"/>
+                      <w:szCs w:val="28"/>
+                      <w:lang w:val="en-US"/>
+                    </w:rPr>
+                    <m:t>w</m:t>
+                  </m:r>
+                </m:e>
+              </m:d>
+            </m:e>
+            <m:sub>
+              <m:r>
+                <w:rPr>
+                  <w:rFonts w:ascii="Cambria Math" w:hAnsi="Cambria Math"/>
+                  <w:sz w:val="28"/>
+                  <w:szCs w:val="28"/>
+                  <w:lang w:val="en-US"/>
+                </w:rPr>
+                <m:t>w</m:t>
+              </m:r>
+            </m:sub>
+            <m:sup>
+              <m:r>
+                <w:rPr>
+                  <w:rFonts w:ascii="Cambria Math" w:hAnsi="Cambria Math"/>
+                  <w:sz w:val="28"/>
+                  <w:szCs w:val="28"/>
+                  <w:lang w:val="en-US"/>
+                </w:rPr>
+                <m:t>'</m:t>
+              </m:r>
+              <m:r>
+                <w:rPr>
+                  <w:rFonts w:ascii="Cambria Math" w:hAnsi="Cambria Math"/>
+                  <w:sz w:val="28"/>
+                  <w:szCs w:val="28"/>
+                  <w:lang w:val="en-US"/>
+                </w:rPr>
+                <m:t>'</m:t>
+              </m:r>
+            </m:sup>
+          </m:sSubSup>
+          <m:r>
+            <w:rPr>
+              <w:rFonts w:ascii="Cambria Math" w:hAnsi="Cambria Math"/>
+              <w:sz w:val="28"/>
+              <w:szCs w:val="28"/>
+              <w:lang w:val="en-US"/>
+            </w:rPr>
+            <m:t>=</m:t>
+          </m:r>
+          <m:f>
+            <m:fPr>
+              <m:ctrlPr>
+                <w:rPr>
+                  <w:rFonts w:ascii="Cambria Math" w:hAnsi="Cambria Math"/>
+                  <w:sz w:val="28"/>
+                  <w:szCs w:val="28"/>
+                </w:rPr>
+              </m:ctrlPr>
+            </m:fPr>
+            <m:num>
+              <m:r>
+                <m:rPr>
+                  <m:sty m:val="p"/>
+                </m:rPr>
+                <w:rPr>
+                  <w:rFonts w:ascii="Cambria Math" w:hAnsi="Cambria Math"/>
+                  <w:sz w:val="28"/>
+                  <w:szCs w:val="28"/>
+                </w:rPr>
+                <m:t>1</m:t>
+              </m:r>
+            </m:num>
+            <m:den>
+              <m:r>
+                <w:rPr>
+                  <w:rFonts w:ascii="Cambria Math" w:hAnsi="Cambria Math"/>
+                  <w:sz w:val="28"/>
+                  <w:szCs w:val="28"/>
+                </w:rPr>
+                <m:t>n</m:t>
+              </m:r>
+            </m:den>
+          </m:f>
+          <m:sSup>
+            <m:sSupPr>
+              <m:ctrlPr>
+                <w:rPr>
+                  <w:rFonts w:ascii="Cambria Math" w:hAnsi="Cambria Math"/>
+                  <w:i/>
+                  <w:sz w:val="28"/>
+                  <w:szCs w:val="28"/>
+                  <w:lang w:val="en-US"/>
+                </w:rPr>
+              </m:ctrlPr>
+            </m:sSupPr>
+            <m:e>
+              <m:r>
+                <w:rPr>
+                  <w:rFonts w:ascii="Cambria Math" w:hAnsi="Cambria Math"/>
+                  <w:sz w:val="28"/>
+                  <w:szCs w:val="28"/>
+                  <w:lang w:val="en-US"/>
+                </w:rPr>
+                <m:t>X</m:t>
+              </m:r>
+            </m:e>
+            <m:sup>
+              <m:r>
+                <w:rPr>
+                  <w:rFonts w:ascii="Cambria Math" w:hAnsi="Cambria Math"/>
+                  <w:sz w:val="28"/>
+                  <w:szCs w:val="28"/>
+                  <w:lang w:val="en-US"/>
+                </w:rPr>
+                <m:t>T</m:t>
+              </m:r>
+            </m:sup>
+          </m:sSup>
+          <m:f>
+            <m:fPr>
+              <m:ctrlPr>
+                <w:rPr>
+                  <w:rFonts w:ascii="Cambria Math" w:hAnsi="Cambria Math"/>
+                  <w:i/>
+                  <w:sz w:val="28"/>
+                  <w:szCs w:val="28"/>
+                  <w:lang w:val="en-US"/>
+                </w:rPr>
+              </m:ctrlPr>
+            </m:fPr>
+            <m:num>
+              <m:r>
+                <w:rPr>
+                  <w:rFonts w:ascii="Cambria Math" w:hAnsi="Cambria Math"/>
+                  <w:sz w:val="28"/>
+                  <w:szCs w:val="28"/>
+                </w:rPr>
+                <m:t>1</m:t>
+              </m:r>
+              <m:ctrlPr>
+                <w:rPr>
+                  <w:rFonts w:ascii="Cambria Math" w:hAnsi="Cambria Math"/>
+                  <w:i/>
+                  <w:sz w:val="28"/>
+                  <w:szCs w:val="28"/>
+                </w:rPr>
+              </m:ctrlPr>
+            </m:num>
+            <m:den>
+              <m:r>
+                <w:rPr>
+                  <w:rFonts w:ascii="Cambria Math" w:hAnsi="Cambria Math"/>
+                  <w:sz w:val="28"/>
+                  <w:szCs w:val="28"/>
+                </w:rPr>
+                <m:t>1+</m:t>
+              </m:r>
+              <m:sSup>
+                <m:sSupPr>
+                  <m:ctrlPr>
+                    <w:rPr>
+                      <w:rFonts w:ascii="Cambria Math" w:hAnsi="Cambria Math"/>
+                      <w:sz w:val="28"/>
+                      <w:szCs w:val="28"/>
+                      <w:lang w:val="en-US"/>
+                    </w:rPr>
+                  </m:ctrlPr>
+                </m:sSupPr>
+                <m:e>
+                  <m:r>
+                    <m:rPr>
+                      <m:sty m:val="p"/>
+                    </m:rPr>
+                    <w:rPr>
+                      <w:rFonts w:ascii="Cambria Math" w:hAnsi="Cambria Math"/>
+                      <w:sz w:val="28"/>
+                      <w:szCs w:val="28"/>
+                      <w:lang w:val="en-US"/>
+                    </w:rPr>
+                    <m:t>e</m:t>
+                  </m:r>
+                  <m:ctrlPr>
+                    <w:rPr>
+                      <w:rFonts w:ascii="Cambria Math" w:hAnsi="Cambria Math"/>
+                      <w:i/>
+                      <w:sz w:val="28"/>
+                      <w:szCs w:val="28"/>
+                      <w:lang w:val="en-US"/>
+                    </w:rPr>
+                  </m:ctrlPr>
+                </m:e>
+                <m:sup>
+                  <m:sSup>
+                    <m:sSupPr>
+                      <m:ctrlPr>
+                        <w:rPr>
+                          <w:rFonts w:ascii="Cambria Math" w:hAnsi="Cambria Math"/>
+                          <w:sz w:val="28"/>
+                          <w:szCs w:val="28"/>
+                          <w:lang w:val="en-US"/>
+                        </w:rPr>
+                      </m:ctrlPr>
+                    </m:sSupPr>
+                    <m:e>
+                      <m:r>
+                        <m:rPr>
+                          <m:sty m:val="p"/>
+                        </m:rPr>
+                        <w:rPr>
+                          <w:rFonts w:ascii="Cambria Math" w:hAnsi="Cambria Math"/>
+                          <w:sz w:val="28"/>
+                          <w:szCs w:val="28"/>
+                          <w:lang w:val="en-US"/>
+                        </w:rPr>
+                        <m:t>Y</m:t>
+                      </m:r>
+                    </m:e>
+                    <m:sup>
+                      <m:r>
+                        <m:rPr>
+                          <m:sty m:val="p"/>
+                        </m:rPr>
+                        <w:rPr>
+                          <w:rFonts w:ascii="Cambria Math" w:hAnsi="Cambria Math"/>
+                          <w:sz w:val="28"/>
+                          <w:szCs w:val="28"/>
+                          <w:lang w:val="en-US"/>
+                        </w:rPr>
+                        <m:t>T</m:t>
+                      </m:r>
+                    </m:sup>
+                  </m:sSup>
+                  <m:r>
+                    <m:rPr>
+                      <m:sty m:val="p"/>
+                    </m:rPr>
+                    <w:rPr>
+                      <w:rFonts w:ascii="Cambria Math" w:hAnsi="Cambria Math"/>
+                      <w:sz w:val="28"/>
+                      <w:szCs w:val="28"/>
+                    </w:rPr>
+                    <m:t>⊙X</m:t>
+                  </m:r>
+                  <m:sSup>
+                    <m:sSupPr>
+                      <m:ctrlPr>
+                        <w:rPr>
+                          <w:rFonts w:ascii="Cambria Math" w:hAnsi="Cambria Math"/>
+                          <w:i/>
+                          <w:sz w:val="28"/>
+                          <w:szCs w:val="28"/>
+                          <w:lang w:val="en-US"/>
+                        </w:rPr>
+                      </m:ctrlPr>
+                    </m:sSupPr>
+                    <m:e>
+                      <m:r>
+                        <w:rPr>
+                          <w:rFonts w:ascii="Cambria Math" w:hAnsi="Cambria Math"/>
+                          <w:sz w:val="28"/>
+                          <w:szCs w:val="28"/>
+                          <w:lang w:val="en-US"/>
+                        </w:rPr>
+                        <m:t>w</m:t>
+                      </m:r>
+                    </m:e>
+                    <m:sup>
+                      <m:r>
+                        <w:rPr>
+                          <w:rFonts w:ascii="Cambria Math" w:hAnsi="Cambria Math"/>
+                          <w:sz w:val="28"/>
+                          <w:szCs w:val="28"/>
+                          <w:lang w:val="en-US"/>
+                        </w:rPr>
+                        <m:t>T</m:t>
+                      </m:r>
+                    </m:sup>
+                  </m:sSup>
+                </m:sup>
+              </m:sSup>
+            </m:den>
+          </m:f>
+          <m:d>
+            <m:dPr>
+              <m:ctrlPr>
+                <w:rPr>
+                  <w:rFonts w:ascii="Cambria Math" w:hAnsi="Cambria Math"/>
+                  <w:i/>
+                  <w:sz w:val="28"/>
+                  <w:szCs w:val="28"/>
+                </w:rPr>
+              </m:ctrlPr>
+            </m:dPr>
+            <m:e>
+              <m:r>
+                <w:rPr>
+                  <w:rFonts w:ascii="Cambria Math" w:hAnsi="Cambria Math"/>
+                  <w:sz w:val="28"/>
+                  <w:szCs w:val="28"/>
+                </w:rPr>
+                <m:t>1</m:t>
+              </m:r>
+              <m:r>
+                <w:rPr>
+                  <w:rFonts w:ascii="Cambria Math" w:hAnsi="Cambria Math"/>
+                  <w:sz w:val="28"/>
+                  <w:szCs w:val="28"/>
+                </w:rPr>
+                <m:t>-</m:t>
+              </m:r>
+              <m:f>
+                <m:fPr>
+                  <m:ctrlPr>
+                    <w:rPr>
+                      <w:rFonts w:ascii="Cambria Math" w:hAnsi="Cambria Math"/>
+                      <w:i/>
+                      <w:sz w:val="28"/>
+                      <w:szCs w:val="28"/>
+                      <w:lang w:val="en-US"/>
+                    </w:rPr>
+                  </m:ctrlPr>
+                </m:fPr>
+                <m:num>
+                  <m:r>
+                    <w:rPr>
+                      <w:rFonts w:ascii="Cambria Math" w:hAnsi="Cambria Math"/>
+                      <w:sz w:val="28"/>
+                      <w:szCs w:val="28"/>
+                      <w:lang w:val="en-US"/>
+                    </w:rPr>
+                    <m:t>1</m:t>
+                  </m:r>
+                  <m:ctrlPr>
+                    <w:rPr>
+                      <w:rFonts w:ascii="Cambria Math" w:hAnsi="Cambria Math"/>
+                      <w:i/>
+                      <w:sz w:val="28"/>
+                      <w:szCs w:val="28"/>
+                    </w:rPr>
+                  </m:ctrlPr>
+                </m:num>
+                <m:den>
+                  <m:r>
+                    <w:rPr>
+                      <w:rFonts w:ascii="Cambria Math" w:hAnsi="Cambria Math"/>
+                      <w:sz w:val="28"/>
+                      <w:szCs w:val="28"/>
+                    </w:rPr>
+                    <m:t>1+</m:t>
+                  </m:r>
+                  <m:sSup>
+                    <m:sSupPr>
+                      <m:ctrlPr>
+                        <w:rPr>
+                          <w:rFonts w:ascii="Cambria Math" w:hAnsi="Cambria Math"/>
+                          <w:sz w:val="28"/>
+                          <w:szCs w:val="28"/>
+                          <w:lang w:val="en-US"/>
+                        </w:rPr>
+                      </m:ctrlPr>
+                    </m:sSupPr>
+                    <m:e>
+                      <m:r>
+                        <m:rPr>
+                          <m:sty m:val="p"/>
+                        </m:rPr>
+                        <w:rPr>
+                          <w:rFonts w:ascii="Cambria Math" w:hAnsi="Cambria Math"/>
+                          <w:sz w:val="28"/>
+                          <w:szCs w:val="28"/>
+                          <w:lang w:val="en-US"/>
+                        </w:rPr>
+                        <m:t>e</m:t>
+                      </m:r>
+                      <m:ctrlPr>
+                        <w:rPr>
+                          <w:rFonts w:ascii="Cambria Math" w:hAnsi="Cambria Math"/>
+                          <w:i/>
+                          <w:sz w:val="28"/>
+                          <w:szCs w:val="28"/>
+                          <w:lang w:val="en-US"/>
+                        </w:rPr>
+                      </m:ctrlPr>
+                    </m:e>
+                    <m:sup>
+                      <m:sSup>
+                        <m:sSupPr>
+                          <m:ctrlPr>
+                            <w:rPr>
+                              <w:rFonts w:ascii="Cambria Math" w:hAnsi="Cambria Math"/>
+                              <w:sz w:val="28"/>
+                              <w:szCs w:val="28"/>
+                              <w:lang w:val="en-US"/>
+                            </w:rPr>
+                          </m:ctrlPr>
+                        </m:sSupPr>
+                        <m:e>
+                          <m:r>
+                            <m:rPr>
+                              <m:sty m:val="p"/>
+                            </m:rPr>
+                            <w:rPr>
+                              <w:rFonts w:ascii="Cambria Math" w:hAnsi="Cambria Math"/>
+                              <w:sz w:val="28"/>
+                              <w:szCs w:val="28"/>
+                              <w:lang w:val="en-US"/>
+                            </w:rPr>
+                            <m:t>Y</m:t>
+                          </m:r>
+                        </m:e>
+                        <m:sup>
+                          <m:r>
+                            <m:rPr>
+                              <m:sty m:val="p"/>
+                            </m:rPr>
+                            <w:rPr>
+                              <w:rFonts w:ascii="Cambria Math" w:hAnsi="Cambria Math"/>
+                              <w:sz w:val="28"/>
+                              <w:szCs w:val="28"/>
+                              <w:lang w:val="en-US"/>
+                            </w:rPr>
+                            <m:t>T</m:t>
+                          </m:r>
+                        </m:sup>
+                      </m:sSup>
+                      <m:r>
+                        <m:rPr>
+                          <m:sty m:val="p"/>
+                        </m:rPr>
+                        <w:rPr>
+                          <w:rFonts w:ascii="Cambria Math" w:hAnsi="Cambria Math"/>
+                          <w:sz w:val="28"/>
+                          <w:szCs w:val="28"/>
+                        </w:rPr>
+                        <m:t>⊙X</m:t>
+                      </m:r>
+                      <m:sSup>
+                        <m:sSupPr>
+                          <m:ctrlPr>
+                            <w:rPr>
+                              <w:rFonts w:ascii="Cambria Math" w:hAnsi="Cambria Math"/>
+                              <w:i/>
+                              <w:sz w:val="28"/>
+                              <w:szCs w:val="28"/>
+                              <w:lang w:val="en-US"/>
+                            </w:rPr>
+                          </m:ctrlPr>
+                        </m:sSupPr>
+                        <m:e>
+                          <m:r>
+                            <w:rPr>
+                              <w:rFonts w:ascii="Cambria Math" w:hAnsi="Cambria Math"/>
+                              <w:sz w:val="28"/>
+                              <w:szCs w:val="28"/>
+                              <w:lang w:val="en-US"/>
+                            </w:rPr>
+                            <m:t>w</m:t>
+                          </m:r>
+                        </m:e>
+                        <m:sup>
+                          <m:r>
+                            <w:rPr>
+                              <w:rFonts w:ascii="Cambria Math" w:hAnsi="Cambria Math"/>
+                              <w:sz w:val="28"/>
+                              <w:szCs w:val="28"/>
+                              <w:lang w:val="en-US"/>
+                            </w:rPr>
+                            <m:t>T</m:t>
+                          </m:r>
+                        </m:sup>
+                      </m:sSup>
+                    </m:sup>
+                  </m:sSup>
+                </m:den>
+              </m:f>
+              <m:ctrlPr>
+                <w:rPr>
+                  <w:rFonts w:ascii="Cambria Math" w:hAnsi="Cambria Math"/>
+                  <w:i/>
+                  <w:sz w:val="28"/>
+                  <w:szCs w:val="28"/>
+                  <w:lang w:val="en-US"/>
+                </w:rPr>
+              </m:ctrlPr>
+            </m:e>
+          </m:d>
+          <m:r>
+            <w:rPr>
+              <w:rFonts w:ascii="Cambria Math" w:hAnsi="Cambria Math"/>
+              <w:sz w:val="28"/>
+              <w:szCs w:val="28"/>
+              <w:lang w:val="en-US"/>
+            </w:rPr>
+            <m:t>X</m:t>
+          </m:r>
+          <m:r>
+            <m:rPr>
+              <m:sty m:val="p"/>
+            </m:rPr>
+            <w:rPr>
+              <w:rFonts w:ascii="Cambria Math" w:hAnsi="Cambria Math"/>
+              <w:sz w:val="28"/>
+              <w:szCs w:val="28"/>
+            </w:rPr>
+            <m:t xml:space="preserve"> + </m:t>
+          </m:r>
+          <m:r>
+            <w:rPr>
+              <w:rFonts w:ascii="Cambria Math" w:hAnsi="Cambria Math"/>
+              <w:sz w:val="28"/>
+              <w:szCs w:val="28"/>
+            </w:rPr>
+            <m:t>λ</m:t>
+          </m:r>
+          <m:r>
+            <w:rPr>
+              <w:rFonts w:ascii="Cambria Math" w:hAnsi="Cambria Math"/>
+              <w:sz w:val="28"/>
+              <w:szCs w:val="28"/>
+              <w:lang w:val="en-US"/>
+            </w:rPr>
+            <m:t>I</m:t>
+          </m:r>
+        </m:oMath>
+      </m:oMathPara>
+    </w:p>
+    <w:p>
+      <w:pPr>
+        <w:rPr>
+          <w:sz w:val="28"/>
+          <w:szCs w:val="28"/>
+        </w:rPr>
+      </w:pPr>
     </w:p>
     <w:p>
       <w:pPr>
@@ -9903,7 +10216,6 @@
         <w:rPr>
           <w:rFonts w:ascii="Times New Roman" w:hAnsi="Times New Roman" w:cs="Times New Roman"/>
           <w:color w:val="auto"/>
-          <w:lang w:val="en-US"/>
         </w:rPr>
       </w:pPr>
       <w:bookmarkStart w:id="4" w:name="_Toc161540560"/>
@@ -9931,43 +10243,7 @@
           <w:sz w:val="28"/>
           <w:szCs w:val="28"/>
         </w:rPr>
-        <w:t>Оптимизируем</w:t>
-      </w:r>
-      <w:r>
-        <w:rPr>
-          <w:b/>
-          <w:bCs/>
-          <w:sz w:val="28"/>
-          <w:szCs w:val="28"/>
-        </w:rPr>
-        <w:t>ая</w:t>
-      </w:r>
-      <w:r>
-        <w:rPr>
-          <w:b/>
-          <w:bCs/>
-          <w:sz w:val="28"/>
-          <w:szCs w:val="28"/>
-        </w:rPr>
-        <w:t xml:space="preserve"> функци</w:t>
-      </w:r>
-      <w:r>
-        <w:rPr>
-          <w:b/>
-          <w:bCs/>
-          <w:sz w:val="28"/>
-          <w:szCs w:val="28"/>
-        </w:rPr>
-        <w:t>я</w:t>
-      </w:r>
-      <w:r>
-        <w:rPr>
-          <w:b/>
-          <w:bCs/>
-          <w:sz w:val="28"/>
-          <w:szCs w:val="28"/>
-        </w:rPr>
-        <w:t>:</w:t>
+        <w:t>Оптимизируемая функция:</w:t>
       </w:r>
       <w:r>
         <w:rPr>
@@ -10392,21 +10668,7 @@
           <w:sz w:val="28"/>
           <w:szCs w:val="28"/>
         </w:rPr>
-        <w:t>B качестве реальных данных использу</w:t>
-      </w:r>
-      <w:r>
-        <w:rPr>
-          <w:sz w:val="28"/>
-          <w:szCs w:val="28"/>
-        </w:rPr>
-        <w:t>ются</w:t>
-      </w:r>
-      <w:r>
-        <w:rPr>
-          <w:sz w:val="28"/>
-          <w:szCs w:val="28"/>
-        </w:rPr>
-        <w:t xml:space="preserve"> следующие три набора с сайта LIBSVM</w:t>
+        <w:t>B качестве реальных данных используются следующие три набора с сайта LIBSVM</w:t>
       </w:r>
       <w:r>
         <w:rPr>
@@ -10452,14 +10714,7 @@
           <w:sz w:val="28"/>
           <w:szCs w:val="28"/>
         </w:rPr>
-        <w:t>.</w:t>
-      </w:r>
-      <w:r>
-        <w:rPr>
-          <w:sz w:val="28"/>
-          <w:szCs w:val="28"/>
-        </w:rPr>
-        <w:t xml:space="preserve"> </w:t>
+        <w:t xml:space="preserve">. </w:t>
       </w:r>
     </w:p>
     <w:p>
@@ -10474,21 +10729,7 @@
           <w:sz w:val="28"/>
           <w:szCs w:val="28"/>
         </w:rPr>
-        <w:t xml:space="preserve">Параметры обоих методов </w:t>
-      </w:r>
-      <w:r>
-        <w:rPr>
-          <w:sz w:val="28"/>
-          <w:szCs w:val="28"/>
-        </w:rPr>
-        <w:t xml:space="preserve">взяты </w:t>
-      </w:r>
-      <w:r>
-        <w:rPr>
-          <w:sz w:val="28"/>
-          <w:szCs w:val="28"/>
-        </w:rPr>
-        <w:t>равными параметрам по умолчанию.</w:t>
+        <w:t>Параметры обоих методов взяты равными параметрам по умолчанию.</w:t>
       </w:r>
     </w:p>
     <w:p>
@@ -10545,7 +10786,6 @@
           <w:i/>
           <w:sz w:val="28"/>
           <w:szCs w:val="28"/>
-          <w:lang w:val="en-US"/>
         </w:rPr>
       </w:pPr>
       <w:r>
@@ -10612,7 +10852,6 @@
             <w:rFonts w:ascii="Cambria Math" w:hAnsi="Cambria Math"/>
             <w:sz w:val="28"/>
             <w:szCs w:val="28"/>
-            <w:lang w:val="en-US"/>
           </w:rPr>
           <m:t>0</m:t>
         </m:r>
@@ -11003,25 +11242,7 @@
                     <w:szCs w:val="28"/>
                     <w:lang w:val="en-US"/>
                   </w:rPr>
-                  <m:t>O(q) + O(</m:t>
-                </m:r>
-                <m:r>
-                  <w:rPr>
-                    <w:rFonts w:ascii="Cambria Math" w:hAnsi="Cambria Math"/>
-                    <w:sz w:val="28"/>
-                    <w:szCs w:val="28"/>
-                    <w:lang w:val="en-US"/>
-                  </w:rPr>
-                  <m:t>m</m:t>
-                </m:r>
-                <m:r>
-                  <w:rPr>
-                    <w:rFonts w:ascii="Cambria Math" w:hAnsi="Cambria Math"/>
-                    <w:sz w:val="28"/>
-                    <w:szCs w:val="28"/>
-                    <w:lang w:val="en-US"/>
-                  </w:rPr>
-                  <m:t>n)</m:t>
+                  <m:t>O(q) + O(mn)</m:t>
                 </m:r>
               </m:oMath>
             </m:oMathPara>
@@ -11144,16 +11365,7 @@
                     <w:szCs w:val="28"/>
                     <w:lang w:val="en-US"/>
                   </w:rPr>
-                  <m:t>O(</m:t>
-                </m:r>
-                <m:r>
-                  <w:rPr>
-                    <w:rFonts w:ascii="Cambria Math" w:hAnsi="Cambria Math"/>
-                    <w:sz w:val="28"/>
-                    <w:szCs w:val="28"/>
-                    <w:lang w:val="en-US"/>
-                  </w:rPr>
-                  <m:t>q</m:t>
+                  <m:t>O(q</m:t>
                 </m:r>
                 <m:sSup>
                   <m:sSupPr>
@@ -11197,16 +11409,7 @@
                     <w:szCs w:val="28"/>
                     <w:lang w:val="en-US"/>
                   </w:rPr>
-                  <m:t>) + O(</m:t>
-                </m:r>
-                <m:r>
-                  <w:rPr>
-                    <w:rFonts w:ascii="Cambria Math" w:hAnsi="Cambria Math"/>
-                    <w:sz w:val="28"/>
-                    <w:szCs w:val="28"/>
-                    <w:lang w:val="en-US"/>
-                  </w:rPr>
-                  <m:t>m</m:t>
+                  <m:t>) + O(m</m:t>
                 </m:r>
                 <m:sSup>
                   <m:sSupPr>
@@ -11619,2274 +11822,6 @@
           <w:rPr>
             <w:rFonts w:ascii="Cambria Math" w:hAnsi="Cambria Math"/>
             <w:lang w:val="en-US"/>
-          </w:rPr>
-          <m:t>=</m:t>
-        </m:r>
-        <m:f>
-          <m:fPr>
-            <m:ctrlPr>
-              <w:rPr>
-                <w:rFonts w:ascii="Cambria Math" w:hAnsi="Cambria Math"/>
-                <w:i/>
-                <w:lang w:val="en-US"/>
-              </w:rPr>
-            </m:ctrlPr>
-          </m:fPr>
-          <m:num>
-            <m:r>
-              <w:rPr>
-                <w:rFonts w:ascii="Cambria Math" w:hAnsi="Cambria Math"/>
-              </w:rPr>
-              <m:t>1</m:t>
-            </m:r>
-          </m:num>
-          <m:den>
-            <m:r>
-              <w:rPr>
-                <w:rFonts w:ascii="Cambria Math" w:hAnsi="Cambria Math"/>
-                <w:lang w:val="en-US"/>
-              </w:rPr>
-              <m:t>n</m:t>
-            </m:r>
-          </m:den>
-        </m:f>
-        <m:sSub>
-          <m:sSubPr>
-            <m:ctrlPr>
-              <w:rPr>
-                <w:rFonts w:ascii="Cambria Math" w:hAnsi="Cambria Math"/>
-                <w:i/>
-                <w:lang w:val="en-US"/>
-              </w:rPr>
-            </m:ctrlPr>
-          </m:sSubPr>
-          <m:e>
-            <m:r>
-              <w:rPr>
-                <w:rFonts w:ascii="Cambria Math" w:hAnsi="Cambria Math"/>
-              </w:rPr>
-              <m:t>1</m:t>
-            </m:r>
-          </m:e>
-          <m:sub>
-            <m:r>
-              <w:rPr>
-                <w:rFonts w:ascii="Cambria Math" w:hAnsi="Cambria Math"/>
-                <w:lang w:val="en-US"/>
-              </w:rPr>
-              <m:t>n</m:t>
-            </m:r>
-          </m:sub>
-        </m:sSub>
-        <m:func>
-          <m:funcPr>
-            <m:ctrlPr>
-              <w:rPr>
-                <w:rFonts w:ascii="Cambria Math" w:hAnsi="Cambria Math"/>
-                <w:lang w:val="en-US"/>
-              </w:rPr>
-            </m:ctrlPr>
-          </m:funcPr>
-          <m:fName>
-            <m:r>
-              <m:rPr>
-                <m:sty m:val="p"/>
-              </m:rPr>
-              <w:rPr>
-                <w:rFonts w:ascii="Cambria Math" w:hAnsi="Cambria Math"/>
-                <w:lang w:val="en-US"/>
-              </w:rPr>
-              <m:t>ln</m:t>
-            </m:r>
-          </m:fName>
-          <m:e>
-            <m:d>
-              <m:dPr>
-                <m:ctrlPr>
-                  <w:rPr>
-                    <w:rFonts w:ascii="Cambria Math" w:hAnsi="Cambria Math"/>
-                    <w:i/>
-                    <w:lang w:val="en-US"/>
-                  </w:rPr>
-                </m:ctrlPr>
-              </m:dPr>
-              <m:e>
-                <m:r>
-                  <w:rPr>
-                    <w:rFonts w:ascii="Cambria Math" w:hAnsi="Cambria Math"/>
-                  </w:rPr>
-                  <m:t>1+</m:t>
-                </m:r>
-                <m:sSup>
-                  <m:sSupPr>
-                    <m:ctrlPr>
-                      <w:rPr>
-                        <w:rFonts w:ascii="Cambria Math" w:hAnsi="Cambria Math"/>
-                        <w:lang w:val="en-US"/>
-                      </w:rPr>
-                    </m:ctrlPr>
-                  </m:sSupPr>
-                  <m:e>
-                    <m:r>
-                      <m:rPr>
-                        <m:sty m:val="p"/>
-                      </m:rPr>
-                      <w:rPr>
-                        <w:rFonts w:ascii="Cambria Math" w:hAnsi="Cambria Math"/>
-                        <w:lang w:val="en-US"/>
-                      </w:rPr>
-                      <m:t>e</m:t>
-                    </m:r>
-                    <m:ctrlPr>
-                      <w:rPr>
-                        <w:rFonts w:ascii="Cambria Math" w:hAnsi="Cambria Math"/>
-                        <w:i/>
-                        <w:lang w:val="en-US"/>
-                      </w:rPr>
-                    </m:ctrlPr>
-                  </m:e>
-                  <m:sup>
-                    <m:r>
-                      <m:rPr>
-                        <m:sty m:val="p"/>
-                      </m:rPr>
-                      <w:rPr>
-                        <w:rFonts w:ascii="Cambria Math" w:hAnsi="Cambria Math"/>
-                      </w:rPr>
-                      <m:t>-</m:t>
-                    </m:r>
-                    <m:sSup>
-                      <m:sSupPr>
-                        <m:ctrlPr>
-                          <w:rPr>
-                            <w:rFonts w:ascii="Cambria Math" w:hAnsi="Cambria Math"/>
-                            <w:lang w:val="en-US"/>
-                          </w:rPr>
-                        </m:ctrlPr>
-                      </m:sSupPr>
-                      <m:e>
-                        <m:r>
-                          <m:rPr>
-                            <m:sty m:val="p"/>
-                          </m:rPr>
-                          <w:rPr>
-                            <w:rFonts w:ascii="Cambria Math" w:hAnsi="Cambria Math"/>
-                            <w:lang w:val="en-US"/>
-                          </w:rPr>
-                          <m:t>Y</m:t>
-                        </m:r>
-                      </m:e>
-                      <m:sup>
-                        <m:r>
-                          <m:rPr>
-                            <m:sty m:val="p"/>
-                          </m:rPr>
-                          <w:rPr>
-                            <w:rFonts w:ascii="Cambria Math" w:hAnsi="Cambria Math"/>
-                            <w:lang w:val="en-US"/>
-                          </w:rPr>
-                          <m:t>T</m:t>
-                        </m:r>
-                      </m:sup>
-                    </m:sSup>
-                    <m:r>
-                      <m:rPr>
-                        <m:sty m:val="p"/>
-                      </m:rPr>
-                      <w:rPr>
-                        <w:rFonts w:ascii="Cambria Math" w:hAnsi="Cambria Math"/>
-                      </w:rPr>
-                      <m:t>⊙</m:t>
-                    </m:r>
-                    <m:r>
-                      <m:rPr>
-                        <m:sty m:val="p"/>
-                      </m:rPr>
-                      <w:rPr>
-                        <w:rFonts w:ascii="Cambria Math" w:hAnsi="Cambria Math"/>
-                      </w:rPr>
-                      <m:t>X</m:t>
-                    </m:r>
-                    <m:sSup>
-                      <m:sSupPr>
-                        <m:ctrlPr>
-                          <w:rPr>
-                            <w:rFonts w:ascii="Cambria Math" w:hAnsi="Cambria Math"/>
-                            <w:i/>
-                            <w:lang w:val="en-US"/>
-                          </w:rPr>
-                        </m:ctrlPr>
-                      </m:sSupPr>
-                      <m:e>
-                        <m:r>
-                          <w:rPr>
-                            <w:rFonts w:ascii="Cambria Math" w:hAnsi="Cambria Math"/>
-                            <w:lang w:val="en-US"/>
-                          </w:rPr>
-                          <m:t>w</m:t>
-                        </m:r>
-                      </m:e>
-                      <m:sup>
-                        <m:r>
-                          <w:rPr>
-                            <w:rFonts w:ascii="Cambria Math" w:hAnsi="Cambria Math"/>
-                            <w:lang w:val="en-US"/>
-                          </w:rPr>
-                          <m:t>T</m:t>
-                        </m:r>
-                      </m:sup>
-                    </m:sSup>
-                  </m:sup>
-                </m:sSup>
-              </m:e>
-            </m:d>
-          </m:e>
-        </m:func>
-        <m:r>
-          <w:rPr>
-            <w:rFonts w:ascii="Cambria Math" w:hAnsi="Cambria Math"/>
-          </w:rPr>
-          <m:t>+</m:t>
-        </m:r>
-        <m:f>
-          <m:fPr>
-            <m:ctrlPr>
-              <w:rPr>
-                <w:rFonts w:ascii="Cambria Math" w:hAnsi="Cambria Math"/>
-                <w:i/>
-                <w:lang w:val="en-US"/>
-              </w:rPr>
-            </m:ctrlPr>
-          </m:fPr>
-          <m:num>
-            <m:r>
-              <w:rPr>
-                <w:rFonts w:ascii="Cambria Math" w:hAnsi="Cambria Math"/>
-                <w:lang w:val="en-US"/>
-              </w:rPr>
-              <m:t>λ</m:t>
-            </m:r>
-          </m:num>
-          <m:den>
-            <m:r>
-              <w:rPr>
-                <w:rFonts w:ascii="Cambria Math" w:hAnsi="Cambria Math"/>
-              </w:rPr>
-              <m:t>2</m:t>
-            </m:r>
-          </m:den>
-        </m:f>
-        <m:r>
-          <w:rPr>
-            <w:rFonts w:ascii="Cambria Math" w:hAnsi="Cambria Math"/>
-            <w:lang w:val="en-US"/>
-          </w:rPr>
-          <m:t>w</m:t>
-        </m:r>
-        <m:sSup>
-          <m:sSupPr>
-            <m:ctrlPr>
-              <w:rPr>
-                <w:rFonts w:ascii="Cambria Math" w:hAnsi="Cambria Math"/>
-                <w:i/>
-                <w:lang w:val="en-US"/>
-              </w:rPr>
-            </m:ctrlPr>
-          </m:sSupPr>
-          <m:e>
-            <m:r>
-              <w:rPr>
-                <w:rFonts w:ascii="Cambria Math" w:hAnsi="Cambria Math"/>
-                <w:lang w:val="en-US"/>
-              </w:rPr>
-              <m:t>w</m:t>
-            </m:r>
-          </m:e>
-          <m:sup>
-            <m:r>
-              <w:rPr>
-                <w:rFonts w:ascii="Cambria Math" w:hAnsi="Cambria Math"/>
-                <w:lang w:val="en-US"/>
-              </w:rPr>
-              <m:t>T</m:t>
-            </m:r>
-          </m:sup>
-        </m:sSup>
-      </m:oMath>
-    </w:p>
-    <w:p>
-      <w:pPr>
-        <w:spacing w:after="120"/>
-        <w:ind w:firstLine="340"/>
-        <w:rPr>
-          <w:b/>
-          <w:bCs/>
-          <w:sz w:val="28"/>
-          <w:szCs w:val="28"/>
-          <w:lang w:val="en-US"/>
-        </w:rPr>
-      </w:pPr>
-      <w:r>
-        <w:rPr>
-          <w:b/>
-          <w:bCs/>
-          <w:sz w:val="28"/>
-          <w:szCs w:val="28"/>
-        </w:rPr>
-        <w:lastRenderedPageBreak/>
-        <w:t>Генерируемые данные:</w:t>
-      </w:r>
-    </w:p>
-    <w:p>
-      <w:pPr>
-        <w:rPr>
-          <w:sz w:val="28"/>
-          <w:szCs w:val="28"/>
-        </w:rPr>
-      </w:pPr>
-      <w:r>
-        <w:rPr>
-          <w:sz w:val="28"/>
-          <w:szCs w:val="28"/>
-        </w:rPr>
-        <w:t>Рассматриваются</w:t>
-      </w:r>
-      <w:r>
-        <w:rPr>
-          <w:sz w:val="28"/>
-          <w:szCs w:val="28"/>
-        </w:rPr>
-        <w:t xml:space="preserve"> следующие коэффициенты для стратегий подбора шага:</w:t>
-      </w:r>
-    </w:p>
-    <w:p>
-      <w:pPr>
-        <w:pStyle w:val="a9"/>
-        <w:numPr>
-          <w:ilvl w:val="0"/>
-          <w:numId w:val="8"/>
-        </w:numPr>
-        <w:rPr>
-          <w:sz w:val="28"/>
-          <w:szCs w:val="28"/>
-        </w:rPr>
-      </w:pPr>
-      <w:r>
-        <w:rPr>
-          <w:sz w:val="28"/>
-          <w:szCs w:val="28"/>
-        </w:rPr>
-        <w:t>Константа</w:t>
-      </w:r>
-      <w:r>
-        <w:rPr>
-          <w:sz w:val="28"/>
-          <w:szCs w:val="28"/>
-        </w:rPr>
-        <w:t xml:space="preserve">:  </w:t>
-      </w:r>
-      <m:oMath>
-        <m:r>
-          <w:rPr>
-            <w:rFonts w:ascii="Cambria Math" w:hAnsi="Cambria Math"/>
-            <w:sz w:val="28"/>
-            <w:szCs w:val="28"/>
-            <w:lang w:val="en-US"/>
-          </w:rPr>
-          <m:t>c</m:t>
-        </m:r>
-        <m:r>
-          <w:rPr>
-            <w:rFonts w:ascii="Cambria Math" w:hAnsi="Cambria Math"/>
-            <w:sz w:val="28"/>
-            <w:szCs w:val="28"/>
-          </w:rPr>
-          <m:t>∈{</m:t>
-        </m:r>
-        <m:r>
-          <w:rPr>
-            <w:rFonts w:ascii="Cambria Math" w:hAnsi="Cambria Math"/>
-            <w:sz w:val="28"/>
-            <w:szCs w:val="28"/>
-            <w:lang w:val="en-US"/>
-          </w:rPr>
-          <m:t>0.01, 0.025}</m:t>
-        </m:r>
-      </m:oMath>
-    </w:p>
-    <w:p>
-      <w:pPr>
-        <w:pStyle w:val="a9"/>
-        <w:numPr>
-          <w:ilvl w:val="0"/>
-          <w:numId w:val="8"/>
-        </w:numPr>
-        <w:rPr>
-          <w:sz w:val="28"/>
-          <w:szCs w:val="28"/>
-        </w:rPr>
-      </w:pPr>
-      <w:proofErr w:type="spellStart"/>
-      <w:r>
-        <w:rPr>
-          <w:sz w:val="28"/>
-          <w:szCs w:val="28"/>
-        </w:rPr>
-        <w:t>Армихо</w:t>
-      </w:r>
-      <w:proofErr w:type="spellEnd"/>
-      <w:r>
-        <w:rPr>
-          <w:sz w:val="28"/>
-          <w:szCs w:val="28"/>
-        </w:rPr>
-        <w:t>:</w:t>
-      </w:r>
-      <w:r>
-        <w:rPr>
-          <w:sz w:val="28"/>
-          <w:szCs w:val="28"/>
-        </w:rPr>
-        <w:t xml:space="preserve"> </w:t>
-      </w:r>
-      <m:oMath>
-        <m:r>
-          <w:rPr>
-            <w:rFonts w:ascii="Cambria Math" w:hAnsi="Cambria Math"/>
-            <w:sz w:val="28"/>
-            <w:szCs w:val="28"/>
-            <w:lang w:val="en-US"/>
-          </w:rPr>
-          <m:t>c</m:t>
-        </m:r>
-        <m:r>
-          <w:rPr>
-            <w:rFonts w:ascii="Cambria Math" w:hAnsi="Cambria Math"/>
-            <w:sz w:val="28"/>
-            <w:szCs w:val="28"/>
-          </w:rPr>
-          <m:t>1∈{1</m:t>
-        </m:r>
-        <m:r>
-          <w:rPr>
-            <w:rFonts w:ascii="Cambria Math" w:hAnsi="Cambria Math"/>
-            <w:sz w:val="28"/>
-            <w:szCs w:val="28"/>
-            <w:lang w:val="en-US"/>
-          </w:rPr>
-          <m:t>e</m:t>
-        </m:r>
-        <m:r>
-          <w:rPr>
-            <w:rFonts w:ascii="Cambria Math" w:hAnsi="Cambria Math"/>
-            <w:sz w:val="28"/>
-            <w:szCs w:val="28"/>
-          </w:rPr>
-          <m:t>-5, 1</m:t>
-        </m:r>
-        <m:r>
-          <w:rPr>
-            <w:rFonts w:ascii="Cambria Math" w:hAnsi="Cambria Math"/>
-            <w:sz w:val="28"/>
-            <w:szCs w:val="28"/>
-            <w:lang w:val="en-US"/>
-          </w:rPr>
-          <m:t>e</m:t>
-        </m:r>
-        <m:r>
-          <w:rPr>
-            <w:rFonts w:ascii="Cambria Math" w:hAnsi="Cambria Math"/>
-            <w:sz w:val="28"/>
-            <w:szCs w:val="28"/>
-          </w:rPr>
-          <m:t>-4, 1</m:t>
-        </m:r>
-        <m:r>
-          <w:rPr>
-            <w:rFonts w:ascii="Cambria Math" w:hAnsi="Cambria Math"/>
-            <w:sz w:val="28"/>
-            <w:szCs w:val="28"/>
-            <w:lang w:val="en-US"/>
-          </w:rPr>
-          <m:t>e</m:t>
-        </m:r>
-        <m:r>
-          <w:rPr>
-            <w:rFonts w:ascii="Cambria Math" w:hAnsi="Cambria Math"/>
-            <w:sz w:val="28"/>
-            <w:szCs w:val="28"/>
-          </w:rPr>
-          <m:t>-3}</m:t>
-        </m:r>
-      </m:oMath>
-    </w:p>
-    <w:p>
-      <w:pPr>
-        <w:pStyle w:val="a9"/>
-        <w:numPr>
-          <w:ilvl w:val="0"/>
-          <w:numId w:val="8"/>
-        </w:numPr>
-        <w:spacing w:after="120"/>
-        <w:ind w:left="1066" w:hanging="357"/>
-        <w:contextualSpacing w:val="0"/>
-        <w:rPr>
-          <w:sz w:val="28"/>
-          <w:szCs w:val="28"/>
-          <w:lang w:val="en-US"/>
-        </w:rPr>
-      </w:pPr>
-      <w:r>
-        <w:rPr>
-          <w:sz w:val="28"/>
-          <w:szCs w:val="28"/>
-        </w:rPr>
-        <w:t xml:space="preserve">Вульф: </w:t>
-      </w:r>
-      <m:oMath>
-        <m:r>
-          <w:rPr>
-            <w:rFonts w:ascii="Cambria Math" w:hAnsi="Cambria Math"/>
-            <w:sz w:val="28"/>
-            <w:szCs w:val="28"/>
-            <w:lang w:val="en-US"/>
-          </w:rPr>
-          <m:t>c2</m:t>
-        </m:r>
-        <m:r>
-          <w:rPr>
-            <w:rFonts w:ascii="Cambria Math" w:hAnsi="Cambria Math"/>
-            <w:sz w:val="28"/>
-            <w:szCs w:val="28"/>
-            <w:lang w:val="en-US"/>
-          </w:rPr>
-          <m:t>∈{0.01, 0.1, 0.9}</m:t>
-        </m:r>
-      </m:oMath>
-    </w:p>
-    <w:p>
-      <w:pPr>
-        <w:pStyle w:val="a9"/>
-        <w:numPr>
-          <w:ilvl w:val="0"/>
-          <w:numId w:val="7"/>
-        </w:numPr>
-        <w:rPr>
-          <w:i/>
-          <w:iCs/>
-          <w:sz w:val="28"/>
-          <w:szCs w:val="28"/>
-        </w:rPr>
-      </w:pPr>
-      <w:r>
-        <w:rPr>
-          <w:i/>
-          <w:iCs/>
-          <w:sz w:val="28"/>
-          <w:szCs w:val="28"/>
-        </w:rPr>
-        <w:t>Квадратичная функция:</w:t>
-      </w:r>
-    </w:p>
-    <w:p>
-      <w:pPr>
-        <w:pStyle w:val="a9"/>
-        <w:ind w:left="644" w:firstLine="0"/>
-        <w:rPr>
-          <w:sz w:val="28"/>
-          <w:szCs w:val="28"/>
-        </w:rPr>
-      </w:pPr>
-      <w:r>
-        <w:rPr>
-          <w:sz w:val="28"/>
-          <w:szCs w:val="28"/>
-        </w:rPr>
-        <w:t xml:space="preserve">Матрица </w:t>
-      </w:r>
-      <m:oMath>
-        <m:r>
-          <m:rPr>
-            <m:sty m:val="p"/>
-          </m:rPr>
-          <w:rPr>
-            <w:rFonts w:ascii="Cambria Math" w:hAnsi="Cambria Math"/>
-            <w:sz w:val="28"/>
-            <w:szCs w:val="28"/>
-            <w:lang w:val="en-US"/>
-          </w:rPr>
-          <m:t>A</m:t>
-        </m:r>
-      </m:oMath>
-      <w:r>
-        <w:rPr>
-          <w:sz w:val="28"/>
-          <w:szCs w:val="28"/>
-        </w:rPr>
-        <w:t xml:space="preserve"> должна быть симметричной и положительно определенной</w:t>
-      </w:r>
-      <w:r>
-        <w:rPr>
-          <w:sz w:val="28"/>
-          <w:szCs w:val="28"/>
-        </w:rPr>
-        <w:t xml:space="preserve"> в том случае, если решается задача минимизации квадратичной </w:t>
-      </w:r>
-      <w:proofErr w:type="gramStart"/>
-      <w:r>
-        <w:rPr>
-          <w:sz w:val="28"/>
-          <w:szCs w:val="28"/>
-        </w:rPr>
-        <w:t>функции</w:t>
-      </w:r>
-      <w:proofErr w:type="gramEnd"/>
-      <w:r>
-        <w:rPr>
-          <w:sz w:val="28"/>
-          <w:szCs w:val="28"/>
-        </w:rPr>
-        <w:t xml:space="preserve"> </w:t>
-      </w:r>
-      <w:r>
-        <w:rPr>
-          <w:sz w:val="28"/>
-          <w:szCs w:val="28"/>
-        </w:rPr>
-        <w:t xml:space="preserve">Для получения такой матрицы используется разложение </w:t>
-      </w:r>
-      <w:proofErr w:type="spellStart"/>
-      <w:r>
-        <w:rPr>
-          <w:sz w:val="28"/>
-          <w:szCs w:val="28"/>
-        </w:rPr>
-        <w:t>Холецкого</w:t>
-      </w:r>
-      <w:proofErr w:type="spellEnd"/>
-      <w:r>
-        <w:rPr>
-          <w:sz w:val="28"/>
-          <w:szCs w:val="28"/>
-        </w:rPr>
-        <w:t xml:space="preserve">: </w:t>
-      </w:r>
-      <m:oMath>
-        <m:r>
-          <m:rPr>
-            <m:sty m:val="p"/>
-          </m:rPr>
-          <w:rPr>
-            <w:rFonts w:ascii="Cambria Math" w:hAnsi="Cambria Math"/>
-            <w:sz w:val="28"/>
-            <w:szCs w:val="28"/>
-            <w:lang w:val="en-US"/>
-          </w:rPr>
-          <m:t>A</m:t>
-        </m:r>
-        <m:r>
-          <m:rPr>
-            <m:sty m:val="p"/>
-          </m:rPr>
-          <w:rPr>
-            <w:rFonts w:ascii="Cambria Math" w:hAnsi="Cambria Math"/>
-            <w:sz w:val="28"/>
-            <w:szCs w:val="28"/>
-          </w:rPr>
-          <m:t>=</m:t>
-        </m:r>
-        <m:sSup>
-          <m:sSupPr>
-            <m:ctrlPr>
-              <w:rPr>
-                <w:rFonts w:ascii="Cambria Math" w:hAnsi="Cambria Math"/>
-                <w:sz w:val="28"/>
-                <w:szCs w:val="28"/>
-                <w:lang w:val="en-US"/>
-              </w:rPr>
-            </m:ctrlPr>
-          </m:sSupPr>
-          <m:e>
-            <m:r>
-              <m:rPr>
-                <m:sty m:val="p"/>
-              </m:rPr>
-              <w:rPr>
-                <w:rFonts w:ascii="Cambria Math" w:hAnsi="Cambria Math"/>
-                <w:sz w:val="28"/>
-                <w:szCs w:val="28"/>
-                <w:lang w:val="en-US"/>
-              </w:rPr>
-              <m:t>U</m:t>
-            </m:r>
-          </m:e>
-          <m:sup>
-            <m:r>
-              <m:rPr>
-                <m:sty m:val="p"/>
-              </m:rPr>
-              <w:rPr>
-                <w:rFonts w:ascii="Cambria Math" w:hAnsi="Cambria Math"/>
-                <w:sz w:val="28"/>
-                <w:szCs w:val="28"/>
-                <w:lang w:val="en-US"/>
-              </w:rPr>
-              <m:t>T</m:t>
-            </m:r>
-          </m:sup>
-        </m:sSup>
-        <m:r>
-          <m:rPr>
-            <m:sty m:val="p"/>
-          </m:rPr>
-          <w:rPr>
-            <w:rFonts w:ascii="Cambria Math" w:hAnsi="Cambria Math"/>
-            <w:sz w:val="28"/>
-            <w:szCs w:val="28"/>
-            <w:lang w:val="en-US"/>
-          </w:rPr>
-          <m:t>U</m:t>
-        </m:r>
-      </m:oMath>
-      <w:r>
-        <w:rPr>
-          <w:sz w:val="28"/>
-          <w:szCs w:val="28"/>
-        </w:rPr>
-        <w:t xml:space="preserve">, где </w:t>
-      </w:r>
-      <m:oMath>
-        <m:r>
-          <m:rPr>
-            <m:sty m:val="p"/>
-          </m:rPr>
-          <w:rPr>
-            <w:rFonts w:ascii="Cambria Math" w:hAnsi="Cambria Math"/>
-            <w:sz w:val="28"/>
-            <w:szCs w:val="28"/>
-          </w:rPr>
-          <m:t>U-</m:t>
-        </m:r>
-      </m:oMath>
-      <w:r>
-        <w:rPr>
-          <w:sz w:val="28"/>
-          <w:szCs w:val="28"/>
-        </w:rPr>
-        <w:t xml:space="preserve"> верхняя треугольная матрица. Значения в матрице </w:t>
-      </w:r>
-      <m:oMath>
-        <m:r>
-          <m:rPr>
-            <m:sty m:val="p"/>
-          </m:rPr>
-          <w:rPr>
-            <w:rFonts w:ascii="Cambria Math" w:hAnsi="Cambria Math"/>
-            <w:sz w:val="28"/>
-            <w:szCs w:val="28"/>
-            <w:lang w:val="en-US"/>
-          </w:rPr>
-          <m:t>U</m:t>
-        </m:r>
-      </m:oMath>
-      <w:r>
-        <w:rPr>
-          <w:sz w:val="28"/>
-          <w:szCs w:val="28"/>
-        </w:rPr>
-        <w:t xml:space="preserve"> и в векторе </w:t>
-      </w:r>
-      <m:oMath>
-        <m:r>
-          <m:rPr>
-            <m:sty m:val="p"/>
-          </m:rPr>
-          <w:rPr>
-            <w:rFonts w:ascii="Cambria Math" w:hAnsi="Cambria Math"/>
-            <w:sz w:val="28"/>
-            <w:szCs w:val="28"/>
-            <w:lang w:val="en-US"/>
-          </w:rPr>
-          <m:t>b</m:t>
-        </m:r>
-      </m:oMath>
-      <w:r>
-        <w:rPr>
-          <w:sz w:val="28"/>
-          <w:szCs w:val="28"/>
-        </w:rPr>
-        <w:t xml:space="preserve"> формируются генератором случайных чисел. </w:t>
-      </w:r>
-    </w:p>
-    <w:p>
-      <w:pPr>
-        <w:pStyle w:val="a9"/>
-        <w:ind w:left="644" w:firstLine="0"/>
-        <w:rPr>
-          <w:sz w:val="28"/>
-          <w:szCs w:val="28"/>
-          <w:lang w:val="en-US"/>
-        </w:rPr>
-      </w:pPr>
-      <w:r>
-        <w:rPr>
-          <w:sz w:val="28"/>
-          <w:szCs w:val="28"/>
-        </w:rPr>
-        <w:t>Таким образом сгенерирован</w:t>
-      </w:r>
-      <w:r>
-        <w:rPr>
-          <w:sz w:val="28"/>
-          <w:szCs w:val="28"/>
-        </w:rPr>
-        <w:t xml:space="preserve"> </w:t>
-      </w:r>
-      <w:r>
-        <w:rPr>
-          <w:sz w:val="28"/>
-          <w:szCs w:val="28"/>
-        </w:rPr>
-        <w:t>квадратичн</w:t>
-      </w:r>
-      <w:r>
-        <w:rPr>
-          <w:sz w:val="28"/>
-          <w:szCs w:val="28"/>
-        </w:rPr>
-        <w:t>ый</w:t>
-      </w:r>
-      <w:r>
-        <w:rPr>
-          <w:sz w:val="28"/>
-          <w:szCs w:val="28"/>
-        </w:rPr>
-        <w:t xml:space="preserve"> орак</w:t>
-      </w:r>
-      <w:r>
-        <w:rPr>
-          <w:sz w:val="28"/>
-          <w:szCs w:val="28"/>
-        </w:rPr>
-        <w:t>у</w:t>
-      </w:r>
-      <w:r>
-        <w:rPr>
-          <w:sz w:val="28"/>
-          <w:szCs w:val="28"/>
-        </w:rPr>
-        <w:t xml:space="preserve">л. </w:t>
-      </w:r>
-    </w:p>
-    <w:p>
-      <w:pPr>
-        <w:pStyle w:val="a9"/>
-        <w:ind w:left="644" w:firstLine="0"/>
-        <w:rPr>
-          <w:sz w:val="28"/>
-          <w:szCs w:val="28"/>
-        </w:rPr>
-      </w:pPr>
-      <w:r>
-        <w:rPr>
-          <w:sz w:val="28"/>
-          <w:szCs w:val="28"/>
-        </w:rPr>
-        <w:t>Начальные точки:</w:t>
-      </w:r>
-    </w:p>
-    <w:p>
-      <w:pPr>
-        <w:pStyle w:val="a9"/>
-        <w:numPr>
-          <w:ilvl w:val="0"/>
-          <w:numId w:val="9"/>
-        </w:numPr>
-        <w:rPr>
-          <w:sz w:val="28"/>
-          <w:szCs w:val="28"/>
-        </w:rPr>
-      </w:pPr>
-      <m:oMath>
-        <m:sSub>
-          <m:sSubPr>
-            <m:ctrlPr>
-              <w:rPr>
-                <w:rFonts w:ascii="Cambria Math" w:hAnsi="Cambria Math"/>
-                <w:i/>
-                <w:sz w:val="28"/>
-                <w:szCs w:val="28"/>
-                <w:lang w:val="en-US"/>
-              </w:rPr>
-            </m:ctrlPr>
-          </m:sSubPr>
-          <m:e>
-            <m:sSub>
-              <m:sSubPr>
-                <m:ctrlPr>
-                  <w:rPr>
-                    <w:rFonts w:ascii="Cambria Math" w:hAnsi="Cambria Math"/>
-                    <w:i/>
-                    <w:sz w:val="28"/>
-                    <w:szCs w:val="28"/>
-                    <w:lang w:val="en-US"/>
-                  </w:rPr>
-                </m:ctrlPr>
-              </m:sSubPr>
-              <m:e>
-                <m:r>
-                  <m:rPr>
-                    <m:sty m:val="p"/>
-                  </m:rPr>
-                  <w:rPr>
-                    <w:rFonts w:ascii="Cambria Math" w:hAnsi="Cambria Math"/>
-                    <w:sz w:val="28"/>
-                    <w:szCs w:val="28"/>
-                  </w:rPr>
-                  <m:t>x</m:t>
-                </m:r>
-                <m:ctrlPr>
-                  <w:rPr>
-                    <w:rFonts w:ascii="Cambria Math" w:hAnsi="Cambria Math"/>
-                    <w:sz w:val="28"/>
-                    <w:szCs w:val="28"/>
-                  </w:rPr>
-                </m:ctrlPr>
-              </m:e>
-              <m:sub>
-                <m:r>
-                  <w:rPr>
-                    <w:rFonts w:ascii="Cambria Math" w:hAnsi="Cambria Math"/>
-                    <w:sz w:val="28"/>
-                    <w:szCs w:val="28"/>
-                    <w:lang w:val="en-US"/>
-                  </w:rPr>
-                  <m:t>0</m:t>
-                </m:r>
-              </m:sub>
-            </m:sSub>
-          </m:e>
-          <m:sub>
-            <m:r>
-              <w:rPr>
-                <w:rFonts w:ascii="Cambria Math" w:hAnsi="Cambria Math"/>
-                <w:sz w:val="28"/>
-                <w:szCs w:val="28"/>
-                <w:lang w:val="en-US"/>
-              </w:rPr>
-              <m:t>1</m:t>
-            </m:r>
-          </m:sub>
-        </m:sSub>
-        <m:r>
-          <w:rPr>
-            <w:rFonts w:ascii="Cambria Math" w:hAnsi="Cambria Math"/>
-            <w:sz w:val="28"/>
-            <w:szCs w:val="28"/>
-            <w:lang w:val="en-US"/>
-          </w:rPr>
-          <m:t>=[1, 0.5]</m:t>
-        </m:r>
-      </m:oMath>
-    </w:p>
-    <w:p>
-      <w:pPr>
-        <w:pStyle w:val="a9"/>
-        <w:numPr>
-          <w:ilvl w:val="0"/>
-          <w:numId w:val="9"/>
-        </w:numPr>
-        <w:rPr>
-          <w:sz w:val="28"/>
-          <w:szCs w:val="28"/>
-        </w:rPr>
-      </w:pPr>
-      <m:oMath>
-        <m:sSub>
-          <m:sSubPr>
-            <m:ctrlPr>
-              <w:rPr>
-                <w:rFonts w:ascii="Cambria Math" w:hAnsi="Cambria Math"/>
-                <w:i/>
-                <w:sz w:val="28"/>
-                <w:szCs w:val="28"/>
-                <w:lang w:val="en-US"/>
-              </w:rPr>
-            </m:ctrlPr>
-          </m:sSubPr>
-          <m:e>
-            <m:sSub>
-              <m:sSubPr>
-                <m:ctrlPr>
-                  <w:rPr>
-                    <w:rFonts w:ascii="Cambria Math" w:hAnsi="Cambria Math"/>
-                    <w:i/>
-                    <w:sz w:val="28"/>
-                    <w:szCs w:val="28"/>
-                    <w:lang w:val="en-US"/>
-                  </w:rPr>
-                </m:ctrlPr>
-              </m:sSubPr>
-              <m:e>
-                <m:r>
-                  <m:rPr>
-                    <m:sty m:val="p"/>
-                  </m:rPr>
-                  <w:rPr>
-                    <w:rFonts w:ascii="Cambria Math" w:hAnsi="Cambria Math"/>
-                    <w:sz w:val="28"/>
-                    <w:szCs w:val="28"/>
-                  </w:rPr>
-                  <m:t>x</m:t>
-                </m:r>
-                <m:ctrlPr>
-                  <w:rPr>
-                    <w:rFonts w:ascii="Cambria Math" w:hAnsi="Cambria Math"/>
-                    <w:sz w:val="28"/>
-                    <w:szCs w:val="28"/>
-                  </w:rPr>
-                </m:ctrlPr>
-              </m:e>
-              <m:sub>
-                <m:r>
-                  <w:rPr>
-                    <w:rFonts w:ascii="Cambria Math" w:hAnsi="Cambria Math"/>
-                    <w:sz w:val="28"/>
-                    <w:szCs w:val="28"/>
-                    <w:lang w:val="en-US"/>
-                  </w:rPr>
-                  <m:t>0</m:t>
-                </m:r>
-              </m:sub>
-            </m:sSub>
-          </m:e>
-          <m:sub>
-            <m:r>
-              <w:rPr>
-                <w:rFonts w:ascii="Cambria Math" w:hAnsi="Cambria Math"/>
-                <w:sz w:val="28"/>
-                <w:szCs w:val="28"/>
-                <w:lang w:val="en-US"/>
-              </w:rPr>
-              <m:t>2</m:t>
-            </m:r>
-          </m:sub>
-        </m:sSub>
-        <m:r>
-          <w:rPr>
-            <w:rFonts w:ascii="Cambria Math" w:hAnsi="Cambria Math"/>
-            <w:sz w:val="28"/>
-            <w:szCs w:val="28"/>
-            <w:lang w:val="en-US"/>
-          </w:rPr>
-          <m:t>=[</m:t>
-        </m:r>
-        <m:r>
-          <w:rPr>
-            <w:rFonts w:ascii="Cambria Math" w:hAnsi="Cambria Math"/>
-            <w:sz w:val="28"/>
-            <w:szCs w:val="28"/>
-            <w:lang w:val="en-US"/>
-          </w:rPr>
-          <m:t>-2.5</m:t>
-        </m:r>
-        <m:r>
-          <w:rPr>
-            <w:rFonts w:ascii="Cambria Math" w:hAnsi="Cambria Math"/>
-            <w:sz w:val="28"/>
-            <w:szCs w:val="28"/>
-            <w:lang w:val="en-US"/>
-          </w:rPr>
-          <m:t xml:space="preserve">, </m:t>
-        </m:r>
-        <m:r>
-          <w:rPr>
-            <w:rFonts w:ascii="Cambria Math" w:hAnsi="Cambria Math"/>
-            <w:sz w:val="28"/>
-            <w:szCs w:val="28"/>
-            <w:lang w:val="en-US"/>
-          </w:rPr>
-          <m:t>-</m:t>
-        </m:r>
-        <m:r>
-          <w:rPr>
-            <w:rFonts w:ascii="Cambria Math" w:hAnsi="Cambria Math"/>
-            <w:sz w:val="28"/>
-            <w:szCs w:val="28"/>
-            <w:lang w:val="en-US"/>
-          </w:rPr>
-          <m:t>0.5]</m:t>
-        </m:r>
-      </m:oMath>
-    </w:p>
-    <w:p>
-      <w:pPr>
-        <w:pStyle w:val="a9"/>
-        <w:numPr>
-          <w:ilvl w:val="0"/>
-          <w:numId w:val="7"/>
-        </w:numPr>
-        <w:rPr>
-          <w:i/>
-          <w:iCs/>
-          <w:sz w:val="28"/>
-          <w:szCs w:val="28"/>
-        </w:rPr>
-      </w:pPr>
-      <w:r>
-        <w:rPr>
-          <w:i/>
-          <w:iCs/>
-          <w:sz w:val="28"/>
-          <w:szCs w:val="28"/>
-        </w:rPr>
-        <w:t>Логистическая регрессия</w:t>
-      </w:r>
-      <w:r>
-        <w:rPr>
-          <w:i/>
-          <w:iCs/>
-          <w:sz w:val="28"/>
-          <w:szCs w:val="28"/>
-        </w:rPr>
-        <w:t>:</w:t>
-      </w:r>
-    </w:p>
-    <w:p>
-      <w:pPr>
-        <w:pStyle w:val="a9"/>
-        <w:ind w:left="644" w:firstLine="0"/>
-        <w:rPr>
-          <w:sz w:val="28"/>
-          <w:szCs w:val="28"/>
-        </w:rPr>
-      </w:pPr>
-      <w:r>
-        <w:rPr>
-          <w:sz w:val="28"/>
-          <w:szCs w:val="28"/>
-        </w:rPr>
-        <w:t xml:space="preserve">В двумерном пространстве с генерированы две </w:t>
-      </w:r>
-      <w:proofErr w:type="spellStart"/>
-      <w:r>
-        <w:rPr>
-          <w:sz w:val="28"/>
-          <w:szCs w:val="28"/>
-        </w:rPr>
-        <w:t>подвыборки</w:t>
-      </w:r>
-      <w:proofErr w:type="spellEnd"/>
-      <w:r>
-        <w:rPr>
-          <w:sz w:val="28"/>
-          <w:szCs w:val="28"/>
-        </w:rPr>
-        <w:t xml:space="preserve"> по </w:t>
-      </w:r>
-      <m:oMath>
-        <m:r>
-          <m:rPr>
-            <m:sty m:val="p"/>
-          </m:rPr>
-          <w:rPr>
-            <w:rFonts w:ascii="Cambria Math" w:hAnsi="Cambria Math"/>
-            <w:sz w:val="28"/>
-            <w:szCs w:val="28"/>
-          </w:rPr>
-          <m:t>100</m:t>
-        </m:r>
-      </m:oMath>
-      <w:r>
-        <w:rPr>
-          <w:sz w:val="28"/>
-          <w:szCs w:val="28"/>
-        </w:rPr>
-        <w:t xml:space="preserve"> э</w:t>
-      </w:r>
-      <w:proofErr w:type="spellStart"/>
-      <w:r>
-        <w:rPr>
-          <w:sz w:val="28"/>
-          <w:szCs w:val="28"/>
-        </w:rPr>
-        <w:t>лементов</w:t>
-      </w:r>
-      <w:proofErr w:type="spellEnd"/>
-      <w:r>
-        <w:rPr>
-          <w:sz w:val="28"/>
-          <w:szCs w:val="28"/>
-        </w:rPr>
-        <w:t xml:space="preserve"> с распределениями </w:t>
-      </w:r>
-      <m:oMath>
-        <m:r>
-          <m:rPr>
-            <m:sty m:val="p"/>
-          </m:rPr>
-          <w:rPr>
-            <w:rFonts w:ascii="Cambria Math" w:hAnsi="Cambria Math"/>
-            <w:sz w:val="28"/>
-            <w:szCs w:val="28"/>
-            <w:lang w:val="en-US"/>
-          </w:rPr>
-          <m:t>N</m:t>
-        </m:r>
-        <m:r>
-          <m:rPr>
-            <m:sty m:val="p"/>
-          </m:rPr>
-          <w:rPr>
-            <w:rFonts w:ascii="Cambria Math" w:hAnsi="Cambria Math"/>
-            <w:sz w:val="28"/>
-            <w:szCs w:val="28"/>
-          </w:rPr>
-          <m:t>(0, 1)</m:t>
-        </m:r>
-      </m:oMath>
-      <w:r>
-        <w:rPr>
-          <w:sz w:val="28"/>
-          <w:szCs w:val="28"/>
-        </w:rPr>
-        <w:t xml:space="preserve"> и </w:t>
-      </w:r>
-      <m:oMath>
-        <m:r>
-          <m:rPr>
-            <m:sty m:val="p"/>
-          </m:rPr>
-          <w:rPr>
-            <w:rFonts w:ascii="Cambria Math" w:hAnsi="Cambria Math"/>
-            <w:sz w:val="28"/>
-            <w:szCs w:val="28"/>
-            <w:lang w:val="en-US"/>
-          </w:rPr>
-          <m:t>N</m:t>
-        </m:r>
-        <m:r>
-          <m:rPr>
-            <m:sty m:val="p"/>
-          </m:rPr>
-          <w:rPr>
-            <w:rFonts w:ascii="Cambria Math" w:hAnsi="Cambria Math"/>
-            <w:sz w:val="28"/>
-            <w:szCs w:val="28"/>
-          </w:rPr>
-          <m:t>(5, 2),</m:t>
-        </m:r>
-      </m:oMath>
-      <w:r>
-        <w:rPr>
-          <w:sz w:val="28"/>
-          <w:szCs w:val="28"/>
-        </w:rPr>
-        <w:t xml:space="preserve"> которые соответствуют классам </w:t>
-      </w:r>
-      <m:oMath>
-        <m:r>
-          <m:rPr>
-            <m:sty m:val="p"/>
-          </m:rPr>
-          <w:rPr>
-            <w:rFonts w:ascii="Cambria Math" w:hAnsi="Cambria Math"/>
-            <w:sz w:val="28"/>
-            <w:szCs w:val="28"/>
-          </w:rPr>
-          <m:t>{-1, 1}</m:t>
-        </m:r>
-      </m:oMath>
-      <w:r>
-        <w:rPr>
-          <w:sz w:val="28"/>
-          <w:szCs w:val="28"/>
-        </w:rPr>
-        <w:t>.</w:t>
-      </w:r>
-    </w:p>
-    <w:p>
-      <w:pPr>
-        <w:pStyle w:val="a9"/>
-        <w:ind w:left="644" w:firstLine="0"/>
-        <w:jc w:val="center"/>
-        <w:rPr>
-          <w:i/>
-          <w:iCs/>
-          <w:sz w:val="28"/>
-          <w:szCs w:val="28"/>
-          <w:lang w:val="en-US"/>
-        </w:rPr>
-      </w:pPr>
-      <w:r>
-        <w:rPr>
-          <w:noProof/>
-        </w:rPr>
-        <w:drawing>
-          <wp:inline distT="0" distB="0" distL="0" distR="0" wp14:anchorId="3CA0FBE9" wp14:editId="279C6358">
-            <wp:extent cx="2778369" cy="2629196"/>
-            <wp:effectExtent l="0" t="0" r="0" b="0"/>
-            <wp:docPr id="1051139015" name="Рисунок 10" descr="Изображение выглядит как снимок экрана, текст, диаграмма&#10;&#10;Автоматически созданное описание"/>
-            <wp:cNvGraphicFramePr>
-              <a:graphicFrameLocks xmlns:a="http://schemas.openxmlformats.org/drawingml/2006/main" noChangeAspect="1"/>
-            </wp:cNvGraphicFramePr>
-            <a:graphic xmlns:a="http://schemas.openxmlformats.org/drawingml/2006/main">
-              <a:graphicData uri="http://schemas.openxmlformats.org/drawingml/2006/picture">
-                <pic:pic xmlns:pic="http://schemas.openxmlformats.org/drawingml/2006/picture">
-                  <pic:nvPicPr>
-                    <pic:cNvPr id="1051139015" name="Рисунок 10" descr="Изображение выглядит как снимок экрана, текст, диаграмма&#10;&#10;Автоматически созданное описание"/>
-                    <pic:cNvPicPr>
-                      <a:picLocks noChangeAspect="1" noChangeArrowheads="1"/>
-                    </pic:cNvPicPr>
-                  </pic:nvPicPr>
-                  <pic:blipFill>
-                    <a:blip r:embed="rId16">
-                      <a:extLst>
-                        <a:ext uri="{28A0092B-C50C-407E-A947-70E740481C1C}">
-                          <a14:useLocalDpi xmlns:a14="http://schemas.microsoft.com/office/drawing/2010/main" val="0"/>
-                        </a:ext>
-                      </a:extLst>
-                    </a:blip>
-                    <a:srcRect/>
-                    <a:stretch>
-                      <a:fillRect/>
-                    </a:stretch>
-                  </pic:blipFill>
-                  <pic:spPr bwMode="auto">
-                    <a:xfrm>
-                      <a:off x="0" y="0"/>
-                      <a:ext cx="2787200" cy="2637553"/>
-                    </a:xfrm>
-                    <a:prstGeom prst="rect">
-                      <a:avLst/>
-                    </a:prstGeom>
-                    <a:noFill/>
-                    <a:ln>
-                      <a:noFill/>
-                    </a:ln>
-                  </pic:spPr>
-                </pic:pic>
-              </a:graphicData>
-            </a:graphic>
-          </wp:inline>
-        </w:drawing>
-      </w:r>
-      <w:r>
-        <w:rPr>
-          <w:i/>
-          <w:iCs/>
-          <w:sz w:val="28"/>
-          <w:szCs w:val="28"/>
-        </w:rPr>
-        <w:tab/>
-      </w:r>
-    </w:p>
-    <w:p>
-      <w:pPr>
-        <w:pStyle w:val="a9"/>
-        <w:ind w:left="644" w:firstLine="0"/>
-        <w:rPr>
-          <w:sz w:val="28"/>
-          <w:szCs w:val="28"/>
-        </w:rPr>
-      </w:pPr>
-      <w:r>
-        <w:rPr>
-          <w:sz w:val="28"/>
-          <w:szCs w:val="28"/>
-        </w:rPr>
-        <w:t>Начальные точки:</w:t>
-      </w:r>
-    </w:p>
-    <w:p>
-      <w:pPr>
-        <w:pStyle w:val="a9"/>
-        <w:numPr>
-          <w:ilvl w:val="0"/>
-          <w:numId w:val="9"/>
-        </w:numPr>
-        <w:rPr>
-          <w:sz w:val="28"/>
-          <w:szCs w:val="28"/>
-        </w:rPr>
-      </w:pPr>
-      <m:oMath>
-        <m:sSub>
-          <m:sSubPr>
-            <m:ctrlPr>
-              <w:rPr>
-                <w:rFonts w:ascii="Cambria Math" w:hAnsi="Cambria Math"/>
-                <w:i/>
-                <w:sz w:val="28"/>
-                <w:szCs w:val="28"/>
-                <w:lang w:val="en-US"/>
-              </w:rPr>
-            </m:ctrlPr>
-          </m:sSubPr>
-          <m:e>
-            <m:sSub>
-              <m:sSubPr>
-                <m:ctrlPr>
-                  <w:rPr>
-                    <w:rFonts w:ascii="Cambria Math" w:hAnsi="Cambria Math"/>
-                    <w:i/>
-                    <w:sz w:val="28"/>
-                    <w:szCs w:val="28"/>
-                    <w:lang w:val="en-US"/>
-                  </w:rPr>
-                </m:ctrlPr>
-              </m:sSubPr>
-              <m:e>
-                <m:r>
-                  <m:rPr>
-                    <m:sty m:val="p"/>
-                  </m:rPr>
-                  <w:rPr>
-                    <w:rFonts w:ascii="Cambria Math" w:hAnsi="Cambria Math"/>
-                    <w:sz w:val="28"/>
-                    <w:szCs w:val="28"/>
-                  </w:rPr>
-                  <m:t>w</m:t>
-                </m:r>
-                <m:ctrlPr>
-                  <w:rPr>
-                    <w:rFonts w:ascii="Cambria Math" w:hAnsi="Cambria Math"/>
-                    <w:sz w:val="28"/>
-                    <w:szCs w:val="28"/>
-                  </w:rPr>
-                </m:ctrlPr>
-              </m:e>
-              <m:sub>
-                <m:r>
-                  <w:rPr>
-                    <w:rFonts w:ascii="Cambria Math" w:hAnsi="Cambria Math"/>
-                    <w:sz w:val="28"/>
-                    <w:szCs w:val="28"/>
-                    <w:lang w:val="en-US"/>
-                  </w:rPr>
-                  <m:t>0</m:t>
-                </m:r>
-              </m:sub>
-            </m:sSub>
-          </m:e>
-          <m:sub>
-            <m:r>
-              <w:rPr>
-                <w:rFonts w:ascii="Cambria Math" w:hAnsi="Cambria Math"/>
-                <w:sz w:val="28"/>
-                <w:szCs w:val="28"/>
-                <w:lang w:val="en-US"/>
-              </w:rPr>
-              <m:t>1</m:t>
-            </m:r>
-          </m:sub>
-        </m:sSub>
-        <m:r>
-          <w:rPr>
-            <w:rFonts w:ascii="Cambria Math" w:hAnsi="Cambria Math"/>
-            <w:sz w:val="28"/>
-            <w:szCs w:val="28"/>
-            <w:lang w:val="en-US"/>
-          </w:rPr>
-          <m:t>=[</m:t>
-        </m:r>
-        <m:r>
-          <w:rPr>
-            <w:rFonts w:ascii="Cambria Math" w:hAnsi="Cambria Math"/>
-            <w:sz w:val="28"/>
-            <w:szCs w:val="28"/>
-            <w:lang w:val="en-US"/>
-          </w:rPr>
-          <m:t>10</m:t>
-        </m:r>
-        <m:r>
-          <w:rPr>
-            <w:rFonts w:ascii="Cambria Math" w:hAnsi="Cambria Math"/>
-            <w:sz w:val="28"/>
-            <w:szCs w:val="28"/>
-            <w:lang w:val="en-US"/>
-          </w:rPr>
-          <m:t xml:space="preserve">, </m:t>
-        </m:r>
-        <m:r>
-          <w:rPr>
-            <w:rFonts w:ascii="Cambria Math" w:hAnsi="Cambria Math"/>
-            <w:sz w:val="28"/>
-            <w:szCs w:val="28"/>
-            <w:lang w:val="en-US"/>
-          </w:rPr>
-          <m:t>10</m:t>
-        </m:r>
-        <m:r>
-          <w:rPr>
-            <w:rFonts w:ascii="Cambria Math" w:hAnsi="Cambria Math"/>
-            <w:sz w:val="28"/>
-            <w:szCs w:val="28"/>
-            <w:lang w:val="en-US"/>
-          </w:rPr>
-          <m:t>]</m:t>
-        </m:r>
-      </m:oMath>
-    </w:p>
-    <w:p>
-      <w:pPr>
-        <w:pStyle w:val="a9"/>
-        <w:numPr>
-          <w:ilvl w:val="0"/>
-          <w:numId w:val="9"/>
-        </w:numPr>
-        <w:rPr>
-          <w:sz w:val="28"/>
-          <w:szCs w:val="28"/>
-        </w:rPr>
-      </w:pPr>
-      <m:oMath>
-        <m:sSub>
-          <m:sSubPr>
-            <m:ctrlPr>
-              <w:rPr>
-                <w:rFonts w:ascii="Cambria Math" w:hAnsi="Cambria Math"/>
-                <w:i/>
-                <w:sz w:val="28"/>
-                <w:szCs w:val="28"/>
-                <w:lang w:val="en-US"/>
-              </w:rPr>
-            </m:ctrlPr>
-          </m:sSubPr>
-          <m:e>
-            <m:sSub>
-              <m:sSubPr>
-                <m:ctrlPr>
-                  <w:rPr>
-                    <w:rFonts w:ascii="Cambria Math" w:hAnsi="Cambria Math"/>
-                    <w:i/>
-                    <w:sz w:val="28"/>
-                    <w:szCs w:val="28"/>
-                    <w:lang w:val="en-US"/>
-                  </w:rPr>
-                </m:ctrlPr>
-              </m:sSubPr>
-              <m:e>
-                <m:r>
-                  <m:rPr>
-                    <m:sty m:val="p"/>
-                  </m:rPr>
-                  <w:rPr>
-                    <w:rFonts w:ascii="Cambria Math" w:hAnsi="Cambria Math"/>
-                    <w:sz w:val="28"/>
-                    <w:szCs w:val="28"/>
-                  </w:rPr>
-                  <m:t>w</m:t>
-                </m:r>
-                <m:ctrlPr>
-                  <w:rPr>
-                    <w:rFonts w:ascii="Cambria Math" w:hAnsi="Cambria Math"/>
-                    <w:sz w:val="28"/>
-                    <w:szCs w:val="28"/>
-                  </w:rPr>
-                </m:ctrlPr>
-              </m:e>
-              <m:sub>
-                <m:r>
-                  <w:rPr>
-                    <w:rFonts w:ascii="Cambria Math" w:hAnsi="Cambria Math"/>
-                    <w:sz w:val="28"/>
-                    <w:szCs w:val="28"/>
-                    <w:lang w:val="en-US"/>
-                  </w:rPr>
-                  <m:t>0</m:t>
-                </m:r>
-              </m:sub>
-            </m:sSub>
-          </m:e>
-          <m:sub>
-            <m:r>
-              <w:rPr>
-                <w:rFonts w:ascii="Cambria Math" w:hAnsi="Cambria Math"/>
-                <w:sz w:val="28"/>
-                <w:szCs w:val="28"/>
-                <w:lang w:val="en-US"/>
-              </w:rPr>
-              <m:t>2</m:t>
-            </m:r>
-          </m:sub>
-        </m:sSub>
-        <m:r>
-          <w:rPr>
-            <w:rFonts w:ascii="Cambria Math" w:hAnsi="Cambria Math"/>
-            <w:sz w:val="28"/>
-            <w:szCs w:val="28"/>
-            <w:lang w:val="en-US"/>
-          </w:rPr>
-          <m:t>=[-2</m:t>
-        </m:r>
-        <m:r>
-          <w:rPr>
-            <w:rFonts w:ascii="Cambria Math" w:hAnsi="Cambria Math"/>
-            <w:sz w:val="28"/>
-            <w:szCs w:val="28"/>
-            <w:lang w:val="en-US"/>
-          </w:rPr>
-          <m:t>0</m:t>
-        </m:r>
-        <m:r>
-          <w:rPr>
-            <w:rFonts w:ascii="Cambria Math" w:hAnsi="Cambria Math"/>
-            <w:sz w:val="28"/>
-            <w:szCs w:val="28"/>
-            <w:lang w:val="en-US"/>
-          </w:rPr>
-          <m:t>, -</m:t>
-        </m:r>
-        <m:r>
-          <w:rPr>
-            <w:rFonts w:ascii="Cambria Math" w:hAnsi="Cambria Math"/>
-            <w:sz w:val="28"/>
-            <w:szCs w:val="28"/>
-            <w:lang w:val="en-US"/>
-          </w:rPr>
-          <m:t>30</m:t>
-        </m:r>
-        <m:r>
-          <w:rPr>
-            <w:rFonts w:ascii="Cambria Math" w:hAnsi="Cambria Math"/>
-            <w:sz w:val="28"/>
-            <w:szCs w:val="28"/>
-            <w:lang w:val="en-US"/>
-          </w:rPr>
-          <m:t>]</m:t>
-        </m:r>
-      </m:oMath>
-    </w:p>
-    <w:p>
-      <w:pPr>
-        <w:pStyle w:val="a9"/>
-        <w:ind w:left="644" w:firstLine="0"/>
-        <w:jc w:val="center"/>
-        <w:rPr>
-          <w:i/>
-          <w:iCs/>
-          <w:sz w:val="28"/>
-          <w:szCs w:val="28"/>
-          <w:lang w:val="en-US"/>
-        </w:rPr>
-      </w:pPr>
-    </w:p>
-    <w:p>
-      <w:pPr>
-        <w:spacing w:after="120"/>
-        <w:ind w:firstLine="340"/>
-        <w:rPr>
-          <w:b/>
-          <w:bCs/>
-          <w:sz w:val="28"/>
-          <w:szCs w:val="28"/>
-        </w:rPr>
-      </w:pPr>
-      <w:r>
-        <w:rPr>
-          <w:b/>
-          <w:bCs/>
-          <w:sz w:val="28"/>
-          <w:szCs w:val="28"/>
-        </w:rPr>
-        <w:t>Ход работы:</w:t>
-      </w:r>
-    </w:p>
-    <w:p>
-      <w:pPr>
-        <w:pStyle w:val="a9"/>
-        <w:numPr>
-          <w:ilvl w:val="0"/>
-          <w:numId w:val="9"/>
-        </w:numPr>
-        <w:rPr>
-          <w:i/>
-          <w:iCs/>
-          <w:sz w:val="28"/>
-          <w:szCs w:val="28"/>
-        </w:rPr>
-      </w:pPr>
-      <w:r>
-        <w:rPr>
-          <w:i/>
-          <w:iCs/>
-          <w:sz w:val="28"/>
-          <w:szCs w:val="28"/>
-        </w:rPr>
-        <w:t>Квадратичная функция:</w:t>
-      </w:r>
-    </w:p>
-    <w:p>
-      <w:pPr>
-        <w:pStyle w:val="a9"/>
-        <w:ind w:left="644" w:firstLine="0"/>
-        <w:jc w:val="center"/>
-        <w:rPr>
-          <w:i/>
-          <w:iCs/>
-          <w:sz w:val="28"/>
-          <w:szCs w:val="28"/>
-        </w:rPr>
-      </w:pPr>
-      <w:r>
-        <w:rPr>
-          <w:noProof/>
-        </w:rPr>
-        <w:drawing>
-          <wp:inline distT="0" distB="0" distL="0" distR="0" wp14:anchorId="637E368F" wp14:editId="14CAF5FF">
-            <wp:extent cx="4881490" cy="4881490"/>
-            <wp:effectExtent l="0" t="0" r="0" b="0"/>
-            <wp:docPr id="241204790" name="Рисунок 6" descr="Изображение выглядит как текст, линия, снимок экрана, диаграмма&#10;&#10;Автоматически созданное описание"/>
-            <wp:cNvGraphicFramePr>
-              <a:graphicFrameLocks xmlns:a="http://schemas.openxmlformats.org/drawingml/2006/main" noChangeAspect="1"/>
-            </wp:cNvGraphicFramePr>
-            <a:graphic xmlns:a="http://schemas.openxmlformats.org/drawingml/2006/main">
-              <a:graphicData uri="http://schemas.openxmlformats.org/drawingml/2006/picture">
-                <pic:pic xmlns:pic="http://schemas.openxmlformats.org/drawingml/2006/picture">
-                  <pic:nvPicPr>
-                    <pic:cNvPr id="241204790" name="Рисунок 6" descr="Изображение выглядит как текст, линия, снимок экрана, диаграмма&#10;&#10;Автоматически созданное описание"/>
-                    <pic:cNvPicPr>
-                      <a:picLocks noChangeAspect="1" noChangeArrowheads="1"/>
-                    </pic:cNvPicPr>
-                  </pic:nvPicPr>
-                  <pic:blipFill>
-                    <a:blip r:embed="rId17">
-                      <a:extLst>
-                        <a:ext uri="{28A0092B-C50C-407E-A947-70E740481C1C}">
-                          <a14:useLocalDpi xmlns:a14="http://schemas.microsoft.com/office/drawing/2010/main" val="0"/>
-                        </a:ext>
-                      </a:extLst>
-                    </a:blip>
-                    <a:srcRect/>
-                    <a:stretch>
-                      <a:fillRect/>
-                    </a:stretch>
-                  </pic:blipFill>
-                  <pic:spPr bwMode="auto">
-                    <a:xfrm>
-                      <a:off x="0" y="0"/>
-                      <a:ext cx="4881490" cy="4881490"/>
-                    </a:xfrm>
-                    <a:prstGeom prst="rect">
-                      <a:avLst/>
-                    </a:prstGeom>
-                    <a:noFill/>
-                    <a:ln>
-                      <a:noFill/>
-                    </a:ln>
-                  </pic:spPr>
-                </pic:pic>
-              </a:graphicData>
-            </a:graphic>
-          </wp:inline>
-        </w:drawing>
-      </w:r>
-    </w:p>
-    <w:p>
-      <w:pPr>
-        <w:pStyle w:val="a9"/>
-        <w:numPr>
-          <w:ilvl w:val="0"/>
-          <w:numId w:val="9"/>
-        </w:numPr>
-        <w:rPr>
-          <w:i/>
-          <w:iCs/>
-          <w:sz w:val="28"/>
-          <w:szCs w:val="28"/>
-        </w:rPr>
-      </w:pPr>
-      <w:r>
-        <w:rPr>
-          <w:i/>
-          <w:iCs/>
-          <w:sz w:val="28"/>
-          <w:szCs w:val="28"/>
-        </w:rPr>
-        <w:t>Логистическая регрессия:</w:t>
-      </w:r>
-    </w:p>
-    <w:p>
-      <w:pPr>
-        <w:pStyle w:val="a9"/>
-        <w:ind w:left="644" w:firstLine="0"/>
-        <w:jc w:val="center"/>
-        <w:rPr>
-          <w:i/>
-          <w:iCs/>
-          <w:sz w:val="28"/>
-          <w:szCs w:val="28"/>
-        </w:rPr>
-      </w:pPr>
-      <w:r>
-        <w:rPr>
-          <w:noProof/>
-        </w:rPr>
-        <w:lastRenderedPageBreak/>
-        <w:drawing>
-          <wp:inline distT="0" distB="0" distL="0" distR="0" wp14:anchorId="373B6301" wp14:editId="70D17664">
-            <wp:extent cx="5271715" cy="5271715"/>
-            <wp:effectExtent l="0" t="0" r="0" b="0"/>
-            <wp:docPr id="2038968086" name="Рисунок 16" descr="Изображение выглядит как текст, снимок экрана, диаграмма, линия&#10;&#10;Автоматически созданное описание"/>
-            <wp:cNvGraphicFramePr>
-              <a:graphicFrameLocks xmlns:a="http://schemas.openxmlformats.org/drawingml/2006/main" noChangeAspect="1"/>
-            </wp:cNvGraphicFramePr>
-            <a:graphic xmlns:a="http://schemas.openxmlformats.org/drawingml/2006/main">
-              <a:graphicData uri="http://schemas.openxmlformats.org/drawingml/2006/picture">
-                <pic:pic xmlns:pic="http://schemas.openxmlformats.org/drawingml/2006/picture">
-                  <pic:nvPicPr>
-                    <pic:cNvPr id="2038968086" name="Рисунок 16" descr="Изображение выглядит как текст, снимок экрана, диаграмма, линия&#10;&#10;Автоматически созданное описание"/>
-                    <pic:cNvPicPr>
-                      <a:picLocks noChangeAspect="1" noChangeArrowheads="1"/>
-                    </pic:cNvPicPr>
-                  </pic:nvPicPr>
-                  <pic:blipFill>
-                    <a:blip r:embed="rId18">
-                      <a:extLst>
-                        <a:ext uri="{28A0092B-C50C-407E-A947-70E740481C1C}">
-                          <a14:useLocalDpi xmlns:a14="http://schemas.microsoft.com/office/drawing/2010/main" val="0"/>
-                        </a:ext>
-                      </a:extLst>
-                    </a:blip>
-                    <a:srcRect/>
-                    <a:stretch>
-                      <a:fillRect/>
-                    </a:stretch>
-                  </pic:blipFill>
-                  <pic:spPr bwMode="auto">
-                    <a:xfrm>
-                      <a:off x="0" y="0"/>
-                      <a:ext cx="5273962" cy="5273962"/>
-                    </a:xfrm>
-                    <a:prstGeom prst="rect">
-                      <a:avLst/>
-                    </a:prstGeom>
-                    <a:noFill/>
-                    <a:ln>
-                      <a:noFill/>
-                    </a:ln>
-                  </pic:spPr>
-                </pic:pic>
-              </a:graphicData>
-            </a:graphic>
-          </wp:inline>
-        </w:drawing>
-      </w:r>
-    </w:p>
-    <w:p>
-      <w:pPr>
-        <w:spacing w:before="120" w:after="120"/>
-        <w:ind w:firstLine="340"/>
-        <w:jc w:val="left"/>
-        <w:rPr>
-          <w:b/>
-          <w:bCs/>
-          <w:sz w:val="28"/>
-          <w:szCs w:val="28"/>
-        </w:rPr>
-      </w:pPr>
-      <w:r>
-        <w:rPr>
-          <w:b/>
-          <w:bCs/>
-          <w:sz w:val="28"/>
-          <w:szCs w:val="28"/>
-        </w:rPr>
-        <w:t>Вывод:</w:t>
-      </w:r>
-    </w:p>
-    <w:p>
-      <w:pPr>
-        <w:rPr>
-          <w:sz w:val="28"/>
-          <w:szCs w:val="28"/>
-        </w:rPr>
-      </w:pPr>
-      <w:r>
-        <w:rPr>
-          <w:sz w:val="28"/>
-          <w:szCs w:val="28"/>
-        </w:rPr>
-        <w:t xml:space="preserve">Из графика видно, </w:t>
-      </w:r>
-      <w:r>
-        <w:rPr>
-          <w:sz w:val="28"/>
-          <w:szCs w:val="28"/>
-        </w:rPr>
-        <w:t xml:space="preserve">градиентный спуск с константным шагом </w:t>
-      </w:r>
-      <w:r>
-        <w:rPr>
-          <w:sz w:val="28"/>
-          <w:szCs w:val="28"/>
-        </w:rPr>
-        <w:t>показывает наихудшие результаты</w:t>
-      </w:r>
-      <w:r>
-        <w:rPr>
-          <w:sz w:val="28"/>
-          <w:szCs w:val="28"/>
-        </w:rPr>
-        <w:t>, поскольку не учитывает кривизну функции в новой точке</w:t>
-      </w:r>
-      <w:r>
-        <w:rPr>
-          <w:sz w:val="28"/>
-          <w:szCs w:val="28"/>
-        </w:rPr>
-        <w:t xml:space="preserve"> при выборе шага</w:t>
-      </w:r>
-      <w:r>
-        <w:rPr>
-          <w:sz w:val="28"/>
-          <w:szCs w:val="28"/>
-        </w:rPr>
-        <w:t xml:space="preserve">, а также </w:t>
-      </w:r>
-      <w:r>
-        <w:rPr>
-          <w:sz w:val="28"/>
-          <w:szCs w:val="28"/>
-        </w:rPr>
-        <w:t xml:space="preserve">чувствителен к </w:t>
-      </w:r>
-      <w:r>
-        <w:rPr>
-          <w:sz w:val="28"/>
-          <w:szCs w:val="28"/>
-        </w:rPr>
-        <w:t xml:space="preserve">выбору </w:t>
-      </w:r>
-      <w:r>
-        <w:rPr>
-          <w:sz w:val="28"/>
-          <w:szCs w:val="28"/>
-        </w:rPr>
-        <w:t>начальной точк</w:t>
-      </w:r>
-      <w:r>
-        <w:rPr>
-          <w:sz w:val="28"/>
-          <w:szCs w:val="28"/>
-        </w:rPr>
-        <w:t>и</w:t>
-      </w:r>
-      <w:r>
-        <w:rPr>
-          <w:sz w:val="28"/>
-          <w:szCs w:val="28"/>
-        </w:rPr>
-        <w:t>, в результате чего показывает разные скорости сходимости</w:t>
-      </w:r>
-      <w:r>
-        <w:rPr>
-          <w:sz w:val="28"/>
-          <w:szCs w:val="28"/>
-        </w:rPr>
-        <w:t xml:space="preserve">. </w:t>
-      </w:r>
-    </w:p>
-    <w:p>
-      <w:pPr>
-        <w:rPr>
-          <w:sz w:val="28"/>
-          <w:szCs w:val="28"/>
-        </w:rPr>
-      </w:pPr>
-      <w:r>
-        <w:rPr>
-          <w:sz w:val="28"/>
-          <w:szCs w:val="28"/>
-        </w:rPr>
-        <w:t xml:space="preserve">Градиентный спуск со стратегиями выбора шага </w:t>
-      </w:r>
-      <w:proofErr w:type="spellStart"/>
-      <w:r>
-        <w:rPr>
-          <w:sz w:val="28"/>
-          <w:szCs w:val="28"/>
-        </w:rPr>
-        <w:t>Армихо</w:t>
-      </w:r>
-      <w:proofErr w:type="spellEnd"/>
-      <w:r>
-        <w:rPr>
-          <w:sz w:val="28"/>
-          <w:szCs w:val="28"/>
-        </w:rPr>
-        <w:t xml:space="preserve"> и Вульфа показывают приблизительно одинаковые результаты, однако на втором графике</w:t>
-      </w:r>
-      <w:r>
-        <w:rPr>
-          <w:sz w:val="28"/>
-          <w:szCs w:val="28"/>
-        </w:rPr>
-        <w:t xml:space="preserve"> (</w:t>
-      </w:r>
-      <w:proofErr w:type="spellStart"/>
-      <w:proofErr w:type="gramStart"/>
-      <w:r>
-        <w:rPr>
-          <w:sz w:val="28"/>
-          <w:szCs w:val="28"/>
-        </w:rPr>
-        <w:t>см.квадратичная</w:t>
-      </w:r>
-      <w:proofErr w:type="spellEnd"/>
-      <w:proofErr w:type="gramEnd"/>
-      <w:r>
-        <w:rPr>
-          <w:sz w:val="28"/>
-          <w:szCs w:val="28"/>
-        </w:rPr>
-        <w:t xml:space="preserve"> функция) и на </w:t>
-      </w:r>
-      <w:r>
-        <w:rPr>
-          <w:sz w:val="28"/>
-          <w:szCs w:val="28"/>
-        </w:rPr>
-        <w:t>втором</w:t>
-      </w:r>
-      <w:r>
-        <w:rPr>
-          <w:sz w:val="28"/>
-          <w:szCs w:val="28"/>
-        </w:rPr>
-        <w:t xml:space="preserve"> графике (</w:t>
-      </w:r>
-      <w:proofErr w:type="spellStart"/>
-      <w:r>
-        <w:rPr>
-          <w:sz w:val="28"/>
-          <w:szCs w:val="28"/>
-        </w:rPr>
-        <w:t>см.логистическая</w:t>
-      </w:r>
-      <w:proofErr w:type="spellEnd"/>
-      <w:r>
-        <w:rPr>
-          <w:sz w:val="28"/>
-          <w:szCs w:val="28"/>
-        </w:rPr>
-        <w:t xml:space="preserve"> функция)</w:t>
-      </w:r>
-      <w:r>
-        <w:rPr>
-          <w:sz w:val="28"/>
-          <w:szCs w:val="28"/>
-        </w:rPr>
-        <w:t xml:space="preserve"> стратегия </w:t>
-      </w:r>
-      <w:proofErr w:type="spellStart"/>
-      <w:r>
-        <w:rPr>
-          <w:sz w:val="28"/>
-          <w:szCs w:val="28"/>
-        </w:rPr>
-        <w:t>Армихо</w:t>
-      </w:r>
-      <w:proofErr w:type="spellEnd"/>
-      <w:r>
-        <w:rPr>
-          <w:sz w:val="28"/>
-          <w:szCs w:val="28"/>
-        </w:rPr>
-        <w:t xml:space="preserve"> отклоняется право, это значит, что он также чувствителен к выбору начальной точки. </w:t>
-      </w:r>
-    </w:p>
-    <w:p>
-      <w:r>
-        <w:rPr>
-          <w:sz w:val="28"/>
-          <w:szCs w:val="28"/>
-        </w:rPr>
-        <w:t xml:space="preserve">Градиентный спуск с выбором шага по условиям Вульфа показывает наилучшие результаты при выборе константы </w:t>
-      </w:r>
-      <m:oMath>
-        <m:r>
-          <w:rPr>
-            <w:rFonts w:ascii="Cambria Math" w:hAnsi="Cambria Math"/>
-            <w:sz w:val="28"/>
-            <w:szCs w:val="28"/>
-            <w:lang w:val="en-US"/>
-          </w:rPr>
-          <m:t>c</m:t>
-        </m:r>
-        <m:r>
-          <w:rPr>
-            <w:rFonts w:ascii="Cambria Math" w:hAnsi="Cambria Math"/>
-            <w:sz w:val="28"/>
-            <w:szCs w:val="28"/>
-          </w:rPr>
-          <m:t>2</m:t>
-        </m:r>
-        <m:r>
-          <w:rPr>
-            <w:rFonts w:ascii="Cambria Math" w:hAnsi="Cambria Math"/>
-            <w:sz w:val="28"/>
-            <w:szCs w:val="28"/>
-          </w:rPr>
-          <m:t>=</m:t>
-        </m:r>
-        <m:r>
-          <w:rPr>
-            <w:rFonts w:ascii="Cambria Math" w:hAnsi="Cambria Math"/>
-            <w:sz w:val="28"/>
-            <w:szCs w:val="28"/>
-          </w:rPr>
-          <m:t>0.9</m:t>
-        </m:r>
-      </m:oMath>
-      <w:r>
-        <w:rPr>
-          <w:sz w:val="28"/>
-          <w:szCs w:val="28"/>
-        </w:rPr>
-        <w:t xml:space="preserve">. Таким образом, градиентный спуск со стратегией выбора шага по условиям Вульфа будет сходиться быстрее </w:t>
-      </w:r>
-      <w:r>
-        <w:rPr>
-          <w:sz w:val="28"/>
-          <w:szCs w:val="28"/>
-        </w:rPr>
-        <w:t xml:space="preserve">всех остальных </w:t>
-      </w:r>
-      <w:r>
-        <w:rPr>
-          <w:sz w:val="28"/>
-          <w:szCs w:val="28"/>
-        </w:rPr>
-        <w:t xml:space="preserve">рассмотренных </w:t>
-      </w:r>
-      <w:r>
-        <w:rPr>
-          <w:sz w:val="28"/>
-          <w:szCs w:val="28"/>
-        </w:rPr>
-        <w:t>методов</w:t>
-      </w:r>
-      <w:r>
-        <w:rPr>
-          <w:sz w:val="28"/>
-          <w:szCs w:val="28"/>
-        </w:rPr>
-        <w:t>.</w:t>
-      </w:r>
-    </w:p>
-    <w:p>
-      <w:pPr>
-        <w:pStyle w:val="1"/>
-        <w:ind w:firstLine="0"/>
-        <w:rPr>
-          <w:rFonts w:ascii="Times New Roman" w:hAnsi="Times New Roman" w:cs="Times New Roman"/>
-          <w:color w:val="auto"/>
-        </w:rPr>
-      </w:pPr>
-      <w:bookmarkStart w:id="6" w:name="_Toc161540562"/>
-      <w:r>
-        <w:rPr>
-          <w:rFonts w:ascii="Times New Roman" w:hAnsi="Times New Roman" w:cs="Times New Roman"/>
-          <w:color w:val="auto"/>
-        </w:rPr>
-        <w:lastRenderedPageBreak/>
-        <w:t>Эксперимент: Стратегия выбора длины шага в методе Ньютона</w:t>
-      </w:r>
-      <w:bookmarkEnd w:id="6"/>
-    </w:p>
-    <w:p>
-      <w:pPr>
-        <w:ind w:firstLine="340"/>
-        <w:rPr>
-          <w:sz w:val="28"/>
-          <w:szCs w:val="28"/>
-        </w:rPr>
-      </w:pPr>
-      <w:r>
-        <w:rPr>
-          <w:b/>
-          <w:bCs/>
-          <w:sz w:val="28"/>
-          <w:szCs w:val="28"/>
-        </w:rPr>
-        <w:t>Оптимизируем</w:t>
-      </w:r>
-      <w:r>
-        <w:rPr>
-          <w:b/>
-          <w:bCs/>
-          <w:sz w:val="28"/>
-          <w:szCs w:val="28"/>
-        </w:rPr>
-        <w:t>ая</w:t>
-      </w:r>
-      <w:r>
-        <w:rPr>
-          <w:b/>
-          <w:bCs/>
-          <w:sz w:val="28"/>
-          <w:szCs w:val="28"/>
-        </w:rPr>
-        <w:t xml:space="preserve"> функци</w:t>
-      </w:r>
-      <w:r>
-        <w:rPr>
-          <w:b/>
-          <w:bCs/>
-          <w:sz w:val="28"/>
-          <w:szCs w:val="28"/>
-        </w:rPr>
-        <w:t>я</w:t>
-      </w:r>
-      <w:r>
-        <w:rPr>
-          <w:b/>
-          <w:bCs/>
-          <w:sz w:val="28"/>
-          <w:szCs w:val="28"/>
-        </w:rPr>
-        <w:t>:</w:t>
-      </w:r>
-      <w:r>
-        <w:rPr>
-          <w:sz w:val="28"/>
-          <w:szCs w:val="28"/>
-        </w:rPr>
-        <w:t xml:space="preserve"> </w:t>
-      </w:r>
-      <m:oMath>
-        <m:r>
-          <w:rPr>
-            <w:rFonts w:ascii="Cambria Math" w:hAnsi="Cambria Math"/>
-            <w:lang w:val="en-US"/>
-          </w:rPr>
-          <m:t>R</m:t>
-        </m:r>
-        <m:d>
-          <m:dPr>
-            <m:ctrlPr>
-              <w:rPr>
-                <w:rFonts w:ascii="Cambria Math" w:hAnsi="Cambria Math"/>
-                <w:i/>
-                <w:lang w:val="en-US"/>
-              </w:rPr>
-            </m:ctrlPr>
-          </m:dPr>
-          <m:e>
-            <m:r>
-              <w:rPr>
-                <w:rFonts w:ascii="Cambria Math" w:hAnsi="Cambria Math"/>
-                <w:lang w:val="en-US"/>
-              </w:rPr>
-              <m:t>w</m:t>
-            </m:r>
-          </m:e>
-        </m:d>
-        <m:r>
-          <w:rPr>
-            <w:rFonts w:ascii="Cambria Math" w:hAnsi="Cambria Math"/>
           </w:rPr>
           <m:t>=</m:t>
         </m:r>
@@ -14191,6 +12126,7 @@
           <w:sz w:val="28"/>
           <w:szCs w:val="28"/>
         </w:rPr>
+        <w:lastRenderedPageBreak/>
         <w:t>Генерируемые данные:</w:t>
       </w:r>
     </w:p>
@@ -14221,7 +12157,7 @@
         <w:pStyle w:val="a9"/>
         <w:numPr>
           <w:ilvl w:val="0"/>
-          <w:numId w:val="13"/>
+          <w:numId w:val="8"/>
         </w:numPr>
         <w:rPr>
           <w:sz w:val="28"/>
@@ -14276,7 +12212,7 @@
         <w:pStyle w:val="a9"/>
         <w:numPr>
           <w:ilvl w:val="0"/>
-          <w:numId w:val="13"/>
+          <w:numId w:val="8"/>
         </w:numPr>
         <w:rPr>
           <w:sz w:val="28"/>
@@ -14382,7 +12318,7 @@
         <w:pStyle w:val="a9"/>
         <w:numPr>
           <w:ilvl w:val="0"/>
-          <w:numId w:val="13"/>
+          <w:numId w:val="8"/>
         </w:numPr>
         <w:spacing w:after="120"/>
         <w:ind w:left="1066" w:hanging="357"/>
@@ -14408,8 +12344,423 @@
             <w:szCs w:val="28"/>
             <w:lang w:val="en-US"/>
           </w:rPr>
-          <m:t>c2</m:t>
+          <m:t>c2∈{0.01, 0.1, 0.9}</m:t>
         </m:r>
+      </m:oMath>
+    </w:p>
+    <w:p>
+      <w:pPr>
+        <w:pStyle w:val="a9"/>
+        <w:numPr>
+          <w:ilvl w:val="0"/>
+          <w:numId w:val="7"/>
+        </w:numPr>
+        <w:rPr>
+          <w:i/>
+          <w:iCs/>
+          <w:sz w:val="28"/>
+          <w:szCs w:val="28"/>
+        </w:rPr>
+      </w:pPr>
+      <w:r>
+        <w:rPr>
+          <w:i/>
+          <w:iCs/>
+          <w:sz w:val="28"/>
+          <w:szCs w:val="28"/>
+        </w:rPr>
+        <w:t>Квадратичная функция:</w:t>
+      </w:r>
+    </w:p>
+    <w:p>
+      <w:pPr>
+        <w:pStyle w:val="a9"/>
+        <w:ind w:left="644" w:firstLine="0"/>
+        <w:rPr>
+          <w:sz w:val="28"/>
+          <w:szCs w:val="28"/>
+        </w:rPr>
+      </w:pPr>
+      <w:r>
+        <w:rPr>
+          <w:sz w:val="28"/>
+          <w:szCs w:val="28"/>
+        </w:rPr>
+        <w:t xml:space="preserve">Матрица </w:t>
+      </w:r>
+      <m:oMath>
+        <m:r>
+          <m:rPr>
+            <m:sty m:val="p"/>
+          </m:rPr>
+          <w:rPr>
+            <w:rFonts w:ascii="Cambria Math" w:hAnsi="Cambria Math"/>
+            <w:sz w:val="28"/>
+            <w:szCs w:val="28"/>
+            <w:lang w:val="en-US"/>
+          </w:rPr>
+          <m:t>A</m:t>
+        </m:r>
+      </m:oMath>
+      <w:r>
+        <w:rPr>
+          <w:sz w:val="28"/>
+          <w:szCs w:val="28"/>
+        </w:rPr>
+        <w:t xml:space="preserve"> должна быть симметричной и положительно определенной</w:t>
+      </w:r>
+      <w:r>
+        <w:rPr>
+          <w:sz w:val="28"/>
+          <w:szCs w:val="28"/>
+        </w:rPr>
+        <w:t xml:space="preserve"> в том случае, если решается задача минимизации квадратичной </w:t>
+      </w:r>
+      <w:proofErr w:type="gramStart"/>
+      <w:r>
+        <w:rPr>
+          <w:sz w:val="28"/>
+          <w:szCs w:val="28"/>
+        </w:rPr>
+        <w:t>функции</w:t>
+      </w:r>
+      <w:proofErr w:type="gramEnd"/>
+      <w:r>
+        <w:rPr>
+          <w:sz w:val="28"/>
+          <w:szCs w:val="28"/>
+        </w:rPr>
+        <w:t xml:space="preserve"> </w:t>
+      </w:r>
+      <w:r>
+        <w:rPr>
+          <w:sz w:val="28"/>
+          <w:szCs w:val="28"/>
+        </w:rPr>
+        <w:t xml:space="preserve">Для получения такой матрицы используется разложение </w:t>
+      </w:r>
+      <w:proofErr w:type="spellStart"/>
+      <w:r>
+        <w:rPr>
+          <w:sz w:val="28"/>
+          <w:szCs w:val="28"/>
+        </w:rPr>
+        <w:t>Холецкого</w:t>
+      </w:r>
+      <w:proofErr w:type="spellEnd"/>
+      <w:r>
+        <w:rPr>
+          <w:sz w:val="28"/>
+          <w:szCs w:val="28"/>
+        </w:rPr>
+        <w:t xml:space="preserve">: </w:t>
+      </w:r>
+      <m:oMath>
+        <m:r>
+          <m:rPr>
+            <m:sty m:val="p"/>
+          </m:rPr>
+          <w:rPr>
+            <w:rFonts w:ascii="Cambria Math" w:hAnsi="Cambria Math"/>
+            <w:sz w:val="28"/>
+            <w:szCs w:val="28"/>
+            <w:lang w:val="en-US"/>
+          </w:rPr>
+          <m:t>A</m:t>
+        </m:r>
+        <m:r>
+          <m:rPr>
+            <m:sty m:val="p"/>
+          </m:rPr>
+          <w:rPr>
+            <w:rFonts w:ascii="Cambria Math" w:hAnsi="Cambria Math"/>
+            <w:sz w:val="28"/>
+            <w:szCs w:val="28"/>
+          </w:rPr>
+          <m:t>=</m:t>
+        </m:r>
+        <m:sSup>
+          <m:sSupPr>
+            <m:ctrlPr>
+              <w:rPr>
+                <w:rFonts w:ascii="Cambria Math" w:hAnsi="Cambria Math"/>
+                <w:sz w:val="28"/>
+                <w:szCs w:val="28"/>
+                <w:lang w:val="en-US"/>
+              </w:rPr>
+            </m:ctrlPr>
+          </m:sSupPr>
+          <m:e>
+            <m:r>
+              <m:rPr>
+                <m:sty m:val="p"/>
+              </m:rPr>
+              <w:rPr>
+                <w:rFonts w:ascii="Cambria Math" w:hAnsi="Cambria Math"/>
+                <w:sz w:val="28"/>
+                <w:szCs w:val="28"/>
+                <w:lang w:val="en-US"/>
+              </w:rPr>
+              <m:t>U</m:t>
+            </m:r>
+          </m:e>
+          <m:sup>
+            <m:r>
+              <m:rPr>
+                <m:sty m:val="p"/>
+              </m:rPr>
+              <w:rPr>
+                <w:rFonts w:ascii="Cambria Math" w:hAnsi="Cambria Math"/>
+                <w:sz w:val="28"/>
+                <w:szCs w:val="28"/>
+                <w:lang w:val="en-US"/>
+              </w:rPr>
+              <m:t>T</m:t>
+            </m:r>
+          </m:sup>
+        </m:sSup>
+        <m:r>
+          <m:rPr>
+            <m:sty m:val="p"/>
+          </m:rPr>
+          <w:rPr>
+            <w:rFonts w:ascii="Cambria Math" w:hAnsi="Cambria Math"/>
+            <w:sz w:val="28"/>
+            <w:szCs w:val="28"/>
+            <w:lang w:val="en-US"/>
+          </w:rPr>
+          <m:t>U</m:t>
+        </m:r>
+      </m:oMath>
+      <w:r>
+        <w:rPr>
+          <w:sz w:val="28"/>
+          <w:szCs w:val="28"/>
+        </w:rPr>
+        <w:t xml:space="preserve">, где </w:t>
+      </w:r>
+      <m:oMath>
+        <m:r>
+          <m:rPr>
+            <m:sty m:val="p"/>
+          </m:rPr>
+          <w:rPr>
+            <w:rFonts w:ascii="Cambria Math" w:hAnsi="Cambria Math"/>
+            <w:sz w:val="28"/>
+            <w:szCs w:val="28"/>
+          </w:rPr>
+          <m:t>U-</m:t>
+        </m:r>
+      </m:oMath>
+      <w:r>
+        <w:rPr>
+          <w:sz w:val="28"/>
+          <w:szCs w:val="28"/>
+        </w:rPr>
+        <w:t xml:space="preserve"> верхняя треугольная матрица. Значения в матрице </w:t>
+      </w:r>
+      <m:oMath>
+        <m:r>
+          <m:rPr>
+            <m:sty m:val="p"/>
+          </m:rPr>
+          <w:rPr>
+            <w:rFonts w:ascii="Cambria Math" w:hAnsi="Cambria Math"/>
+            <w:sz w:val="28"/>
+            <w:szCs w:val="28"/>
+            <w:lang w:val="en-US"/>
+          </w:rPr>
+          <m:t>U</m:t>
+        </m:r>
+      </m:oMath>
+      <w:r>
+        <w:rPr>
+          <w:sz w:val="28"/>
+          <w:szCs w:val="28"/>
+        </w:rPr>
+        <w:t xml:space="preserve"> и в векторе </w:t>
+      </w:r>
+      <m:oMath>
+        <m:r>
+          <m:rPr>
+            <m:sty m:val="p"/>
+          </m:rPr>
+          <w:rPr>
+            <w:rFonts w:ascii="Cambria Math" w:hAnsi="Cambria Math"/>
+            <w:sz w:val="28"/>
+            <w:szCs w:val="28"/>
+            <w:lang w:val="en-US"/>
+          </w:rPr>
+          <m:t>b</m:t>
+        </m:r>
+      </m:oMath>
+      <w:r>
+        <w:rPr>
+          <w:sz w:val="28"/>
+          <w:szCs w:val="28"/>
+        </w:rPr>
+        <w:t xml:space="preserve"> формируются генератором случайных чисел. </w:t>
+      </w:r>
+    </w:p>
+    <w:p>
+      <w:pPr>
+        <w:pStyle w:val="a9"/>
+        <w:ind w:left="644" w:firstLine="0"/>
+        <w:rPr>
+          <w:sz w:val="28"/>
+          <w:szCs w:val="28"/>
+        </w:rPr>
+      </w:pPr>
+      <w:r>
+        <w:rPr>
+          <w:sz w:val="28"/>
+          <w:szCs w:val="28"/>
+        </w:rPr>
+        <w:t>Таким образом сгенерирован</w:t>
+      </w:r>
+      <w:r>
+        <w:rPr>
+          <w:sz w:val="28"/>
+          <w:szCs w:val="28"/>
+        </w:rPr>
+        <w:t xml:space="preserve"> </w:t>
+      </w:r>
+      <w:r>
+        <w:rPr>
+          <w:sz w:val="28"/>
+          <w:szCs w:val="28"/>
+        </w:rPr>
+        <w:t>квадратичн</w:t>
+      </w:r>
+      <w:r>
+        <w:rPr>
+          <w:sz w:val="28"/>
+          <w:szCs w:val="28"/>
+        </w:rPr>
+        <w:t>ый</w:t>
+      </w:r>
+      <w:r>
+        <w:rPr>
+          <w:sz w:val="28"/>
+          <w:szCs w:val="28"/>
+        </w:rPr>
+        <w:t xml:space="preserve"> орак</w:t>
+      </w:r>
+      <w:r>
+        <w:rPr>
+          <w:sz w:val="28"/>
+          <w:szCs w:val="28"/>
+        </w:rPr>
+        <w:t>у</w:t>
+      </w:r>
+      <w:r>
+        <w:rPr>
+          <w:sz w:val="28"/>
+          <w:szCs w:val="28"/>
+        </w:rPr>
+        <w:t xml:space="preserve">л. </w:t>
+      </w:r>
+    </w:p>
+    <w:p>
+      <w:pPr>
+        <w:pStyle w:val="a9"/>
+        <w:ind w:left="644" w:firstLine="0"/>
+        <w:rPr>
+          <w:sz w:val="28"/>
+          <w:szCs w:val="28"/>
+        </w:rPr>
+      </w:pPr>
+      <w:r>
+        <w:rPr>
+          <w:sz w:val="28"/>
+          <w:szCs w:val="28"/>
+        </w:rPr>
+        <w:t>Начальные точки:</w:t>
+      </w:r>
+    </w:p>
+    <w:p>
+      <w:pPr>
+        <w:pStyle w:val="a9"/>
+        <w:numPr>
+          <w:ilvl w:val="0"/>
+          <w:numId w:val="9"/>
+        </w:numPr>
+        <w:rPr>
+          <w:sz w:val="28"/>
+          <w:szCs w:val="28"/>
+        </w:rPr>
+      </w:pPr>
+      <m:oMath>
+        <m:sSub>
+          <m:sSubPr>
+            <m:ctrlPr>
+              <w:rPr>
+                <w:rFonts w:ascii="Cambria Math" w:hAnsi="Cambria Math"/>
+                <w:i/>
+                <w:sz w:val="28"/>
+                <w:szCs w:val="28"/>
+                <w:lang w:val="en-US"/>
+              </w:rPr>
+            </m:ctrlPr>
+          </m:sSubPr>
+          <m:e>
+            <m:sSub>
+              <m:sSubPr>
+                <m:ctrlPr>
+                  <w:rPr>
+                    <w:rFonts w:ascii="Cambria Math" w:hAnsi="Cambria Math"/>
+                    <w:i/>
+                    <w:sz w:val="28"/>
+                    <w:szCs w:val="28"/>
+                    <w:lang w:val="en-US"/>
+                  </w:rPr>
+                </m:ctrlPr>
+              </m:sSubPr>
+              <m:e>
+                <m:r>
+                  <m:rPr>
+                    <m:sty m:val="p"/>
+                  </m:rPr>
+                  <w:rPr>
+                    <w:rFonts w:ascii="Cambria Math" w:hAnsi="Cambria Math"/>
+                    <w:sz w:val="28"/>
+                    <w:szCs w:val="28"/>
+                  </w:rPr>
+                  <m:t>x</m:t>
+                </m:r>
+                <m:ctrlPr>
+                  <w:rPr>
+                    <w:rFonts w:ascii="Cambria Math" w:hAnsi="Cambria Math"/>
+                    <w:sz w:val="28"/>
+                    <w:szCs w:val="28"/>
+                  </w:rPr>
+                </m:ctrlPr>
+              </m:e>
+              <m:sub>
+                <m:r>
+                  <w:rPr>
+                    <w:rFonts w:ascii="Cambria Math" w:hAnsi="Cambria Math"/>
+                    <w:sz w:val="28"/>
+                    <w:szCs w:val="28"/>
+                    <w:lang w:val="en-US"/>
+                  </w:rPr>
+                  <m:t>0</m:t>
+                </m:r>
+              </m:sub>
+            </m:sSub>
+          </m:e>
+          <m:sub>
+            <m:r>
+              <w:rPr>
+                <w:rFonts w:ascii="Cambria Math" w:hAnsi="Cambria Math"/>
+                <w:sz w:val="28"/>
+                <w:szCs w:val="28"/>
+                <w:lang w:val="en-US"/>
+              </w:rPr>
+              <m:t>1</m:t>
+            </m:r>
+          </m:sub>
+        </m:sSub>
         <m:r>
           <w:rPr>
             <w:rFonts w:ascii="Cambria Math" w:hAnsi="Cambria Math"/>
@@ -14417,14 +12768,111 @@
             <w:szCs w:val="28"/>
             <w:lang w:val="en-US"/>
           </w:rPr>
-          <m:t>∈{0.01, 0.1, 0.9}</m:t>
+          <m:t>=[1, 0.5]</m:t>
         </m:r>
       </m:oMath>
     </w:p>
     <w:p>
       <w:pPr>
         <w:pStyle w:val="a9"/>
-        <w:ind w:left="644" w:firstLine="0"/>
+        <w:numPr>
+          <w:ilvl w:val="0"/>
+          <w:numId w:val="9"/>
+        </w:numPr>
+        <w:rPr>
+          <w:sz w:val="28"/>
+          <w:szCs w:val="28"/>
+        </w:rPr>
+      </w:pPr>
+      <m:oMath>
+        <m:sSub>
+          <m:sSubPr>
+            <m:ctrlPr>
+              <w:rPr>
+                <w:rFonts w:ascii="Cambria Math" w:hAnsi="Cambria Math"/>
+                <w:i/>
+                <w:sz w:val="28"/>
+                <w:szCs w:val="28"/>
+                <w:lang w:val="en-US"/>
+              </w:rPr>
+            </m:ctrlPr>
+          </m:sSubPr>
+          <m:e>
+            <m:sSub>
+              <m:sSubPr>
+                <m:ctrlPr>
+                  <w:rPr>
+                    <w:rFonts w:ascii="Cambria Math" w:hAnsi="Cambria Math"/>
+                    <w:i/>
+                    <w:sz w:val="28"/>
+                    <w:szCs w:val="28"/>
+                    <w:lang w:val="en-US"/>
+                  </w:rPr>
+                </m:ctrlPr>
+              </m:sSubPr>
+              <m:e>
+                <m:r>
+                  <m:rPr>
+                    <m:sty m:val="p"/>
+                  </m:rPr>
+                  <w:rPr>
+                    <w:rFonts w:ascii="Cambria Math" w:hAnsi="Cambria Math"/>
+                    <w:sz w:val="28"/>
+                    <w:szCs w:val="28"/>
+                  </w:rPr>
+                  <m:t>x</m:t>
+                </m:r>
+                <m:ctrlPr>
+                  <w:rPr>
+                    <w:rFonts w:ascii="Cambria Math" w:hAnsi="Cambria Math"/>
+                    <w:sz w:val="28"/>
+                    <w:szCs w:val="28"/>
+                  </w:rPr>
+                </m:ctrlPr>
+              </m:e>
+              <m:sub>
+                <m:r>
+                  <w:rPr>
+                    <w:rFonts w:ascii="Cambria Math" w:hAnsi="Cambria Math"/>
+                    <w:sz w:val="28"/>
+                    <w:szCs w:val="28"/>
+                    <w:lang w:val="en-US"/>
+                  </w:rPr>
+                  <m:t>0</m:t>
+                </m:r>
+              </m:sub>
+            </m:sSub>
+          </m:e>
+          <m:sub>
+            <m:r>
+              <w:rPr>
+                <w:rFonts w:ascii="Cambria Math" w:hAnsi="Cambria Math"/>
+                <w:sz w:val="28"/>
+                <w:szCs w:val="28"/>
+                <w:lang w:val="en-US"/>
+              </w:rPr>
+              <m:t>2</m:t>
+            </m:r>
+          </m:sub>
+        </m:sSub>
+        <m:r>
+          <w:rPr>
+            <w:rFonts w:ascii="Cambria Math" w:hAnsi="Cambria Math"/>
+            <w:sz w:val="28"/>
+            <w:szCs w:val="28"/>
+            <w:lang w:val="en-US"/>
+          </w:rPr>
+          <m:t>=[-2.5, -0.5]</m:t>
+        </m:r>
+      </m:oMath>
+    </w:p>
+    <w:p>
+      <w:pPr>
+        <w:pStyle w:val="a9"/>
+        <w:numPr>
+          <w:ilvl w:val="0"/>
+          <w:numId w:val="7"/>
+        </w:numPr>
         <w:rPr>
           <w:i/>
           <w:iCs/>
@@ -14501,7 +12949,717 @@
           <w:sz w:val="28"/>
           <w:szCs w:val="28"/>
         </w:rPr>
-        <w:t xml:space="preserve"> э</w:t>
+        <w:t xml:space="preserve"> элементов с распределениями </w:t>
+      </w:r>
+      <m:oMath>
+        <m:r>
+          <m:rPr>
+            <m:sty m:val="p"/>
+          </m:rPr>
+          <w:rPr>
+            <w:rFonts w:ascii="Cambria Math" w:hAnsi="Cambria Math"/>
+            <w:sz w:val="28"/>
+            <w:szCs w:val="28"/>
+            <w:lang w:val="en-US"/>
+          </w:rPr>
+          <m:t>N</m:t>
+        </m:r>
+        <m:r>
+          <m:rPr>
+            <m:sty m:val="p"/>
+          </m:rPr>
+          <w:rPr>
+            <w:rFonts w:ascii="Cambria Math" w:hAnsi="Cambria Math"/>
+            <w:sz w:val="28"/>
+            <w:szCs w:val="28"/>
+          </w:rPr>
+          <m:t>(0, 1)</m:t>
+        </m:r>
+      </m:oMath>
+      <w:r>
+        <w:rPr>
+          <w:sz w:val="28"/>
+          <w:szCs w:val="28"/>
+        </w:rPr>
+        <w:t xml:space="preserve"> и </w:t>
+      </w:r>
+      <m:oMath>
+        <m:r>
+          <m:rPr>
+            <m:sty m:val="p"/>
+          </m:rPr>
+          <w:rPr>
+            <w:rFonts w:ascii="Cambria Math" w:hAnsi="Cambria Math"/>
+            <w:sz w:val="28"/>
+            <w:szCs w:val="28"/>
+            <w:lang w:val="en-US"/>
+          </w:rPr>
+          <m:t>N</m:t>
+        </m:r>
+        <m:r>
+          <m:rPr>
+            <m:sty m:val="p"/>
+          </m:rPr>
+          <w:rPr>
+            <w:rFonts w:ascii="Cambria Math" w:hAnsi="Cambria Math"/>
+            <w:sz w:val="28"/>
+            <w:szCs w:val="28"/>
+          </w:rPr>
+          <m:t>(5, 2),</m:t>
+        </m:r>
+      </m:oMath>
+      <w:r>
+        <w:rPr>
+          <w:sz w:val="28"/>
+          <w:szCs w:val="28"/>
+        </w:rPr>
+        <w:t xml:space="preserve"> которые соответствуют классам </w:t>
+      </w:r>
+      <m:oMath>
+        <m:r>
+          <m:rPr>
+            <m:sty m:val="p"/>
+          </m:rPr>
+          <w:rPr>
+            <w:rFonts w:ascii="Cambria Math" w:hAnsi="Cambria Math"/>
+            <w:sz w:val="28"/>
+            <w:szCs w:val="28"/>
+          </w:rPr>
+          <m:t>{-1, 1}</m:t>
+        </m:r>
+      </m:oMath>
+      <w:r>
+        <w:rPr>
+          <w:sz w:val="28"/>
+          <w:szCs w:val="28"/>
+        </w:rPr>
+        <w:t>.</w:t>
+      </w:r>
+    </w:p>
+    <w:p>
+      <w:pPr>
+        <w:pStyle w:val="a9"/>
+        <w:ind w:left="644" w:firstLine="0"/>
+        <w:jc w:val="center"/>
+        <w:rPr>
+          <w:i/>
+          <w:iCs/>
+          <w:sz w:val="28"/>
+          <w:szCs w:val="28"/>
+          <w:lang w:val="en-US"/>
+        </w:rPr>
+      </w:pPr>
+      <w:r>
+        <w:rPr>
+          <w:noProof/>
+        </w:rPr>
+        <w:drawing>
+          <wp:inline distT="0" distB="0" distL="0" distR="0" wp14:anchorId="3CA0FBE9" wp14:editId="279C6358">
+            <wp:extent cx="2778369" cy="2629196"/>
+            <wp:effectExtent l="0" t="0" r="0" b="0"/>
+            <wp:docPr id="1051139015" name="Рисунок 10" descr="Изображение выглядит как снимок экрана, текст, диаграмма&#10;&#10;Автоматически созданное описание"/>
+            <wp:cNvGraphicFramePr>
+              <a:graphicFrameLocks xmlns:a="http://schemas.openxmlformats.org/drawingml/2006/main" noChangeAspect="1"/>
+            </wp:cNvGraphicFramePr>
+            <a:graphic xmlns:a="http://schemas.openxmlformats.org/drawingml/2006/main">
+              <a:graphicData uri="http://schemas.openxmlformats.org/drawingml/2006/picture">
+                <pic:pic xmlns:pic="http://schemas.openxmlformats.org/drawingml/2006/picture">
+                  <pic:nvPicPr>
+                    <pic:cNvPr id="1051139015" name="Рисунок 10" descr="Изображение выглядит как снимок экрана, текст, диаграмма&#10;&#10;Автоматически созданное описание"/>
+                    <pic:cNvPicPr>
+                      <a:picLocks noChangeAspect="1" noChangeArrowheads="1"/>
+                    </pic:cNvPicPr>
+                  </pic:nvPicPr>
+                  <pic:blipFill>
+                    <a:blip r:embed="rId16">
+                      <a:extLst>
+                        <a:ext uri="{28A0092B-C50C-407E-A947-70E740481C1C}">
+                          <a14:useLocalDpi xmlns:a14="http://schemas.microsoft.com/office/drawing/2010/main" val="0"/>
+                        </a:ext>
+                      </a:extLst>
+                    </a:blip>
+                    <a:srcRect/>
+                    <a:stretch>
+                      <a:fillRect/>
+                    </a:stretch>
+                  </pic:blipFill>
+                  <pic:spPr bwMode="auto">
+                    <a:xfrm>
+                      <a:off x="0" y="0"/>
+                      <a:ext cx="2787200" cy="2637553"/>
+                    </a:xfrm>
+                    <a:prstGeom prst="rect">
+                      <a:avLst/>
+                    </a:prstGeom>
+                    <a:noFill/>
+                    <a:ln>
+                      <a:noFill/>
+                    </a:ln>
+                  </pic:spPr>
+                </pic:pic>
+              </a:graphicData>
+            </a:graphic>
+          </wp:inline>
+        </w:drawing>
+      </w:r>
+      <w:r>
+        <w:rPr>
+          <w:i/>
+          <w:iCs/>
+          <w:sz w:val="28"/>
+          <w:szCs w:val="28"/>
+        </w:rPr>
+        <w:tab/>
+      </w:r>
+    </w:p>
+    <w:p>
+      <w:pPr>
+        <w:pStyle w:val="a9"/>
+        <w:ind w:left="644" w:firstLine="0"/>
+        <w:rPr>
+          <w:sz w:val="28"/>
+          <w:szCs w:val="28"/>
+        </w:rPr>
+      </w:pPr>
+      <w:r>
+        <w:rPr>
+          <w:sz w:val="28"/>
+          <w:szCs w:val="28"/>
+        </w:rPr>
+        <w:t>Начальные точки:</w:t>
+      </w:r>
+    </w:p>
+    <w:p>
+      <w:pPr>
+        <w:pStyle w:val="a9"/>
+        <w:numPr>
+          <w:ilvl w:val="0"/>
+          <w:numId w:val="9"/>
+        </w:numPr>
+        <w:rPr>
+          <w:sz w:val="28"/>
+          <w:szCs w:val="28"/>
+        </w:rPr>
+      </w:pPr>
+      <m:oMath>
+        <m:sSub>
+          <m:sSubPr>
+            <m:ctrlPr>
+              <w:rPr>
+                <w:rFonts w:ascii="Cambria Math" w:hAnsi="Cambria Math"/>
+                <w:i/>
+                <w:sz w:val="28"/>
+                <w:szCs w:val="28"/>
+                <w:lang w:val="en-US"/>
+              </w:rPr>
+            </m:ctrlPr>
+          </m:sSubPr>
+          <m:e>
+            <m:sSub>
+              <m:sSubPr>
+                <m:ctrlPr>
+                  <w:rPr>
+                    <w:rFonts w:ascii="Cambria Math" w:hAnsi="Cambria Math"/>
+                    <w:i/>
+                    <w:sz w:val="28"/>
+                    <w:szCs w:val="28"/>
+                    <w:lang w:val="en-US"/>
+                  </w:rPr>
+                </m:ctrlPr>
+              </m:sSubPr>
+              <m:e>
+                <m:r>
+                  <m:rPr>
+                    <m:sty m:val="p"/>
+                  </m:rPr>
+                  <w:rPr>
+                    <w:rFonts w:ascii="Cambria Math" w:hAnsi="Cambria Math"/>
+                    <w:sz w:val="28"/>
+                    <w:szCs w:val="28"/>
+                  </w:rPr>
+                  <m:t>w</m:t>
+                </m:r>
+                <m:ctrlPr>
+                  <w:rPr>
+                    <w:rFonts w:ascii="Cambria Math" w:hAnsi="Cambria Math"/>
+                    <w:sz w:val="28"/>
+                    <w:szCs w:val="28"/>
+                  </w:rPr>
+                </m:ctrlPr>
+              </m:e>
+              <m:sub>
+                <m:r>
+                  <w:rPr>
+                    <w:rFonts w:ascii="Cambria Math" w:hAnsi="Cambria Math"/>
+                    <w:sz w:val="28"/>
+                    <w:szCs w:val="28"/>
+                    <w:lang w:val="en-US"/>
+                  </w:rPr>
+                  <m:t>0</m:t>
+                </m:r>
+              </m:sub>
+            </m:sSub>
+          </m:e>
+          <m:sub>
+            <m:r>
+              <w:rPr>
+                <w:rFonts w:ascii="Cambria Math" w:hAnsi="Cambria Math"/>
+                <w:sz w:val="28"/>
+                <w:szCs w:val="28"/>
+                <w:lang w:val="en-US"/>
+              </w:rPr>
+              <m:t>1</m:t>
+            </m:r>
+          </m:sub>
+        </m:sSub>
+        <m:r>
+          <w:rPr>
+            <w:rFonts w:ascii="Cambria Math" w:hAnsi="Cambria Math"/>
+            <w:sz w:val="28"/>
+            <w:szCs w:val="28"/>
+            <w:lang w:val="en-US"/>
+          </w:rPr>
+          <m:t>=[10, 10]</m:t>
+        </m:r>
+      </m:oMath>
+    </w:p>
+    <w:p>
+      <w:pPr>
+        <w:pStyle w:val="a9"/>
+        <w:numPr>
+          <w:ilvl w:val="0"/>
+          <w:numId w:val="9"/>
+        </w:numPr>
+        <w:rPr>
+          <w:sz w:val="28"/>
+          <w:szCs w:val="28"/>
+        </w:rPr>
+      </w:pPr>
+      <m:oMath>
+        <m:sSub>
+          <m:sSubPr>
+            <m:ctrlPr>
+              <w:rPr>
+                <w:rFonts w:ascii="Cambria Math" w:hAnsi="Cambria Math"/>
+                <w:i/>
+                <w:sz w:val="28"/>
+                <w:szCs w:val="28"/>
+                <w:lang w:val="en-US"/>
+              </w:rPr>
+            </m:ctrlPr>
+          </m:sSubPr>
+          <m:e>
+            <m:sSub>
+              <m:sSubPr>
+                <m:ctrlPr>
+                  <w:rPr>
+                    <w:rFonts w:ascii="Cambria Math" w:hAnsi="Cambria Math"/>
+                    <w:i/>
+                    <w:sz w:val="28"/>
+                    <w:szCs w:val="28"/>
+                    <w:lang w:val="en-US"/>
+                  </w:rPr>
+                </m:ctrlPr>
+              </m:sSubPr>
+              <m:e>
+                <m:r>
+                  <m:rPr>
+                    <m:sty m:val="p"/>
+                  </m:rPr>
+                  <w:rPr>
+                    <w:rFonts w:ascii="Cambria Math" w:hAnsi="Cambria Math"/>
+                    <w:sz w:val="28"/>
+                    <w:szCs w:val="28"/>
+                  </w:rPr>
+                  <m:t>w</m:t>
+                </m:r>
+                <m:ctrlPr>
+                  <w:rPr>
+                    <w:rFonts w:ascii="Cambria Math" w:hAnsi="Cambria Math"/>
+                    <w:sz w:val="28"/>
+                    <w:szCs w:val="28"/>
+                  </w:rPr>
+                </m:ctrlPr>
+              </m:e>
+              <m:sub>
+                <m:r>
+                  <w:rPr>
+                    <w:rFonts w:ascii="Cambria Math" w:hAnsi="Cambria Math"/>
+                    <w:sz w:val="28"/>
+                    <w:szCs w:val="28"/>
+                    <w:lang w:val="en-US"/>
+                  </w:rPr>
+                  <m:t>0</m:t>
+                </m:r>
+              </m:sub>
+            </m:sSub>
+          </m:e>
+          <m:sub>
+            <m:r>
+              <w:rPr>
+                <w:rFonts w:ascii="Cambria Math" w:hAnsi="Cambria Math"/>
+                <w:sz w:val="28"/>
+                <w:szCs w:val="28"/>
+                <w:lang w:val="en-US"/>
+              </w:rPr>
+              <m:t>2</m:t>
+            </m:r>
+          </m:sub>
+        </m:sSub>
+        <m:r>
+          <w:rPr>
+            <w:rFonts w:ascii="Cambria Math" w:hAnsi="Cambria Math"/>
+            <w:sz w:val="28"/>
+            <w:szCs w:val="28"/>
+            <w:lang w:val="en-US"/>
+          </w:rPr>
+          <m:t>=[-20, -30]</m:t>
+        </m:r>
+      </m:oMath>
+    </w:p>
+    <w:p>
+      <w:pPr>
+        <w:pStyle w:val="a9"/>
+        <w:ind w:left="644" w:firstLine="0"/>
+        <w:jc w:val="center"/>
+        <w:rPr>
+          <w:i/>
+          <w:iCs/>
+          <w:sz w:val="28"/>
+          <w:szCs w:val="28"/>
+          <w:lang w:val="en-US"/>
+        </w:rPr>
+      </w:pPr>
+    </w:p>
+    <w:p>
+      <w:pPr>
+        <w:spacing w:after="120"/>
+        <w:ind w:firstLine="340"/>
+        <w:rPr>
+          <w:b/>
+          <w:bCs/>
+          <w:sz w:val="28"/>
+          <w:szCs w:val="28"/>
+        </w:rPr>
+      </w:pPr>
+      <w:r>
+        <w:rPr>
+          <w:b/>
+          <w:bCs/>
+          <w:sz w:val="28"/>
+          <w:szCs w:val="28"/>
+        </w:rPr>
+        <w:t>Ход работы:</w:t>
+      </w:r>
+    </w:p>
+    <w:p>
+      <w:pPr>
+        <w:pStyle w:val="a9"/>
+        <w:numPr>
+          <w:ilvl w:val="0"/>
+          <w:numId w:val="9"/>
+        </w:numPr>
+        <w:rPr>
+          <w:i/>
+          <w:iCs/>
+          <w:sz w:val="28"/>
+          <w:szCs w:val="28"/>
+        </w:rPr>
+      </w:pPr>
+      <w:r>
+        <w:rPr>
+          <w:i/>
+          <w:iCs/>
+          <w:sz w:val="28"/>
+          <w:szCs w:val="28"/>
+        </w:rPr>
+        <w:t>Квадратичная функция:</w:t>
+      </w:r>
+    </w:p>
+    <w:p>
+      <w:pPr>
+        <w:pStyle w:val="a9"/>
+        <w:ind w:left="644" w:firstLine="0"/>
+        <w:jc w:val="center"/>
+        <w:rPr>
+          <w:i/>
+          <w:iCs/>
+          <w:sz w:val="28"/>
+          <w:szCs w:val="28"/>
+        </w:rPr>
+      </w:pPr>
+      <w:r>
+        <w:rPr>
+          <w:noProof/>
+        </w:rPr>
+        <w:drawing>
+          <wp:inline distT="0" distB="0" distL="0" distR="0" wp14:anchorId="637E368F" wp14:editId="14CAF5FF">
+            <wp:extent cx="4881490" cy="4881490"/>
+            <wp:effectExtent l="0" t="0" r="0" b="0"/>
+            <wp:docPr id="241204790" name="Рисунок 6" descr="Изображение выглядит как текст, линия, снимок экрана, диаграмма&#10;&#10;Автоматически созданное описание"/>
+            <wp:cNvGraphicFramePr>
+              <a:graphicFrameLocks xmlns:a="http://schemas.openxmlformats.org/drawingml/2006/main" noChangeAspect="1"/>
+            </wp:cNvGraphicFramePr>
+            <a:graphic xmlns:a="http://schemas.openxmlformats.org/drawingml/2006/main">
+              <a:graphicData uri="http://schemas.openxmlformats.org/drawingml/2006/picture">
+                <pic:pic xmlns:pic="http://schemas.openxmlformats.org/drawingml/2006/picture">
+                  <pic:nvPicPr>
+                    <pic:cNvPr id="241204790" name="Рисунок 6" descr="Изображение выглядит как текст, линия, снимок экрана, диаграмма&#10;&#10;Автоматически созданное описание"/>
+                    <pic:cNvPicPr>
+                      <a:picLocks noChangeAspect="1" noChangeArrowheads="1"/>
+                    </pic:cNvPicPr>
+                  </pic:nvPicPr>
+                  <pic:blipFill>
+                    <a:blip r:embed="rId17">
+                      <a:extLst>
+                        <a:ext uri="{28A0092B-C50C-407E-A947-70E740481C1C}">
+                          <a14:useLocalDpi xmlns:a14="http://schemas.microsoft.com/office/drawing/2010/main" val="0"/>
+                        </a:ext>
+                      </a:extLst>
+                    </a:blip>
+                    <a:srcRect/>
+                    <a:stretch>
+                      <a:fillRect/>
+                    </a:stretch>
+                  </pic:blipFill>
+                  <pic:spPr bwMode="auto">
+                    <a:xfrm>
+                      <a:off x="0" y="0"/>
+                      <a:ext cx="4881490" cy="4881490"/>
+                    </a:xfrm>
+                    <a:prstGeom prst="rect">
+                      <a:avLst/>
+                    </a:prstGeom>
+                    <a:noFill/>
+                    <a:ln>
+                      <a:noFill/>
+                    </a:ln>
+                  </pic:spPr>
+                </pic:pic>
+              </a:graphicData>
+            </a:graphic>
+          </wp:inline>
+        </w:drawing>
+      </w:r>
+    </w:p>
+    <w:p>
+      <w:pPr>
+        <w:pStyle w:val="a9"/>
+        <w:numPr>
+          <w:ilvl w:val="0"/>
+          <w:numId w:val="9"/>
+        </w:numPr>
+        <w:rPr>
+          <w:i/>
+          <w:iCs/>
+          <w:sz w:val="28"/>
+          <w:szCs w:val="28"/>
+        </w:rPr>
+      </w:pPr>
+      <w:r>
+        <w:rPr>
+          <w:i/>
+          <w:iCs/>
+          <w:sz w:val="28"/>
+          <w:szCs w:val="28"/>
+        </w:rPr>
+        <w:t>Логистическая регрессия:</w:t>
+      </w:r>
+    </w:p>
+    <w:p>
+      <w:pPr>
+        <w:pStyle w:val="a9"/>
+        <w:ind w:left="644" w:firstLine="0"/>
+        <w:jc w:val="center"/>
+        <w:rPr>
+          <w:i/>
+          <w:iCs/>
+          <w:sz w:val="28"/>
+          <w:szCs w:val="28"/>
+        </w:rPr>
+      </w:pPr>
+      <w:r>
+        <w:rPr>
+          <w:noProof/>
+        </w:rPr>
+        <w:lastRenderedPageBreak/>
+        <w:drawing>
+          <wp:inline distT="0" distB="0" distL="0" distR="0" wp14:anchorId="373B6301" wp14:editId="70D17664">
+            <wp:extent cx="5271715" cy="5271715"/>
+            <wp:effectExtent l="0" t="0" r="0" b="0"/>
+            <wp:docPr id="2038968086" name="Рисунок 16" descr="Изображение выглядит как текст, снимок экрана, диаграмма, линия&#10;&#10;Автоматически созданное описание"/>
+            <wp:cNvGraphicFramePr>
+              <a:graphicFrameLocks xmlns:a="http://schemas.openxmlformats.org/drawingml/2006/main" noChangeAspect="1"/>
+            </wp:cNvGraphicFramePr>
+            <a:graphic xmlns:a="http://schemas.openxmlformats.org/drawingml/2006/main">
+              <a:graphicData uri="http://schemas.openxmlformats.org/drawingml/2006/picture">
+                <pic:pic xmlns:pic="http://schemas.openxmlformats.org/drawingml/2006/picture">
+                  <pic:nvPicPr>
+                    <pic:cNvPr id="2038968086" name="Рисунок 16" descr="Изображение выглядит как текст, снимок экрана, диаграмма, линия&#10;&#10;Автоматически созданное описание"/>
+                    <pic:cNvPicPr>
+                      <a:picLocks noChangeAspect="1" noChangeArrowheads="1"/>
+                    </pic:cNvPicPr>
+                  </pic:nvPicPr>
+                  <pic:blipFill>
+                    <a:blip r:embed="rId18">
+                      <a:extLst>
+                        <a:ext uri="{28A0092B-C50C-407E-A947-70E740481C1C}">
+                          <a14:useLocalDpi xmlns:a14="http://schemas.microsoft.com/office/drawing/2010/main" val="0"/>
+                        </a:ext>
+                      </a:extLst>
+                    </a:blip>
+                    <a:srcRect/>
+                    <a:stretch>
+                      <a:fillRect/>
+                    </a:stretch>
+                  </pic:blipFill>
+                  <pic:spPr bwMode="auto">
+                    <a:xfrm>
+                      <a:off x="0" y="0"/>
+                      <a:ext cx="5273962" cy="5273962"/>
+                    </a:xfrm>
+                    <a:prstGeom prst="rect">
+                      <a:avLst/>
+                    </a:prstGeom>
+                    <a:noFill/>
+                    <a:ln>
+                      <a:noFill/>
+                    </a:ln>
+                  </pic:spPr>
+                </pic:pic>
+              </a:graphicData>
+            </a:graphic>
+          </wp:inline>
+        </w:drawing>
+      </w:r>
+    </w:p>
+    <w:p>
+      <w:pPr>
+        <w:spacing w:before="120" w:after="120"/>
+        <w:ind w:firstLine="340"/>
+        <w:jc w:val="left"/>
+        <w:rPr>
+          <w:b/>
+          <w:bCs/>
+          <w:sz w:val="28"/>
+          <w:szCs w:val="28"/>
+        </w:rPr>
+      </w:pPr>
+      <w:r>
+        <w:rPr>
+          <w:b/>
+          <w:bCs/>
+          <w:sz w:val="28"/>
+          <w:szCs w:val="28"/>
+        </w:rPr>
+        <w:t>Вывод:</w:t>
+      </w:r>
+    </w:p>
+    <w:p>
+      <w:pPr>
+        <w:rPr>
+          <w:sz w:val="28"/>
+          <w:szCs w:val="28"/>
+        </w:rPr>
+      </w:pPr>
+      <w:r>
+        <w:rPr>
+          <w:sz w:val="28"/>
+          <w:szCs w:val="28"/>
+        </w:rPr>
+        <w:t xml:space="preserve">Из графика видно, </w:t>
+      </w:r>
+      <w:r>
+        <w:rPr>
+          <w:sz w:val="28"/>
+          <w:szCs w:val="28"/>
+        </w:rPr>
+        <w:t xml:space="preserve">градиентный спуск с константным шагом </w:t>
+      </w:r>
+      <w:r>
+        <w:rPr>
+          <w:sz w:val="28"/>
+          <w:szCs w:val="28"/>
+        </w:rPr>
+        <w:t>показывает наихудшие результаты</w:t>
+      </w:r>
+      <w:r>
+        <w:rPr>
+          <w:sz w:val="28"/>
+          <w:szCs w:val="28"/>
+        </w:rPr>
+        <w:t>, поскольку не учитывает кривизну функции в новой точке</w:t>
+      </w:r>
+      <w:r>
+        <w:rPr>
+          <w:sz w:val="28"/>
+          <w:szCs w:val="28"/>
+        </w:rPr>
+        <w:t xml:space="preserve"> при выборе шага</w:t>
+      </w:r>
+      <w:r>
+        <w:rPr>
+          <w:sz w:val="28"/>
+          <w:szCs w:val="28"/>
+        </w:rPr>
+        <w:t xml:space="preserve">, а также </w:t>
+      </w:r>
+      <w:r>
+        <w:rPr>
+          <w:sz w:val="28"/>
+          <w:szCs w:val="28"/>
+        </w:rPr>
+        <w:t xml:space="preserve">чувствителен к </w:t>
+      </w:r>
+      <w:r>
+        <w:rPr>
+          <w:sz w:val="28"/>
+          <w:szCs w:val="28"/>
+        </w:rPr>
+        <w:t xml:space="preserve">выбору </w:t>
+      </w:r>
+      <w:r>
+        <w:rPr>
+          <w:sz w:val="28"/>
+          <w:szCs w:val="28"/>
+        </w:rPr>
+        <w:t>начальной точк</w:t>
+      </w:r>
+      <w:r>
+        <w:rPr>
+          <w:sz w:val="28"/>
+          <w:szCs w:val="28"/>
+        </w:rPr>
+        <w:t>и</w:t>
+      </w:r>
+      <w:r>
+        <w:rPr>
+          <w:sz w:val="28"/>
+          <w:szCs w:val="28"/>
+        </w:rPr>
+        <w:t>, в результате чего показывает разные скорости сходимости</w:t>
+      </w:r>
+      <w:r>
+        <w:rPr>
+          <w:sz w:val="28"/>
+          <w:szCs w:val="28"/>
+        </w:rPr>
+        <w:t xml:space="preserve">. </w:t>
+      </w:r>
+    </w:p>
+    <w:p>
+      <w:pPr>
+        <w:rPr>
+          <w:sz w:val="28"/>
+          <w:szCs w:val="28"/>
+        </w:rPr>
+      </w:pPr>
+      <w:r>
+        <w:rPr>
+          <w:sz w:val="28"/>
+          <w:szCs w:val="28"/>
+        </w:rPr>
+        <w:t xml:space="preserve">Градиентный спуск со стратегиями выбора шага </w:t>
       </w:r>
       <w:proofErr w:type="spellStart"/>
       <w:r>
@@ -14509,7 +13667,7 @@
           <w:sz w:val="28"/>
           <w:szCs w:val="28"/>
         </w:rPr>
-        <w:t>лементов</w:t>
+        <w:t>Армихо</w:t>
       </w:r>
       <w:proofErr w:type="spellEnd"/>
       <w:r>
@@ -14517,7 +13675,867 @@
           <w:sz w:val="28"/>
           <w:szCs w:val="28"/>
         </w:rPr>
-        <w:t xml:space="preserve"> с распределениями </w:t>
+        <w:t xml:space="preserve"> и Вульфа показывают приблизительно одинаковые результаты, однако на втором графике</w:t>
+      </w:r>
+      <w:r>
+        <w:rPr>
+          <w:sz w:val="28"/>
+          <w:szCs w:val="28"/>
+        </w:rPr>
+        <w:t xml:space="preserve"> (</w:t>
+      </w:r>
+      <w:proofErr w:type="spellStart"/>
+      <w:proofErr w:type="gramStart"/>
+      <w:r>
+        <w:rPr>
+          <w:sz w:val="28"/>
+          <w:szCs w:val="28"/>
+        </w:rPr>
+        <w:t>см.квадратичная</w:t>
+      </w:r>
+      <w:proofErr w:type="spellEnd"/>
+      <w:proofErr w:type="gramEnd"/>
+      <w:r>
+        <w:rPr>
+          <w:sz w:val="28"/>
+          <w:szCs w:val="28"/>
+        </w:rPr>
+        <w:t xml:space="preserve"> функция) и на </w:t>
+      </w:r>
+      <w:r>
+        <w:rPr>
+          <w:sz w:val="28"/>
+          <w:szCs w:val="28"/>
+        </w:rPr>
+        <w:t>втором</w:t>
+      </w:r>
+      <w:r>
+        <w:rPr>
+          <w:sz w:val="28"/>
+          <w:szCs w:val="28"/>
+        </w:rPr>
+        <w:t xml:space="preserve"> графике (</w:t>
+      </w:r>
+      <w:proofErr w:type="spellStart"/>
+      <w:r>
+        <w:rPr>
+          <w:sz w:val="28"/>
+          <w:szCs w:val="28"/>
+        </w:rPr>
+        <w:t>см.логистическая</w:t>
+      </w:r>
+      <w:proofErr w:type="spellEnd"/>
+      <w:r>
+        <w:rPr>
+          <w:sz w:val="28"/>
+          <w:szCs w:val="28"/>
+        </w:rPr>
+        <w:t xml:space="preserve"> функция)</w:t>
+      </w:r>
+      <w:r>
+        <w:rPr>
+          <w:sz w:val="28"/>
+          <w:szCs w:val="28"/>
+        </w:rPr>
+        <w:t xml:space="preserve"> стратегия </w:t>
+      </w:r>
+      <w:proofErr w:type="spellStart"/>
+      <w:r>
+        <w:rPr>
+          <w:sz w:val="28"/>
+          <w:szCs w:val="28"/>
+        </w:rPr>
+        <w:t>Армихо</w:t>
+      </w:r>
+      <w:proofErr w:type="spellEnd"/>
+      <w:r>
+        <w:rPr>
+          <w:sz w:val="28"/>
+          <w:szCs w:val="28"/>
+        </w:rPr>
+        <w:t xml:space="preserve"> отклоняется право, это значит, что он также чувствителен к выбору начальной точки. </w:t>
+      </w:r>
+    </w:p>
+    <w:p>
+      <w:r>
+        <w:rPr>
+          <w:sz w:val="28"/>
+          <w:szCs w:val="28"/>
+        </w:rPr>
+        <w:t xml:space="preserve">Градиентный спуск с выбором шага по условиям Вульфа показывает наилучшие результаты при выборе константы </w:t>
+      </w:r>
+      <m:oMath>
+        <m:r>
+          <w:rPr>
+            <w:rFonts w:ascii="Cambria Math" w:hAnsi="Cambria Math"/>
+            <w:sz w:val="28"/>
+            <w:szCs w:val="28"/>
+            <w:lang w:val="en-US"/>
+          </w:rPr>
+          <m:t>c</m:t>
+        </m:r>
+        <m:r>
+          <w:rPr>
+            <w:rFonts w:ascii="Cambria Math" w:hAnsi="Cambria Math"/>
+            <w:sz w:val="28"/>
+            <w:szCs w:val="28"/>
+          </w:rPr>
+          <m:t>2=0.9</m:t>
+        </m:r>
+      </m:oMath>
+      <w:r>
+        <w:rPr>
+          <w:sz w:val="28"/>
+          <w:szCs w:val="28"/>
+        </w:rPr>
+        <w:t xml:space="preserve">. Таким образом, градиентный спуск со стратегией выбора шага по условиям Вульфа будет сходиться быстрее </w:t>
+      </w:r>
+      <w:r>
+        <w:rPr>
+          <w:sz w:val="28"/>
+          <w:szCs w:val="28"/>
+        </w:rPr>
+        <w:t xml:space="preserve">всех остальных </w:t>
+      </w:r>
+      <w:r>
+        <w:rPr>
+          <w:sz w:val="28"/>
+          <w:szCs w:val="28"/>
+        </w:rPr>
+        <w:t xml:space="preserve">рассмотренных </w:t>
+      </w:r>
+      <w:r>
+        <w:rPr>
+          <w:sz w:val="28"/>
+          <w:szCs w:val="28"/>
+        </w:rPr>
+        <w:t>методов</w:t>
+      </w:r>
+      <w:r>
+        <w:rPr>
+          <w:sz w:val="28"/>
+          <w:szCs w:val="28"/>
+        </w:rPr>
+        <w:t>.</w:t>
+      </w:r>
+    </w:p>
+    <w:p>
+      <w:pPr>
+        <w:pStyle w:val="1"/>
+        <w:ind w:firstLine="0"/>
+        <w:rPr>
+          <w:rFonts w:ascii="Times New Roman" w:hAnsi="Times New Roman" w:cs="Times New Roman"/>
+          <w:color w:val="auto"/>
+        </w:rPr>
+      </w:pPr>
+      <w:bookmarkStart w:id="6" w:name="_Toc161540562"/>
+      <w:r>
+        <w:rPr>
+          <w:rFonts w:ascii="Times New Roman" w:hAnsi="Times New Roman" w:cs="Times New Roman"/>
+          <w:color w:val="auto"/>
+        </w:rPr>
+        <w:lastRenderedPageBreak/>
+        <w:t>Эксперимент: Стратегия выбора длины шага в методе Ньютона</w:t>
+      </w:r>
+      <w:bookmarkEnd w:id="6"/>
+    </w:p>
+    <w:p>
+      <w:pPr>
+        <w:ind w:firstLine="340"/>
+        <w:rPr>
+          <w:sz w:val="28"/>
+          <w:szCs w:val="28"/>
+        </w:rPr>
+      </w:pPr>
+      <w:r>
+        <w:rPr>
+          <w:b/>
+          <w:bCs/>
+          <w:sz w:val="28"/>
+          <w:szCs w:val="28"/>
+        </w:rPr>
+        <w:t>Оптимизируем</w:t>
+      </w:r>
+      <w:r>
+        <w:rPr>
+          <w:b/>
+          <w:bCs/>
+          <w:sz w:val="28"/>
+          <w:szCs w:val="28"/>
+        </w:rPr>
+        <w:t>ая</w:t>
+      </w:r>
+      <w:r>
+        <w:rPr>
+          <w:b/>
+          <w:bCs/>
+          <w:sz w:val="28"/>
+          <w:szCs w:val="28"/>
+        </w:rPr>
+        <w:t xml:space="preserve"> функци</w:t>
+      </w:r>
+      <w:r>
+        <w:rPr>
+          <w:b/>
+          <w:bCs/>
+          <w:sz w:val="28"/>
+          <w:szCs w:val="28"/>
+        </w:rPr>
+        <w:t>я</w:t>
+      </w:r>
+      <w:r>
+        <w:rPr>
+          <w:b/>
+          <w:bCs/>
+          <w:sz w:val="28"/>
+          <w:szCs w:val="28"/>
+        </w:rPr>
+        <w:t>:</w:t>
+      </w:r>
+      <w:r>
+        <w:rPr>
+          <w:sz w:val="28"/>
+          <w:szCs w:val="28"/>
+        </w:rPr>
+        <w:t xml:space="preserve"> </w:t>
+      </w:r>
+      <m:oMath>
+        <m:r>
+          <w:rPr>
+            <w:rFonts w:ascii="Cambria Math" w:hAnsi="Cambria Math"/>
+            <w:lang w:val="en-US"/>
+          </w:rPr>
+          <m:t>R</m:t>
+        </m:r>
+        <m:d>
+          <m:dPr>
+            <m:ctrlPr>
+              <w:rPr>
+                <w:rFonts w:ascii="Cambria Math" w:hAnsi="Cambria Math"/>
+                <w:i/>
+                <w:lang w:val="en-US"/>
+              </w:rPr>
+            </m:ctrlPr>
+          </m:dPr>
+          <m:e>
+            <m:r>
+              <w:rPr>
+                <w:rFonts w:ascii="Cambria Math" w:hAnsi="Cambria Math"/>
+                <w:lang w:val="en-US"/>
+              </w:rPr>
+              <m:t>w</m:t>
+            </m:r>
+          </m:e>
+        </m:d>
+        <m:r>
+          <w:rPr>
+            <w:rFonts w:ascii="Cambria Math" w:hAnsi="Cambria Math"/>
+          </w:rPr>
+          <m:t>=</m:t>
+        </m:r>
+        <m:f>
+          <m:fPr>
+            <m:ctrlPr>
+              <w:rPr>
+                <w:rFonts w:ascii="Cambria Math" w:hAnsi="Cambria Math"/>
+                <w:i/>
+                <w:lang w:val="en-US"/>
+              </w:rPr>
+            </m:ctrlPr>
+          </m:fPr>
+          <m:num>
+            <m:r>
+              <w:rPr>
+                <w:rFonts w:ascii="Cambria Math" w:hAnsi="Cambria Math"/>
+              </w:rPr>
+              <m:t>1</m:t>
+            </m:r>
+          </m:num>
+          <m:den>
+            <m:r>
+              <w:rPr>
+                <w:rFonts w:ascii="Cambria Math" w:hAnsi="Cambria Math"/>
+                <w:lang w:val="en-US"/>
+              </w:rPr>
+              <m:t>n</m:t>
+            </m:r>
+          </m:den>
+        </m:f>
+        <m:sSub>
+          <m:sSubPr>
+            <m:ctrlPr>
+              <w:rPr>
+                <w:rFonts w:ascii="Cambria Math" w:hAnsi="Cambria Math"/>
+                <w:i/>
+                <w:lang w:val="en-US"/>
+              </w:rPr>
+            </m:ctrlPr>
+          </m:sSubPr>
+          <m:e>
+            <m:r>
+              <w:rPr>
+                <w:rFonts w:ascii="Cambria Math" w:hAnsi="Cambria Math"/>
+              </w:rPr>
+              <m:t>1</m:t>
+            </m:r>
+          </m:e>
+          <m:sub>
+            <m:r>
+              <w:rPr>
+                <w:rFonts w:ascii="Cambria Math" w:hAnsi="Cambria Math"/>
+                <w:lang w:val="en-US"/>
+              </w:rPr>
+              <m:t>n</m:t>
+            </m:r>
+          </m:sub>
+        </m:sSub>
+        <m:func>
+          <m:funcPr>
+            <m:ctrlPr>
+              <w:rPr>
+                <w:rFonts w:ascii="Cambria Math" w:hAnsi="Cambria Math"/>
+                <w:lang w:val="en-US"/>
+              </w:rPr>
+            </m:ctrlPr>
+          </m:funcPr>
+          <m:fName>
+            <m:r>
+              <m:rPr>
+                <m:sty m:val="p"/>
+              </m:rPr>
+              <w:rPr>
+                <w:rFonts w:ascii="Cambria Math" w:hAnsi="Cambria Math"/>
+                <w:lang w:val="en-US"/>
+              </w:rPr>
+              <m:t>ln</m:t>
+            </m:r>
+          </m:fName>
+          <m:e>
+            <m:d>
+              <m:dPr>
+                <m:ctrlPr>
+                  <w:rPr>
+                    <w:rFonts w:ascii="Cambria Math" w:hAnsi="Cambria Math"/>
+                    <w:i/>
+                    <w:lang w:val="en-US"/>
+                  </w:rPr>
+                </m:ctrlPr>
+              </m:dPr>
+              <m:e>
+                <m:r>
+                  <w:rPr>
+                    <w:rFonts w:ascii="Cambria Math" w:hAnsi="Cambria Math"/>
+                  </w:rPr>
+                  <m:t>1+</m:t>
+                </m:r>
+                <m:sSup>
+                  <m:sSupPr>
+                    <m:ctrlPr>
+                      <w:rPr>
+                        <w:rFonts w:ascii="Cambria Math" w:hAnsi="Cambria Math"/>
+                        <w:lang w:val="en-US"/>
+                      </w:rPr>
+                    </m:ctrlPr>
+                  </m:sSupPr>
+                  <m:e>
+                    <m:r>
+                      <m:rPr>
+                        <m:sty m:val="p"/>
+                      </m:rPr>
+                      <w:rPr>
+                        <w:rFonts w:ascii="Cambria Math" w:hAnsi="Cambria Math"/>
+                        <w:lang w:val="en-US"/>
+                      </w:rPr>
+                      <m:t>e</m:t>
+                    </m:r>
+                    <m:ctrlPr>
+                      <w:rPr>
+                        <w:rFonts w:ascii="Cambria Math" w:hAnsi="Cambria Math"/>
+                        <w:i/>
+                        <w:lang w:val="en-US"/>
+                      </w:rPr>
+                    </m:ctrlPr>
+                  </m:e>
+                  <m:sup>
+                    <m:r>
+                      <m:rPr>
+                        <m:sty m:val="p"/>
+                      </m:rPr>
+                      <w:rPr>
+                        <w:rFonts w:ascii="Cambria Math" w:hAnsi="Cambria Math"/>
+                      </w:rPr>
+                      <m:t>-</m:t>
+                    </m:r>
+                    <m:sSup>
+                      <m:sSupPr>
+                        <m:ctrlPr>
+                          <w:rPr>
+                            <w:rFonts w:ascii="Cambria Math" w:hAnsi="Cambria Math"/>
+                            <w:lang w:val="en-US"/>
+                          </w:rPr>
+                        </m:ctrlPr>
+                      </m:sSupPr>
+                      <m:e>
+                        <m:r>
+                          <m:rPr>
+                            <m:sty m:val="p"/>
+                          </m:rPr>
+                          <w:rPr>
+                            <w:rFonts w:ascii="Cambria Math" w:hAnsi="Cambria Math"/>
+                            <w:lang w:val="en-US"/>
+                          </w:rPr>
+                          <m:t>Y</m:t>
+                        </m:r>
+                      </m:e>
+                      <m:sup>
+                        <m:r>
+                          <m:rPr>
+                            <m:sty m:val="p"/>
+                          </m:rPr>
+                          <w:rPr>
+                            <w:rFonts w:ascii="Cambria Math" w:hAnsi="Cambria Math"/>
+                            <w:lang w:val="en-US"/>
+                          </w:rPr>
+                          <m:t>T</m:t>
+                        </m:r>
+                      </m:sup>
+                    </m:sSup>
+                    <m:r>
+                      <m:rPr>
+                        <m:sty m:val="p"/>
+                      </m:rPr>
+                      <w:rPr>
+                        <w:rFonts w:ascii="Cambria Math" w:hAnsi="Cambria Math"/>
+                      </w:rPr>
+                      <m:t>⊙X</m:t>
+                    </m:r>
+                    <m:sSup>
+                      <m:sSupPr>
+                        <m:ctrlPr>
+                          <w:rPr>
+                            <w:rFonts w:ascii="Cambria Math" w:hAnsi="Cambria Math"/>
+                            <w:i/>
+                            <w:lang w:val="en-US"/>
+                          </w:rPr>
+                        </m:ctrlPr>
+                      </m:sSupPr>
+                      <m:e>
+                        <m:r>
+                          <w:rPr>
+                            <w:rFonts w:ascii="Cambria Math" w:hAnsi="Cambria Math"/>
+                            <w:lang w:val="en-US"/>
+                          </w:rPr>
+                          <m:t>w</m:t>
+                        </m:r>
+                      </m:e>
+                      <m:sup>
+                        <m:r>
+                          <w:rPr>
+                            <w:rFonts w:ascii="Cambria Math" w:hAnsi="Cambria Math"/>
+                            <w:lang w:val="en-US"/>
+                          </w:rPr>
+                          <m:t>T</m:t>
+                        </m:r>
+                      </m:sup>
+                    </m:sSup>
+                  </m:sup>
+                </m:sSup>
+              </m:e>
+            </m:d>
+          </m:e>
+        </m:func>
+        <m:r>
+          <w:rPr>
+            <w:rFonts w:ascii="Cambria Math" w:hAnsi="Cambria Math"/>
+          </w:rPr>
+          <m:t>+</m:t>
+        </m:r>
+        <m:f>
+          <m:fPr>
+            <m:ctrlPr>
+              <w:rPr>
+                <w:rFonts w:ascii="Cambria Math" w:hAnsi="Cambria Math"/>
+                <w:i/>
+                <w:lang w:val="en-US"/>
+              </w:rPr>
+            </m:ctrlPr>
+          </m:fPr>
+          <m:num>
+            <m:r>
+              <w:rPr>
+                <w:rFonts w:ascii="Cambria Math" w:hAnsi="Cambria Math"/>
+                <w:lang w:val="en-US"/>
+              </w:rPr>
+              <m:t>λ</m:t>
+            </m:r>
+          </m:num>
+          <m:den>
+            <m:r>
+              <w:rPr>
+                <w:rFonts w:ascii="Cambria Math" w:hAnsi="Cambria Math"/>
+              </w:rPr>
+              <m:t>2</m:t>
+            </m:r>
+          </m:den>
+        </m:f>
+        <m:r>
+          <w:rPr>
+            <w:rFonts w:ascii="Cambria Math" w:hAnsi="Cambria Math"/>
+            <w:lang w:val="en-US"/>
+          </w:rPr>
+          <m:t>w</m:t>
+        </m:r>
+        <m:sSup>
+          <m:sSupPr>
+            <m:ctrlPr>
+              <w:rPr>
+                <w:rFonts w:ascii="Cambria Math" w:hAnsi="Cambria Math"/>
+                <w:i/>
+                <w:lang w:val="en-US"/>
+              </w:rPr>
+            </m:ctrlPr>
+          </m:sSupPr>
+          <m:e>
+            <m:r>
+              <w:rPr>
+                <w:rFonts w:ascii="Cambria Math" w:hAnsi="Cambria Math"/>
+                <w:lang w:val="en-US"/>
+              </w:rPr>
+              <m:t>w</m:t>
+            </m:r>
+          </m:e>
+          <m:sup>
+            <m:r>
+              <w:rPr>
+                <w:rFonts w:ascii="Cambria Math" w:hAnsi="Cambria Math"/>
+                <w:lang w:val="en-US"/>
+              </w:rPr>
+              <m:t>T</m:t>
+            </m:r>
+          </m:sup>
+        </m:sSup>
+      </m:oMath>
+    </w:p>
+    <w:p>
+      <w:pPr>
+        <w:spacing w:after="120"/>
+        <w:ind w:firstLine="340"/>
+        <w:rPr>
+          <w:b/>
+          <w:bCs/>
+          <w:sz w:val="28"/>
+          <w:szCs w:val="28"/>
+        </w:rPr>
+      </w:pPr>
+      <w:r>
+        <w:rPr>
+          <w:b/>
+          <w:bCs/>
+          <w:sz w:val="28"/>
+          <w:szCs w:val="28"/>
+        </w:rPr>
+        <w:t>Генерируемые данные:</w:t>
+      </w:r>
+    </w:p>
+    <w:p>
+      <w:pPr>
+        <w:rPr>
+          <w:sz w:val="28"/>
+          <w:szCs w:val="28"/>
+        </w:rPr>
+      </w:pPr>
+      <w:r>
+        <w:rPr>
+          <w:sz w:val="28"/>
+          <w:szCs w:val="28"/>
+        </w:rPr>
+        <w:t>Рассматриваются</w:t>
+      </w:r>
+      <w:r>
+        <w:rPr>
+          <w:sz w:val="28"/>
+          <w:szCs w:val="28"/>
+        </w:rPr>
+        <w:t xml:space="preserve"> следующие коэффициенты для стратегий подбора шага:</w:t>
+      </w:r>
+    </w:p>
+    <w:p>
+      <w:pPr>
+        <w:pStyle w:val="a9"/>
+        <w:numPr>
+          <w:ilvl w:val="0"/>
+          <w:numId w:val="13"/>
+        </w:numPr>
+        <w:rPr>
+          <w:sz w:val="28"/>
+          <w:szCs w:val="28"/>
+        </w:rPr>
+      </w:pPr>
+      <w:r>
+        <w:rPr>
+          <w:sz w:val="28"/>
+          <w:szCs w:val="28"/>
+        </w:rPr>
+        <w:t>Константа</w:t>
+      </w:r>
+      <w:r>
+        <w:rPr>
+          <w:sz w:val="28"/>
+          <w:szCs w:val="28"/>
+        </w:rPr>
+        <w:t xml:space="preserve">:  </w:t>
+      </w:r>
+      <m:oMath>
+        <m:r>
+          <w:rPr>
+            <w:rFonts w:ascii="Cambria Math" w:hAnsi="Cambria Math"/>
+            <w:sz w:val="28"/>
+            <w:szCs w:val="28"/>
+            <w:lang w:val="en-US"/>
+          </w:rPr>
+          <m:t>c</m:t>
+        </m:r>
+        <m:r>
+          <w:rPr>
+            <w:rFonts w:ascii="Cambria Math" w:hAnsi="Cambria Math"/>
+            <w:sz w:val="28"/>
+            <w:szCs w:val="28"/>
+          </w:rPr>
+          <m:t>∈{</m:t>
+        </m:r>
+        <m:r>
+          <w:rPr>
+            <w:rFonts w:ascii="Cambria Math" w:hAnsi="Cambria Math"/>
+            <w:sz w:val="28"/>
+            <w:szCs w:val="28"/>
+            <w:lang w:val="en-US"/>
+          </w:rPr>
+          <m:t>0.01, 0.025}</m:t>
+        </m:r>
+      </m:oMath>
+    </w:p>
+    <w:p>
+      <w:pPr>
+        <w:pStyle w:val="a9"/>
+        <w:numPr>
+          <w:ilvl w:val="0"/>
+          <w:numId w:val="13"/>
+        </w:numPr>
+        <w:rPr>
+          <w:sz w:val="28"/>
+          <w:szCs w:val="28"/>
+        </w:rPr>
+      </w:pPr>
+      <w:proofErr w:type="spellStart"/>
+      <w:r>
+        <w:rPr>
+          <w:sz w:val="28"/>
+          <w:szCs w:val="28"/>
+        </w:rPr>
+        <w:t>Армихо</w:t>
+      </w:r>
+      <w:proofErr w:type="spellEnd"/>
+      <w:r>
+        <w:rPr>
+          <w:sz w:val="28"/>
+          <w:szCs w:val="28"/>
+        </w:rPr>
+        <w:t>:</w:t>
+      </w:r>
+      <w:r>
+        <w:rPr>
+          <w:sz w:val="28"/>
+          <w:szCs w:val="28"/>
+        </w:rPr>
+        <w:t xml:space="preserve"> </w:t>
+      </w:r>
+      <m:oMath>
+        <m:r>
+          <w:rPr>
+            <w:rFonts w:ascii="Cambria Math" w:hAnsi="Cambria Math"/>
+            <w:sz w:val="28"/>
+            <w:szCs w:val="28"/>
+            <w:lang w:val="en-US"/>
+          </w:rPr>
+          <m:t>c</m:t>
+        </m:r>
+        <m:r>
+          <w:rPr>
+            <w:rFonts w:ascii="Cambria Math" w:hAnsi="Cambria Math"/>
+            <w:sz w:val="28"/>
+            <w:szCs w:val="28"/>
+          </w:rPr>
+          <m:t>1∈{1</m:t>
+        </m:r>
+        <m:r>
+          <w:rPr>
+            <w:rFonts w:ascii="Cambria Math" w:hAnsi="Cambria Math"/>
+            <w:sz w:val="28"/>
+            <w:szCs w:val="28"/>
+            <w:lang w:val="en-US"/>
+          </w:rPr>
+          <m:t>e</m:t>
+        </m:r>
+        <m:r>
+          <w:rPr>
+            <w:rFonts w:ascii="Cambria Math" w:hAnsi="Cambria Math"/>
+            <w:sz w:val="28"/>
+            <w:szCs w:val="28"/>
+          </w:rPr>
+          <m:t>-5, 1</m:t>
+        </m:r>
+        <m:r>
+          <w:rPr>
+            <w:rFonts w:ascii="Cambria Math" w:hAnsi="Cambria Math"/>
+            <w:sz w:val="28"/>
+            <w:szCs w:val="28"/>
+            <w:lang w:val="en-US"/>
+          </w:rPr>
+          <m:t>e</m:t>
+        </m:r>
+        <m:r>
+          <w:rPr>
+            <w:rFonts w:ascii="Cambria Math" w:hAnsi="Cambria Math"/>
+            <w:sz w:val="28"/>
+            <w:szCs w:val="28"/>
+          </w:rPr>
+          <m:t>-4, 1</m:t>
+        </m:r>
+        <m:r>
+          <w:rPr>
+            <w:rFonts w:ascii="Cambria Math" w:hAnsi="Cambria Math"/>
+            <w:sz w:val="28"/>
+            <w:szCs w:val="28"/>
+            <w:lang w:val="en-US"/>
+          </w:rPr>
+          <m:t>e</m:t>
+        </m:r>
+        <m:r>
+          <w:rPr>
+            <w:rFonts w:ascii="Cambria Math" w:hAnsi="Cambria Math"/>
+            <w:sz w:val="28"/>
+            <w:szCs w:val="28"/>
+          </w:rPr>
+          <m:t>-3}</m:t>
+        </m:r>
+      </m:oMath>
+    </w:p>
+    <w:p>
+      <w:pPr>
+        <w:pStyle w:val="a9"/>
+        <w:numPr>
+          <w:ilvl w:val="0"/>
+          <w:numId w:val="13"/>
+        </w:numPr>
+        <w:spacing w:after="120"/>
+        <w:ind w:left="1066" w:hanging="357"/>
+        <w:contextualSpacing w:val="0"/>
+        <w:rPr>
+          <w:sz w:val="28"/>
+          <w:szCs w:val="28"/>
+          <w:lang w:val="en-US"/>
+        </w:rPr>
+      </w:pPr>
+      <w:r>
+        <w:rPr>
+          <w:sz w:val="28"/>
+          <w:szCs w:val="28"/>
+        </w:rPr>
+        <w:t xml:space="preserve">Вульф: </w:t>
+      </w:r>
+      <m:oMath>
+        <m:r>
+          <w:rPr>
+            <w:rFonts w:ascii="Cambria Math" w:hAnsi="Cambria Math"/>
+            <w:sz w:val="28"/>
+            <w:szCs w:val="28"/>
+            <w:lang w:val="en-US"/>
+          </w:rPr>
+          <m:t>c2∈{0.01, 0.1, 0.9}</m:t>
+        </m:r>
+      </m:oMath>
+    </w:p>
+    <w:p>
+      <w:pPr>
+        <w:pStyle w:val="a9"/>
+        <w:ind w:left="644" w:firstLine="0"/>
+        <w:rPr>
+          <w:i/>
+          <w:iCs/>
+          <w:sz w:val="28"/>
+          <w:szCs w:val="28"/>
+        </w:rPr>
+      </w:pPr>
+      <w:r>
+        <w:rPr>
+          <w:i/>
+          <w:iCs/>
+          <w:sz w:val="28"/>
+          <w:szCs w:val="28"/>
+        </w:rPr>
+        <w:t>Логистическая регрессия</w:t>
+      </w:r>
+      <w:r>
+        <w:rPr>
+          <w:i/>
+          <w:iCs/>
+          <w:sz w:val="28"/>
+          <w:szCs w:val="28"/>
+        </w:rPr>
+        <w:t>:</w:t>
+      </w:r>
+    </w:p>
+    <w:p>
+      <w:pPr>
+        <w:pStyle w:val="a9"/>
+        <w:ind w:left="644" w:firstLine="0"/>
+        <w:rPr>
+          <w:sz w:val="28"/>
+          <w:szCs w:val="28"/>
+        </w:rPr>
+      </w:pPr>
+      <w:r>
+        <w:rPr>
+          <w:sz w:val="28"/>
+          <w:szCs w:val="28"/>
+        </w:rPr>
+        <w:t xml:space="preserve">В двумерном пространстве с генерированы две </w:t>
+      </w:r>
+      <w:proofErr w:type="spellStart"/>
+      <w:r>
+        <w:rPr>
+          <w:sz w:val="28"/>
+          <w:szCs w:val="28"/>
+        </w:rPr>
+        <w:t>подвыборки</w:t>
+      </w:r>
+      <w:proofErr w:type="spellEnd"/>
+      <w:r>
+        <w:rPr>
+          <w:sz w:val="28"/>
+          <w:szCs w:val="28"/>
+        </w:rPr>
+        <w:t xml:space="preserve"> по </w:t>
+      </w:r>
+      <m:oMath>
+        <m:r>
+          <m:rPr>
+            <m:sty m:val="p"/>
+          </m:rPr>
+          <w:rPr>
+            <w:rFonts w:ascii="Cambria Math" w:hAnsi="Cambria Math"/>
+            <w:sz w:val="28"/>
+            <w:szCs w:val="28"/>
+          </w:rPr>
+          <m:t>100</m:t>
+        </m:r>
+      </m:oMath>
+      <w:r>
+        <w:rPr>
+          <w:sz w:val="28"/>
+          <w:szCs w:val="28"/>
+        </w:rPr>
+        <w:t xml:space="preserve"> элементов с распределениями </w:t>
       </w:r>
       <m:oMath>
         <m:r>
@@ -14792,19 +14810,7 @@
             <w:szCs w:val="28"/>
             <w:lang w:val="en-US"/>
           </w:rPr>
-          <m:t>=[10, 10</m:t>
-        </m:r>
-        <m:r>
-          <m:rPr>
-            <m:sty m:val="p"/>
-          </m:rPr>
-          <w:rPr>
-            <w:rFonts w:ascii="Cambria Math" w:hAnsi="Cambria Math"/>
-            <w:sz w:val="28"/>
-            <w:szCs w:val="28"/>
-            <w:lang w:val="en-US"/>
-          </w:rPr>
-          <m:t>]</m:t>
+          <m:t>=[10, 10]</m:t>
         </m:r>
       </m:oMath>
     </w:p>
@@ -14901,19 +14907,7 @@
             <w:szCs w:val="28"/>
             <w:lang w:val="en-US"/>
           </w:rPr>
-          <m:t>=[-20, -30</m:t>
-        </m:r>
-        <m:r>
-          <m:rPr>
-            <m:sty m:val="p"/>
-          </m:rPr>
-          <w:rPr>
-            <w:rFonts w:ascii="Cambria Math" w:hAnsi="Cambria Math"/>
-            <w:sz w:val="28"/>
-            <w:szCs w:val="28"/>
-            <w:lang w:val="en-US"/>
-          </w:rPr>
-          <m:t>]</m:t>
+          <m:t>=[-20, -30]</m:t>
         </m:r>
       </m:oMath>
     </w:p>
@@ -17513,7 +17507,7 @@
   <w:style w:type="paragraph" w:default="1" w:styleId="a">
     <w:name w:val="Normal"/>
     <w:qFormat/>
-    <w:rsid w:val="005A04DD"/>
+    <w:rsid w:val="00317C2C"/>
     <w:pPr>
       <w:spacing w:after="0" w:line="312" w:lineRule="auto"/>
       <w:ind w:firstLine="709"/>
@@ -17551,6 +17545,7 @@
   <w:style w:type="character" w:default="1" w:styleId="a0">
     <w:name w:val="Default Paragraph Font"/>
     <w:uiPriority w:val="1"/>
+    <w:semiHidden/>
     <w:unhideWhenUsed/>
   </w:style>
   <w:style w:type="table" w:default="1" w:styleId="a1">
